--- a/Reports/Final Report/Final report.docx
+++ b/Reports/Final Report/Final report.docx
@@ -169,13 +169,8 @@
         <w:jc w:val="both"/>
       </w:pPr>
       <w:r>
-        <w:rPr>
-          <w:noProof/>
-        </w:rPr>
-      </w:r>
-      <w:r>
         <w:pict w14:anchorId="7A7844BA">
-          <v:group id="Group 9704" o:spid="_x0000_s1026" style="width:421.25pt;height:148.35pt;mso-position-horizontal-relative:char;mso-position-vertical-relative:line" coordsize="53498,18840" o:gfxdata="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">
+          <v:group id="Group 9704" o:spid="_x0000_s1026" style="width:421.25pt;height:148.35pt;mso-position-horizontal-relative:char;mso-position-vertical-relative:line" coordsize="53498,18840">
             <v:shapetype id="_x0000_t75" coordsize="21600,21600" o:spt="75" o:preferrelative="t" path="m@4@5l@4@11@9@11@9@5xe" filled="f" stroked="f">
               <v:stroke joinstyle="miter"/>
               <v:formulas>
@@ -279,8 +274,6 @@
       </w:r>
       <w:r>
         <w:tab/>
-      </w:r>
-      <w:r>
         <w:t xml:space="preserve">Automation </w:t>
       </w:r>
     </w:p>
@@ -290,13 +283,8 @@
         <w:jc w:val="both"/>
       </w:pPr>
       <w:r>
-        <w:rPr>
-          <w:noProof/>
-        </w:rPr>
-      </w:r>
-      <w:r>
         <w:pict w14:anchorId="0A381596">
-          <v:group id="Group 9707" o:spid="_x0000_s1029" style="width:491.25pt;height:166.1pt;mso-position-horizontal-relative:char;mso-position-vertical-relative:line" coordsize="62388,21094" o:gfxdata="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">
+          <v:group id="Group 9707" o:spid="_x0000_s1029" style="width:491.25pt;height:166.1pt;mso-position-horizontal-relative:char;mso-position-vertical-relative:line" coordsize="62388,21094">
             <v:shape id="Picture 72" o:spid="_x0000_s1030" type="#_x0000_t75" style="position:absolute;width:26974;height:21094;visibility:visible;mso-wrap-style:square" o:gfxdata="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">
               <v:imagedata r:id="rId9" o:title=""/>
             </v:shape>
@@ -340,12 +328,7 @@
       </w:r>
       <w:r>
         <w:tab/>
-      </w:r>
-      <w:r>
-        <w:t>Figure 1.</w:t>
-      </w:r>
-      <w:r>
-        <w:t>4</w:t>
+        <w:t>Figure 1.4</w:t>
       </w:r>
     </w:p>
     <w:p>
@@ -460,10 +443,7 @@
         <w:tab/>
       </w:r>
       <w:r>
-        <w:t>Figure 1.</w:t>
-      </w:r>
-      <w:r>
-        <w:t>5</w:t>
+        <w:t>Figure 1.5</w:t>
       </w:r>
     </w:p>
     <w:p>
@@ -850,22 +830,18 @@
         <w:jc w:val="both"/>
       </w:pPr>
       <w:r>
-        <w:rPr>
-          <w:noProof/>
-        </w:rPr>
-      </w:r>
-      <w:r>
         <w:pict w14:anchorId="69630F8B">
-          <v:group id="Group 9718" o:spid="_x0000_s1047" style="width:463.5pt;height:39.5pt;mso-position-horizontal-relative:char;mso-position-vertical-relative:line" coordsize="58864,5016" o:gfxdata="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">
+          <v:group id="Group 9718" o:spid="_x0000_s1047" style="width:463.5pt;height:39.5pt;mso-position-horizontal-relative:char;mso-position-vertical-relative:line" coordsize="58864,5016">
             <v:shape id="Picture 556" o:spid="_x0000_s1048" type="#_x0000_t75" style="position:absolute;width:15373;height:4724;visibility:visible;mso-wrap-style:square" o:gfxdata="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">
               <v:imagedata r:id="rId12" o:title=""/>
             </v:shape>
             <v:shape id="Picture 558" o:spid="_x0000_s1049" type="#_x0000_t75" style="position:absolute;left:39395;top:38;width:19469;height:4724;visibility:visible;mso-wrap-style:square" o:gfxdata="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">
               <v:imagedata r:id="rId13" o:title=""/>
             </v:shape>
-            <v:shape id="Shape 9877" o:spid="_x0000_s1050" style="position:absolute;left:19323;top:63;width:15335;height:4953;visibility:visible;mso-wrap-style:square;v-text-anchor:top" coordsize="1533525,495300" o:gfxdata="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" path="m,l1533525,r,495300l,495300,,e" fillcolor="#953735" stroked="f" strokeweight="0">
+            <v:shape id="Shape 9877" o:spid="_x0000_s1050" style="position:absolute;left:19323;top:63;width:15335;height:4953;visibility:visible;mso-wrap-style:square;v-text-anchor:top" coordsize="1533525,495300" o:spt="100" o:gfxdata="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" adj="0,,0" path="m,l1533525,r,495300l,495300,,e" fillcolor="#953735" stroked="f" strokeweight="0">
               <v:stroke miterlimit="83231f" joinstyle="miter"/>
-              <v:path arrowok="t" textboxrect="0,0,1533525,495300"/>
+              <v:formulas/>
+              <v:path arrowok="t" o:connecttype="segments" textboxrect="0,0,1533525,495300"/>
             </v:shape>
             <v:shape id="Picture 561" o:spid="_x0000_s1051" type="#_x0000_t75" style="position:absolute;left:19323;top:63;width:15335;height:4953;visibility:visible;mso-wrap-style:square" o:gfxdata="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">
               <v:imagedata r:id="rId14" o:title=""/>
@@ -903,12 +879,7 @@
       </w:r>
       <w:r>
         <w:tab/>
-      </w:r>
-      <w:r>
-        <w:t>Figure 1.</w:t>
-      </w:r>
-      <w:r>
-        <w:t>6</w:t>
+        <w:t>Figure 1.6</w:t>
       </w:r>
     </w:p>
     <w:p>
@@ -944,13 +915,8 @@
         </w:rPr>
       </w:pPr>
       <w:r>
-        <w:rPr>
-          <w:noProof/>
-        </w:rPr>
-      </w:r>
-      <w:r>
         <w:pict w14:anchorId="6724496F">
-          <v:group id="Group 6371" o:spid="_x0000_s1084" style="width:496.45pt;height:399.9pt;mso-position-horizontal-relative:char;mso-position-vertical-relative:line" coordsize="63049,50786" o:gfxdata="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">
+          <v:group id="Group 6371" o:spid="_x0000_s1084" style="width:496.45pt;height:399.9pt;mso-position-horizontal-relative:char;mso-position-vertical-relative:line" coordsize="63049,50786">
             <v:shape id="Picture 563" o:spid="_x0000_s1085" type="#_x0000_t75" style="position:absolute;left:1352;top:2443;width:17353;height:17075;visibility:visible;mso-wrap-style:square" o:gfxdata="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">
               <v:imagedata r:id="rId15" o:title=""/>
             </v:shape>
@@ -1112,10 +1078,7 @@
         <w:tab/>
       </w:r>
       <w:r>
-        <w:t>Figure 1.</w:t>
-      </w:r>
-      <w:r>
-        <w:t>7</w:t>
+        <w:t>Figure 1.7</w:t>
       </w:r>
     </w:p>
     <w:p>
@@ -1876,7 +1839,27 @@
           <w:sz w:val="24"/>
           <w:szCs w:val="24"/>
         </w:rPr>
-        <w:t>__init__()</w:t>
+        <w:t>__init_</w:t>
+      </w:r>
+      <w:proofErr w:type="gramStart"/>
+      <w:r>
+        <w:rPr>
+          <w:b/>
+          <w:bCs/>
+          <w:sz w:val="24"/>
+          <w:szCs w:val="24"/>
+        </w:rPr>
+        <w:t>_(</w:t>
+      </w:r>
+      <w:proofErr w:type="gramEnd"/>
+      <w:r>
+        <w:rPr>
+          <w:b/>
+          <w:bCs/>
+          <w:sz w:val="24"/>
+          <w:szCs w:val="24"/>
+        </w:rPr>
+        <w:t>)</w:t>
       </w:r>
       <w:r>
         <w:rPr>
@@ -2643,14 +2626,25 @@
         </w:rPr>
         <w:t xml:space="preserve"> function in Python is used to apply a given function to each item in an iterable (such as a list) and returns an iterator containing the results. The </w:t>
       </w:r>
-      <w:r>
-        <w:rPr>
-          <w:b/>
-          <w:bCs/>
-          <w:sz w:val="24"/>
-          <w:szCs w:val="24"/>
-        </w:rPr>
-        <w:t>map()</w:t>
+      <w:proofErr w:type="gramStart"/>
+      <w:r>
+        <w:rPr>
+          <w:b/>
+          <w:bCs/>
+          <w:sz w:val="24"/>
+          <w:szCs w:val="24"/>
+        </w:rPr>
+        <w:t>map(</w:t>
+      </w:r>
+      <w:proofErr w:type="gramEnd"/>
+      <w:r>
+        <w:rPr>
+          <w:b/>
+          <w:bCs/>
+          <w:sz w:val="24"/>
+          <w:szCs w:val="24"/>
+        </w:rPr>
+        <w:t>)</w:t>
       </w:r>
       <w:r>
         <w:rPr>
@@ -3208,6 +3202,799 @@
           <w:szCs w:val="24"/>
         </w:rPr>
       </w:pPr>
+    </w:p>
+    <w:p>
+      <w:pPr>
+        <w:spacing w:line="360" w:lineRule="auto"/>
+        <w:jc w:val="both"/>
+        <w:rPr>
+          <w:sz w:val="24"/>
+          <w:szCs w:val="24"/>
+        </w:rPr>
+      </w:pPr>
+    </w:p>
+    <w:p>
+      <w:pPr>
+        <w:spacing w:line="360" w:lineRule="auto"/>
+        <w:jc w:val="both"/>
+        <w:rPr>
+          <w:sz w:val="24"/>
+          <w:szCs w:val="24"/>
+        </w:rPr>
+      </w:pPr>
+    </w:p>
+    <w:p>
+      <w:pPr>
+        <w:spacing w:line="360" w:lineRule="auto"/>
+        <w:jc w:val="both"/>
+        <w:rPr>
+          <w:sz w:val="24"/>
+          <w:szCs w:val="24"/>
+        </w:rPr>
+      </w:pPr>
+    </w:p>
+    <w:p>
+      <w:pPr>
+        <w:spacing w:line="360" w:lineRule="auto"/>
+        <w:jc w:val="both"/>
+        <w:rPr>
+          <w:sz w:val="24"/>
+          <w:szCs w:val="24"/>
+        </w:rPr>
+      </w:pPr>
+    </w:p>
+    <w:p>
+      <w:pPr>
+        <w:spacing w:line="360" w:lineRule="auto"/>
+        <w:jc w:val="both"/>
+        <w:rPr>
+          <w:sz w:val="24"/>
+          <w:szCs w:val="24"/>
+        </w:rPr>
+      </w:pPr>
+    </w:p>
+    <w:p>
+      <w:pPr>
+        <w:spacing w:line="360" w:lineRule="auto"/>
+        <w:jc w:val="both"/>
+        <w:rPr>
+          <w:sz w:val="24"/>
+          <w:szCs w:val="24"/>
+        </w:rPr>
+      </w:pPr>
+    </w:p>
+    <w:p>
+      <w:pPr>
+        <w:spacing w:line="360" w:lineRule="auto"/>
+        <w:jc w:val="both"/>
+        <w:rPr>
+          <w:sz w:val="24"/>
+          <w:szCs w:val="24"/>
+        </w:rPr>
+      </w:pPr>
+    </w:p>
+    <w:p>
+      <w:pPr>
+        <w:spacing w:line="360" w:lineRule="auto"/>
+        <w:jc w:val="both"/>
+        <w:rPr>
+          <w:sz w:val="24"/>
+          <w:szCs w:val="24"/>
+        </w:rPr>
+      </w:pPr>
+    </w:p>
+    <w:p>
+      <w:pPr>
+        <w:spacing w:line="360" w:lineRule="auto"/>
+        <w:jc w:val="both"/>
+        <w:rPr>
+          <w:sz w:val="24"/>
+          <w:szCs w:val="24"/>
+        </w:rPr>
+      </w:pPr>
+    </w:p>
+    <w:p>
+      <w:pPr>
+        <w:spacing w:line="360" w:lineRule="auto"/>
+        <w:jc w:val="both"/>
+        <w:rPr>
+          <w:sz w:val="24"/>
+          <w:szCs w:val="24"/>
+        </w:rPr>
+      </w:pPr>
+    </w:p>
+    <w:p>
+      <w:pPr>
+        <w:spacing w:line="360" w:lineRule="auto"/>
+        <w:jc w:val="both"/>
+        <w:rPr>
+          <w:sz w:val="24"/>
+          <w:szCs w:val="24"/>
+        </w:rPr>
+      </w:pPr>
+    </w:p>
+    <w:p>
+      <w:pPr>
+        <w:spacing w:line="360" w:lineRule="auto"/>
+        <w:jc w:val="both"/>
+        <w:rPr>
+          <w:sz w:val="24"/>
+          <w:szCs w:val="24"/>
+        </w:rPr>
+      </w:pPr>
+      <w:r>
+        <w:rPr>
+          <w:sz w:val="24"/>
+          <w:szCs w:val="24"/>
+        </w:rPr>
+        <w:lastRenderedPageBreak/>
+        <w:t>While on OJT-1, the intern's role and responsibilities would involve applying their technical knowledge of Python programming with OOP principles to contribute to the organization's projects and create value. Here is a detailed description of the intern's role and responsibilities:</w:t>
+      </w:r>
+    </w:p>
+    <w:p>
+      <w:pPr>
+        <w:pStyle w:val="ListParagraph"/>
+        <w:numPr>
+          <w:ilvl w:val="0"/>
+          <w:numId w:val="36"/>
+        </w:numPr>
+        <w:spacing w:line="360" w:lineRule="auto"/>
+        <w:jc w:val="both"/>
+        <w:rPr>
+          <w:sz w:val="24"/>
+          <w:szCs w:val="24"/>
+        </w:rPr>
+      </w:pPr>
+      <w:r>
+        <w:rPr>
+          <w:b/>
+          <w:bCs/>
+          <w:sz w:val="24"/>
+          <w:szCs w:val="24"/>
+        </w:rPr>
+        <w:t>Duties</w:t>
+      </w:r>
+      <w:r>
+        <w:rPr>
+          <w:sz w:val="24"/>
+          <w:szCs w:val="24"/>
+        </w:rPr>
+        <w:t>:</w:t>
+      </w:r>
+    </w:p>
+    <w:p>
+      <w:pPr>
+        <w:pStyle w:val="ListParagraph"/>
+        <w:numPr>
+          <w:ilvl w:val="0"/>
+          <w:numId w:val="37"/>
+        </w:numPr>
+        <w:spacing w:line="360" w:lineRule="auto"/>
+        <w:jc w:val="both"/>
+        <w:rPr>
+          <w:sz w:val="24"/>
+          <w:szCs w:val="24"/>
+        </w:rPr>
+      </w:pPr>
+      <w:r>
+        <w:rPr>
+          <w:sz w:val="24"/>
+          <w:szCs w:val="24"/>
+        </w:rPr>
+        <w:t>Familiarize themselves with the organization's development environment, coding standards, and project requirements.</w:t>
+      </w:r>
+    </w:p>
+    <w:p>
+      <w:pPr>
+        <w:pStyle w:val="ListParagraph"/>
+        <w:numPr>
+          <w:ilvl w:val="0"/>
+          <w:numId w:val="37"/>
+        </w:numPr>
+        <w:spacing w:line="360" w:lineRule="auto"/>
+        <w:jc w:val="both"/>
+        <w:rPr>
+          <w:sz w:val="24"/>
+          <w:szCs w:val="24"/>
+        </w:rPr>
+      </w:pPr>
+      <w:r>
+        <w:rPr>
+          <w:sz w:val="24"/>
+          <w:szCs w:val="24"/>
+        </w:rPr>
+        <w:t>Attend training sessions and workshops related to Python programming with OOP.</w:t>
+      </w:r>
+    </w:p>
+    <w:p>
+      <w:pPr>
+        <w:pStyle w:val="ListParagraph"/>
+        <w:numPr>
+          <w:ilvl w:val="0"/>
+          <w:numId w:val="37"/>
+        </w:numPr>
+        <w:spacing w:line="360" w:lineRule="auto"/>
+        <w:jc w:val="both"/>
+        <w:rPr>
+          <w:sz w:val="24"/>
+          <w:szCs w:val="24"/>
+        </w:rPr>
+      </w:pPr>
+      <w:r>
+        <w:rPr>
+          <w:sz w:val="24"/>
+          <w:szCs w:val="24"/>
+        </w:rPr>
+        <w:t>Collaborate with the development team to understand project goals and requirements.</w:t>
+      </w:r>
+    </w:p>
+    <w:p>
+      <w:pPr>
+        <w:pStyle w:val="ListParagraph"/>
+        <w:numPr>
+          <w:ilvl w:val="0"/>
+          <w:numId w:val="37"/>
+        </w:numPr>
+        <w:spacing w:line="360" w:lineRule="auto"/>
+        <w:jc w:val="both"/>
+        <w:rPr>
+          <w:sz w:val="24"/>
+          <w:szCs w:val="24"/>
+        </w:rPr>
+      </w:pPr>
+      <w:r>
+        <w:rPr>
+          <w:sz w:val="24"/>
+          <w:szCs w:val="24"/>
+        </w:rPr>
+        <w:t>Write clean, efficient, and well-documented Python code following OOP principles.</w:t>
+      </w:r>
+    </w:p>
+    <w:p>
+      <w:pPr>
+        <w:pStyle w:val="ListParagraph"/>
+        <w:numPr>
+          <w:ilvl w:val="0"/>
+          <w:numId w:val="37"/>
+        </w:numPr>
+        <w:spacing w:line="360" w:lineRule="auto"/>
+        <w:jc w:val="both"/>
+        <w:rPr>
+          <w:sz w:val="24"/>
+          <w:szCs w:val="24"/>
+        </w:rPr>
+      </w:pPr>
+      <w:r>
+        <w:rPr>
+          <w:sz w:val="24"/>
+          <w:szCs w:val="24"/>
+        </w:rPr>
+        <w:t>Debug and troubleshoot code issues, identify and fix bugs.</w:t>
+      </w:r>
+    </w:p>
+    <w:p>
+      <w:pPr>
+        <w:pStyle w:val="ListParagraph"/>
+        <w:numPr>
+          <w:ilvl w:val="0"/>
+          <w:numId w:val="37"/>
+        </w:numPr>
+        <w:spacing w:line="360" w:lineRule="auto"/>
+        <w:jc w:val="both"/>
+        <w:rPr>
+          <w:sz w:val="24"/>
+          <w:szCs w:val="24"/>
+        </w:rPr>
+      </w:pPr>
+      <w:r>
+        <w:rPr>
+          <w:sz w:val="24"/>
+          <w:szCs w:val="24"/>
+        </w:rPr>
+        <w:t>Collaborate with the team to design and implement new features or functionality.</w:t>
+      </w:r>
+    </w:p>
+    <w:p>
+      <w:pPr>
+        <w:pStyle w:val="ListParagraph"/>
+        <w:numPr>
+          <w:ilvl w:val="0"/>
+          <w:numId w:val="37"/>
+        </w:numPr>
+        <w:spacing w:line="360" w:lineRule="auto"/>
+        <w:jc w:val="both"/>
+        <w:rPr>
+          <w:sz w:val="24"/>
+          <w:szCs w:val="24"/>
+        </w:rPr>
+      </w:pPr>
+      <w:r>
+        <w:rPr>
+          <w:sz w:val="24"/>
+          <w:szCs w:val="24"/>
+        </w:rPr>
+        <w:t>Conduct code reviews and provide constructive feedback to peers.</w:t>
+      </w:r>
+    </w:p>
+    <w:p>
+      <w:pPr>
+        <w:pStyle w:val="ListParagraph"/>
+        <w:numPr>
+          <w:ilvl w:val="0"/>
+          <w:numId w:val="37"/>
+        </w:numPr>
+        <w:spacing w:line="360" w:lineRule="auto"/>
+        <w:jc w:val="both"/>
+        <w:rPr>
+          <w:sz w:val="24"/>
+          <w:szCs w:val="24"/>
+        </w:rPr>
+      </w:pPr>
+      <w:r>
+        <w:rPr>
+          <w:sz w:val="24"/>
+          <w:szCs w:val="24"/>
+        </w:rPr>
+        <w:t>Participate in team meetings and discussions to contribute ideas and suggestions.</w:t>
+      </w:r>
+    </w:p>
+    <w:p>
+      <w:pPr>
+        <w:pStyle w:val="ListParagraph"/>
+        <w:numPr>
+          <w:ilvl w:val="0"/>
+          <w:numId w:val="37"/>
+        </w:numPr>
+        <w:spacing w:line="360" w:lineRule="auto"/>
+        <w:jc w:val="both"/>
+        <w:rPr>
+          <w:sz w:val="24"/>
+          <w:szCs w:val="24"/>
+        </w:rPr>
+      </w:pPr>
+      <w:r>
+        <w:rPr>
+          <w:sz w:val="24"/>
+          <w:szCs w:val="24"/>
+        </w:rPr>
+        <w:t>Keep up-to-date with the latest advancements and best practices in Python programming and OOP.</w:t>
+      </w:r>
+    </w:p>
+    <w:p>
+      <w:pPr>
+        <w:pStyle w:val="ListParagraph"/>
+        <w:numPr>
+          <w:ilvl w:val="0"/>
+          <w:numId w:val="36"/>
+        </w:numPr>
+        <w:spacing w:line="360" w:lineRule="auto"/>
+        <w:jc w:val="both"/>
+        <w:rPr>
+          <w:b/>
+          <w:bCs/>
+          <w:sz w:val="24"/>
+          <w:szCs w:val="24"/>
+        </w:rPr>
+      </w:pPr>
+      <w:r>
+        <w:rPr>
+          <w:b/>
+          <w:bCs/>
+          <w:sz w:val="24"/>
+          <w:szCs w:val="24"/>
+        </w:rPr>
+        <w:t>Projects Completed:</w:t>
+      </w:r>
+    </w:p>
+    <w:p>
+      <w:pPr>
+        <w:spacing w:line="360" w:lineRule="auto"/>
+        <w:jc w:val="both"/>
+        <w:rPr>
+          <w:sz w:val="24"/>
+          <w:szCs w:val="24"/>
+        </w:rPr>
+      </w:pPr>
+      <w:r>
+        <w:rPr>
+          <w:sz w:val="24"/>
+          <w:szCs w:val="24"/>
+        </w:rPr>
+        <w:t>During the OJT-1, the intern would work on various projects under the guidance and supervision of experienced developers. Here are some examples of projects the intern might complete:</w:t>
+      </w:r>
+    </w:p>
+    <w:p>
+      <w:pPr>
+        <w:pStyle w:val="ListParagraph"/>
+        <w:numPr>
+          <w:ilvl w:val="0"/>
+          <w:numId w:val="38"/>
+        </w:numPr>
+        <w:spacing w:line="360" w:lineRule="auto"/>
+        <w:jc w:val="both"/>
+        <w:rPr>
+          <w:sz w:val="24"/>
+          <w:szCs w:val="24"/>
+        </w:rPr>
+      </w:pPr>
+      <w:r>
+        <w:rPr>
+          <w:sz w:val="24"/>
+          <w:szCs w:val="24"/>
+        </w:rPr>
+        <w:t>Building a Python application using OOP: The intern might be assigned a project to develop a Python application from scratch, leveraging OOP principles for code organization and reusability. This could involve designing class structures, implementing methods, and ensuring the application's functionality meets the specified requirements</w:t>
+      </w:r>
+      <w:r>
+        <w:rPr>
+          <w:sz w:val="24"/>
+          <w:szCs w:val="24"/>
+        </w:rPr>
+        <w:t>.</w:t>
+      </w:r>
+    </w:p>
+    <w:p>
+      <w:pPr>
+        <w:spacing w:line="360" w:lineRule="auto"/>
+        <w:jc w:val="both"/>
+        <w:rPr>
+          <w:sz w:val="24"/>
+          <w:szCs w:val="24"/>
+        </w:rPr>
+      </w:pPr>
+    </w:p>
+    <w:p>
+      <w:pPr>
+        <w:pStyle w:val="ListParagraph"/>
+        <w:spacing w:line="360" w:lineRule="auto"/>
+        <w:jc w:val="both"/>
+        <w:rPr>
+          <w:sz w:val="24"/>
+          <w:szCs w:val="24"/>
+        </w:rPr>
+      </w:pPr>
+    </w:p>
+    <w:p>
+      <w:pPr>
+        <w:pStyle w:val="ListParagraph"/>
+        <w:numPr>
+          <w:ilvl w:val="0"/>
+          <w:numId w:val="38"/>
+        </w:numPr>
+        <w:spacing w:line="360" w:lineRule="auto"/>
+        <w:jc w:val="both"/>
+        <w:rPr>
+          <w:sz w:val="24"/>
+          <w:szCs w:val="24"/>
+        </w:rPr>
+      </w:pPr>
+      <w:r>
+        <w:rPr>
+          <w:sz w:val="24"/>
+          <w:szCs w:val="24"/>
+        </w:rPr>
+        <w:lastRenderedPageBreak/>
+        <w:t>Adding new features to an existing Python project: The intern might contribute to an ongoing Python project by implementing new features or enhancing existing functionality. This could involve extending classes, modifying methods, and integrating new modules or libraries.</w:t>
+      </w:r>
+    </w:p>
+    <w:p>
+      <w:pPr>
+        <w:pStyle w:val="ListParagraph"/>
+        <w:spacing w:line="360" w:lineRule="auto"/>
+        <w:jc w:val="both"/>
+        <w:rPr>
+          <w:sz w:val="24"/>
+          <w:szCs w:val="24"/>
+        </w:rPr>
+      </w:pPr>
+    </w:p>
+    <w:p>
+      <w:pPr>
+        <w:pStyle w:val="ListParagraph"/>
+        <w:numPr>
+          <w:ilvl w:val="0"/>
+          <w:numId w:val="38"/>
+        </w:numPr>
+        <w:spacing w:line="360" w:lineRule="auto"/>
+        <w:jc w:val="both"/>
+        <w:rPr>
+          <w:sz w:val="24"/>
+          <w:szCs w:val="24"/>
+        </w:rPr>
+      </w:pPr>
+      <w:r>
+        <w:rPr>
+          <w:sz w:val="24"/>
+          <w:szCs w:val="24"/>
+        </w:rPr>
+        <w:t xml:space="preserve">Optimizing code performance: The intern could be tasked with optimizing the performance of a Python application by identifying bottlenecks, </w:t>
+      </w:r>
+      <w:proofErr w:type="spellStart"/>
+      <w:r>
+        <w:rPr>
+          <w:sz w:val="24"/>
+          <w:szCs w:val="24"/>
+        </w:rPr>
+        <w:t>analyzing</w:t>
+      </w:r>
+      <w:proofErr w:type="spellEnd"/>
+      <w:r>
+        <w:rPr>
+          <w:sz w:val="24"/>
+          <w:szCs w:val="24"/>
+        </w:rPr>
+        <w:t xml:space="preserve"> algorithms, and implementing improvements. This could include refactoring code, applying efficient data structures, or leveraging advanced Python features.</w:t>
+      </w:r>
+    </w:p>
+    <w:p>
+      <w:pPr>
+        <w:pStyle w:val="ListParagraph"/>
+        <w:spacing w:line="360" w:lineRule="auto"/>
+        <w:jc w:val="both"/>
+        <w:rPr>
+          <w:sz w:val="24"/>
+          <w:szCs w:val="24"/>
+        </w:rPr>
+      </w:pPr>
+    </w:p>
+    <w:p>
+      <w:pPr>
+        <w:pStyle w:val="ListParagraph"/>
+        <w:numPr>
+          <w:ilvl w:val="0"/>
+          <w:numId w:val="38"/>
+        </w:numPr>
+        <w:spacing w:line="360" w:lineRule="auto"/>
+        <w:jc w:val="both"/>
+        <w:rPr>
+          <w:sz w:val="24"/>
+          <w:szCs w:val="24"/>
+        </w:rPr>
+      </w:pPr>
+      <w:r>
+        <w:rPr>
+          <w:sz w:val="24"/>
+          <w:szCs w:val="24"/>
+        </w:rPr>
+        <w:t>Testing and debugging: The intern might be responsible for testing the Python codebase, creating test cases, and ensuring the application functions as intended. They would also collaborate with the team to debug issues, track down errors, and provide resolutions</w:t>
+      </w:r>
+      <w:r>
+        <w:rPr>
+          <w:sz w:val="24"/>
+          <w:szCs w:val="24"/>
+        </w:rPr>
+        <w:t>.</w:t>
+      </w:r>
+    </w:p>
+    <w:p>
+      <w:pPr>
+        <w:pStyle w:val="ListParagraph"/>
+        <w:spacing w:line="360" w:lineRule="auto"/>
+        <w:jc w:val="both"/>
+        <w:rPr>
+          <w:sz w:val="24"/>
+          <w:szCs w:val="24"/>
+        </w:rPr>
+      </w:pPr>
+    </w:p>
+    <w:p>
+      <w:pPr>
+        <w:pStyle w:val="ListParagraph"/>
+        <w:numPr>
+          <w:ilvl w:val="0"/>
+          <w:numId w:val="38"/>
+        </w:numPr>
+        <w:spacing w:line="360" w:lineRule="auto"/>
+        <w:jc w:val="both"/>
+        <w:rPr>
+          <w:sz w:val="24"/>
+          <w:szCs w:val="24"/>
+        </w:rPr>
+      </w:pPr>
+      <w:r>
+        <w:rPr>
+          <w:sz w:val="24"/>
+          <w:szCs w:val="24"/>
+        </w:rPr>
+        <w:t>Applying Technical Knowledge and Creating Value:</w:t>
+      </w:r>
+    </w:p>
+    <w:p>
+      <w:pPr>
+        <w:pStyle w:val="ListParagraph"/>
+        <w:spacing w:line="360" w:lineRule="auto"/>
+        <w:jc w:val="both"/>
+        <w:rPr>
+          <w:sz w:val="24"/>
+          <w:szCs w:val="24"/>
+        </w:rPr>
+      </w:pPr>
+    </w:p>
+    <w:p>
+      <w:pPr>
+        <w:pStyle w:val="ListParagraph"/>
+        <w:numPr>
+          <w:ilvl w:val="0"/>
+          <w:numId w:val="38"/>
+        </w:numPr>
+        <w:spacing w:line="360" w:lineRule="auto"/>
+        <w:jc w:val="both"/>
+        <w:rPr>
+          <w:sz w:val="24"/>
+          <w:szCs w:val="24"/>
+        </w:rPr>
+      </w:pPr>
+      <w:r>
+        <w:rPr>
+          <w:sz w:val="24"/>
+          <w:szCs w:val="24"/>
+        </w:rPr>
+        <w:t>The intern's technical knowledge of Python programming with OOP principles can be applied at the site of the internship in the following ways:</w:t>
+      </w:r>
+    </w:p>
+    <w:p>
+      <w:pPr>
+        <w:pStyle w:val="ListParagraph"/>
+        <w:spacing w:line="360" w:lineRule="auto"/>
+        <w:jc w:val="both"/>
+        <w:rPr>
+          <w:sz w:val="24"/>
+          <w:szCs w:val="24"/>
+        </w:rPr>
+      </w:pPr>
+    </w:p>
+    <w:p>
+      <w:pPr>
+        <w:pStyle w:val="ListParagraph"/>
+        <w:numPr>
+          <w:ilvl w:val="0"/>
+          <w:numId w:val="38"/>
+        </w:numPr>
+        <w:spacing w:line="360" w:lineRule="auto"/>
+        <w:jc w:val="both"/>
+        <w:rPr>
+          <w:sz w:val="24"/>
+          <w:szCs w:val="24"/>
+        </w:rPr>
+      </w:pPr>
+      <w:r>
+        <w:rPr>
+          <w:sz w:val="24"/>
+          <w:szCs w:val="24"/>
+        </w:rPr>
+        <w:t>Developing efficient and maintainable code: The intern's understanding of OOP allows them to write modular, reusable, and well-organized code. By following best practices, they can create code that is easier to read, understand, and maintain, which ultimately saves development time and effort.</w:t>
+      </w:r>
+    </w:p>
+    <w:p>
+      <w:pPr>
+        <w:pStyle w:val="ListParagraph"/>
+        <w:spacing w:line="360" w:lineRule="auto"/>
+        <w:jc w:val="both"/>
+        <w:rPr>
+          <w:sz w:val="24"/>
+          <w:szCs w:val="24"/>
+        </w:rPr>
+      </w:pPr>
+    </w:p>
+    <w:p>
+      <w:pPr>
+        <w:pStyle w:val="ListParagraph"/>
+        <w:numPr>
+          <w:ilvl w:val="0"/>
+          <w:numId w:val="38"/>
+        </w:numPr>
+        <w:spacing w:line="360" w:lineRule="auto"/>
+        <w:jc w:val="both"/>
+        <w:rPr>
+          <w:sz w:val="24"/>
+          <w:szCs w:val="24"/>
+        </w:rPr>
+      </w:pPr>
+      <w:r>
+        <w:rPr>
+          <w:sz w:val="24"/>
+          <w:szCs w:val="24"/>
+        </w:rPr>
+        <w:t>Implementing scalable solutions: With a grasp of OOP concepts, the intern can design solutions that are scalable and adaptable to changing requirements. They can create classes and objects that provide flexibility and extensibility, making it easier to accommodate future enhancements or modifications.</w:t>
+      </w:r>
+    </w:p>
+    <w:p>
+      <w:pPr>
+        <w:spacing w:line="360" w:lineRule="auto"/>
+        <w:jc w:val="both"/>
+        <w:rPr>
+          <w:sz w:val="24"/>
+          <w:szCs w:val="24"/>
+        </w:rPr>
+      </w:pPr>
+    </w:p>
+    <w:p>
+      <w:pPr>
+        <w:pStyle w:val="ListParagraph"/>
+        <w:numPr>
+          <w:ilvl w:val="0"/>
+          <w:numId w:val="38"/>
+        </w:numPr>
+        <w:spacing w:line="360" w:lineRule="auto"/>
+        <w:jc w:val="both"/>
+        <w:rPr>
+          <w:sz w:val="24"/>
+          <w:szCs w:val="24"/>
+        </w:rPr>
+      </w:pPr>
+      <w:r>
+        <w:rPr>
+          <w:sz w:val="24"/>
+          <w:szCs w:val="24"/>
+        </w:rPr>
+        <w:lastRenderedPageBreak/>
+        <w:t>Collaborating effectively with the development team: By applying their technical knowledge, the intern can actively participate in team discussions, provide valuable insights, and contribute to the overall development process. Their understanding of OOP principles allows for effective communication and collaboration with team members, leading to more efficient teamwork.</w:t>
+      </w:r>
+    </w:p>
+    <w:p>
+      <w:pPr>
+        <w:pStyle w:val="ListParagraph"/>
+        <w:spacing w:line="360" w:lineRule="auto"/>
+        <w:jc w:val="both"/>
+        <w:rPr>
+          <w:sz w:val="24"/>
+          <w:szCs w:val="24"/>
+        </w:rPr>
+      </w:pPr>
+    </w:p>
+    <w:p>
+      <w:pPr>
+        <w:pStyle w:val="ListParagraph"/>
+        <w:numPr>
+          <w:ilvl w:val="0"/>
+          <w:numId w:val="38"/>
+        </w:numPr>
+        <w:spacing w:line="360" w:lineRule="auto"/>
+        <w:jc w:val="both"/>
+        <w:rPr>
+          <w:sz w:val="24"/>
+          <w:szCs w:val="24"/>
+        </w:rPr>
+      </w:pPr>
+      <w:r>
+        <w:rPr>
+          <w:sz w:val="24"/>
+          <w:szCs w:val="24"/>
+        </w:rPr>
+        <w:t>Improving code quality and reliability: Through code reviews, testing, and debugging, the intern can help identify and address potential issues in the codebase. Their technical knowledge enables them to spot areas for improvement, optimize code performance, and ensure the reliability and stability of the software.</w:t>
+      </w:r>
+    </w:p>
+    <w:p>
+      <w:pPr>
+        <w:pStyle w:val="ListParagraph"/>
+        <w:spacing w:line="360" w:lineRule="auto"/>
+        <w:jc w:val="both"/>
+        <w:rPr>
+          <w:sz w:val="24"/>
+          <w:szCs w:val="24"/>
+        </w:rPr>
+      </w:pPr>
+    </w:p>
+    <w:p>
+      <w:pPr>
+        <w:pStyle w:val="ListParagraph"/>
+        <w:numPr>
+          <w:ilvl w:val="0"/>
+          <w:numId w:val="38"/>
+        </w:numPr>
+        <w:spacing w:line="360" w:lineRule="auto"/>
+        <w:jc w:val="both"/>
+        <w:rPr>
+          <w:sz w:val="24"/>
+          <w:szCs w:val="24"/>
+        </w:rPr>
+      </w:pPr>
+      <w:r>
+        <w:rPr>
+          <w:sz w:val="24"/>
+          <w:szCs w:val="24"/>
+        </w:rPr>
+        <w:t>Learning and adapting to new technologies: The intern's exposure to Python programming with OOP during the internship provides a solid foundation for future learning and growth. They can leverage their technical knowledge to explore other programming languages, frameworks, or tools, and apply the principles of OOP in different contexts.</w:t>
+      </w:r>
     </w:p>
     <w:p>
       <w:pPr>
@@ -6393,7 +7180,23 @@
           <w:sz w:val="24"/>
           <w:szCs w:val="24"/>
         </w:rPr>
-        <w:t>We have various virtual personal assistants such as Google assistant, Alexa, Cortana, Siri. As the name suggests, they help us in finding the information using our voice instruction. These assistants can help us in various ways just by our voice instructions such as Play music, call someone, Open an email, Scheduling an appointment, etc.</w:t>
+        <w:t xml:space="preserve">We have various virtual personal assistants such as Google assistant, Alexa, Cortana, Siri. As the name suggests, they help us in finding the information using our voice instruction. These assistants can help us in various ways just by our voice instructions such as Play music, call someone, </w:t>
+      </w:r>
+      <w:proofErr w:type="gramStart"/>
+      <w:r>
+        <w:rPr>
+          <w:sz w:val="24"/>
+          <w:szCs w:val="24"/>
+        </w:rPr>
+        <w:t>Open</w:t>
+      </w:r>
+      <w:proofErr w:type="gramEnd"/>
+      <w:r>
+        <w:rPr>
+          <w:sz w:val="24"/>
+          <w:szCs w:val="24"/>
+        </w:rPr>
+        <w:t xml:space="preserve"> an email, Scheduling an appointment, etc.</w:t>
       </w:r>
     </w:p>
     <w:p>
@@ -6456,7 +7259,23 @@
           <w:sz w:val="24"/>
           <w:szCs w:val="24"/>
         </w:rPr>
-        <w:t>Machine learning is making our online transaction safe and secure by detecting fraud transaction. Whenever we perform some online transaction, there may be various ways that a fraudulent transaction can take place such as fake accounts, fake ids, and steal money in the middle of a transaction. So to detect this, Feed Forward Neural network helps us by checking whether it is a genuine transaction or a fraud transaction.</w:t>
+        <w:t xml:space="preserve">Machine learning is making our online transaction safe and secure by detecting fraud transaction. Whenever we perform some online transaction, there may be various ways that a fraudulent transaction can take place such as fake accounts, fake ids, and steal money in the middle of a transaction. </w:t>
+      </w:r>
+      <w:proofErr w:type="gramStart"/>
+      <w:r>
+        <w:rPr>
+          <w:sz w:val="24"/>
+          <w:szCs w:val="24"/>
+        </w:rPr>
+        <w:t>So</w:t>
+      </w:r>
+      <w:proofErr w:type="gramEnd"/>
+      <w:r>
+        <w:rPr>
+          <w:sz w:val="24"/>
+          <w:szCs w:val="24"/>
+        </w:rPr>
+        <w:t xml:space="preserve"> to detect this, Feed Forward Neural network helps us by checking whether it is a genuine transaction or a fraud transaction.</w:t>
       </w:r>
     </w:p>
     <w:p>
@@ -6496,7 +7315,23 @@
           <w:sz w:val="24"/>
           <w:szCs w:val="24"/>
         </w:rPr>
-        <w:t>Machine learning is widely used in stock market trading. In the stock market, there is always a risk of up and downs in shares, so for this machine learning's long short term memory neural network is used for the prediction of stock market trends.</w:t>
+        <w:t xml:space="preserve">Machine learning is widely used in stock market trading. In the stock market, there is always a risk of up and downs in shares, so for this machine learning's long </w:t>
+      </w:r>
+      <w:proofErr w:type="gramStart"/>
+      <w:r>
+        <w:rPr>
+          <w:sz w:val="24"/>
+          <w:szCs w:val="24"/>
+        </w:rPr>
+        <w:t>short term</w:t>
+      </w:r>
+      <w:proofErr w:type="gramEnd"/>
+      <w:r>
+        <w:rPr>
+          <w:sz w:val="24"/>
+          <w:szCs w:val="24"/>
+        </w:rPr>
+        <w:t xml:space="preserve"> memory neural network is used for the prediction of stock market trends.</w:t>
       </w:r>
     </w:p>
     <w:p>
@@ -7749,7 +8584,23 @@
           <w:sz w:val="24"/>
           <w:szCs w:val="24"/>
         </w:rPr>
-        <w:t xml:space="preserve">  - The system calls the `deposit()` method of the </w:t>
+        <w:t xml:space="preserve">  - The system calls the `</w:t>
+      </w:r>
+      <w:proofErr w:type="gramStart"/>
+      <w:r>
+        <w:rPr>
+          <w:sz w:val="24"/>
+          <w:szCs w:val="24"/>
+        </w:rPr>
+        <w:t>deposit(</w:t>
+      </w:r>
+      <w:proofErr w:type="gramEnd"/>
+      <w:r>
+        <w:rPr>
+          <w:sz w:val="24"/>
+          <w:szCs w:val="24"/>
+        </w:rPr>
+        <w:t xml:space="preserve">)` method of the </w:t>
       </w:r>
       <w:proofErr w:type="spellStart"/>
       <w:r>
@@ -7871,7 +8722,23 @@
           <w:sz w:val="24"/>
           <w:szCs w:val="24"/>
         </w:rPr>
-        <w:t xml:space="preserve">        - The system calls the `withdraw()` method of the </w:t>
+        <w:t xml:space="preserve">        - The system calls the `</w:t>
+      </w:r>
+      <w:proofErr w:type="gramStart"/>
+      <w:r>
+        <w:rPr>
+          <w:sz w:val="24"/>
+          <w:szCs w:val="24"/>
+        </w:rPr>
+        <w:t>withdraw(</w:t>
+      </w:r>
+      <w:proofErr w:type="gramEnd"/>
+      <w:r>
+        <w:rPr>
+          <w:sz w:val="24"/>
+          <w:szCs w:val="24"/>
+        </w:rPr>
+        <w:t xml:space="preserve">)` method of the </w:t>
       </w:r>
       <w:proofErr w:type="spellStart"/>
       <w:r>
@@ -8015,7 +8882,15 @@
           <w:sz w:val="24"/>
           <w:szCs w:val="24"/>
         </w:rPr>
-        <w:t>get_balance</w:t>
+        <w:t>get_</w:t>
+      </w:r>
+      <w:proofErr w:type="gramStart"/>
+      <w:r>
+        <w:rPr>
+          <w:sz w:val="24"/>
+          <w:szCs w:val="24"/>
+        </w:rPr>
+        <w:t>balance</w:t>
       </w:r>
       <w:proofErr w:type="spellEnd"/>
       <w:r>
@@ -8023,7 +8898,15 @@
           <w:sz w:val="24"/>
           <w:szCs w:val="24"/>
         </w:rPr>
-        <w:t>()` method.</w:t>
+        <w:t>(</w:t>
+      </w:r>
+      <w:proofErr w:type="gramEnd"/>
+      <w:r>
+        <w:rPr>
+          <w:sz w:val="24"/>
+          <w:szCs w:val="24"/>
+        </w:rPr>
+        <w:t>)` method.</w:t>
       </w:r>
     </w:p>
     <w:p>
@@ -8631,7 +9514,27 @@
           <w:sz w:val="24"/>
           <w:szCs w:val="24"/>
         </w:rPr>
-        <w:t xml:space="preserve">__(self, </w:t>
+        <w:t>_</w:t>
+      </w:r>
+      <w:proofErr w:type="gramStart"/>
+      <w:r>
+        <w:rPr>
+          <w:rFonts w:cstheme="minorHAnsi"/>
+          <w:bCs/>
+          <w:sz w:val="24"/>
+          <w:szCs w:val="24"/>
+        </w:rPr>
+        <w:t>_(</w:t>
+      </w:r>
+      <w:proofErr w:type="gramEnd"/>
+      <w:r>
+        <w:rPr>
+          <w:rFonts w:cstheme="minorHAnsi"/>
+          <w:bCs/>
+          <w:sz w:val="24"/>
+          <w:szCs w:val="24"/>
+        </w:rPr>
+        <w:t xml:space="preserve">self, </w:t>
       </w:r>
       <w:proofErr w:type="spellStart"/>
       <w:r>
@@ -8673,6 +9576,7 @@
           <w:szCs w:val="24"/>
         </w:rPr>
       </w:pPr>
+      <w:proofErr w:type="gramStart"/>
       <w:r>
         <w:rPr>
           <w:rFonts w:cstheme="minorHAnsi"/>
@@ -8680,7 +9584,17 @@
           <w:sz w:val="24"/>
           <w:szCs w:val="24"/>
         </w:rPr>
-        <w:t>deposit(self, amount): Deposits the specified amount into the account and updates the balance accordingly.</w:t>
+        <w:t>deposit(</w:t>
+      </w:r>
+      <w:proofErr w:type="gramEnd"/>
+      <w:r>
+        <w:rPr>
+          <w:rFonts w:cstheme="minorHAnsi"/>
+          <w:bCs/>
+          <w:sz w:val="24"/>
+          <w:szCs w:val="24"/>
+        </w:rPr>
+        <w:t>self, amount): Deposits the specified amount into the account and updates the balance accordingly.</w:t>
       </w:r>
     </w:p>
     <w:p>
@@ -8702,6 +9616,7 @@
           <w:szCs w:val="24"/>
         </w:rPr>
       </w:pPr>
+      <w:proofErr w:type="gramStart"/>
       <w:r>
         <w:rPr>
           <w:rFonts w:cstheme="minorHAnsi"/>
@@ -8709,7 +9624,17 @@
           <w:sz w:val="24"/>
           <w:szCs w:val="24"/>
         </w:rPr>
-        <w:t>withdraw(self, amount): Withdraws the specified amount from the account, if the account has sufficient funds, and updates the balance accordingly.</w:t>
+        <w:t>withdraw(</w:t>
+      </w:r>
+      <w:proofErr w:type="gramEnd"/>
+      <w:r>
+        <w:rPr>
+          <w:rFonts w:cstheme="minorHAnsi"/>
+          <w:bCs/>
+          <w:sz w:val="24"/>
+          <w:szCs w:val="24"/>
+        </w:rPr>
+        <w:t>self, amount): Withdraws the specified amount from the account, if the account has sufficient funds, and updates the balance accordingly.</w:t>
       </w:r>
     </w:p>
     <w:p>
@@ -9020,7 +9945,27 @@
           <w:sz w:val="24"/>
           <w:szCs w:val="24"/>
         </w:rPr>
-        <w:t xml:space="preserve">Deposit: Prompt the user to enter the amount to deposit. Call the deposit() method of the </w:t>
+        <w:t xml:space="preserve">Deposit: Prompt the user to enter the amount to deposit. Call the </w:t>
+      </w:r>
+      <w:proofErr w:type="gramStart"/>
+      <w:r>
+        <w:rPr>
+          <w:rFonts w:cstheme="minorHAnsi"/>
+          <w:bCs/>
+          <w:sz w:val="24"/>
+          <w:szCs w:val="24"/>
+        </w:rPr>
+        <w:t>deposit(</w:t>
+      </w:r>
+      <w:proofErr w:type="gramEnd"/>
+      <w:r>
+        <w:rPr>
+          <w:rFonts w:cstheme="minorHAnsi"/>
+          <w:bCs/>
+          <w:sz w:val="24"/>
+          <w:szCs w:val="24"/>
+        </w:rPr>
+        <w:t xml:space="preserve">) method of the </w:t>
       </w:r>
       <w:proofErr w:type="spellStart"/>
       <w:r>
@@ -9069,7 +10014,27 @@
           <w:sz w:val="24"/>
           <w:szCs w:val="24"/>
         </w:rPr>
-        <w:t xml:space="preserve">Withdraw: Prompt the user to enter the amount to withdraw. Call the withdraw() method of the </w:t>
+        <w:t xml:space="preserve">Withdraw: Prompt the user to enter the amount to withdraw. Call the </w:t>
+      </w:r>
+      <w:proofErr w:type="gramStart"/>
+      <w:r>
+        <w:rPr>
+          <w:rFonts w:cstheme="minorHAnsi"/>
+          <w:bCs/>
+          <w:sz w:val="24"/>
+          <w:szCs w:val="24"/>
+        </w:rPr>
+        <w:t>withdraw(</w:t>
+      </w:r>
+      <w:proofErr w:type="gramEnd"/>
+      <w:r>
+        <w:rPr>
+          <w:rFonts w:cstheme="minorHAnsi"/>
+          <w:bCs/>
+          <w:sz w:val="24"/>
+          <w:szCs w:val="24"/>
+        </w:rPr>
+        <w:t xml:space="preserve">) method of the </w:t>
       </w:r>
       <w:proofErr w:type="spellStart"/>
       <w:r>
@@ -9207,7 +10172,17 @@
           <w:sz w:val="24"/>
           <w:szCs w:val="24"/>
         </w:rPr>
-        <w:t>get_balance</w:t>
+        <w:t>get_</w:t>
+      </w:r>
+      <w:proofErr w:type="gramStart"/>
+      <w:r>
+        <w:rPr>
+          <w:rFonts w:cstheme="minorHAnsi"/>
+          <w:bCs/>
+          <w:sz w:val="24"/>
+          <w:szCs w:val="24"/>
+        </w:rPr>
+        <w:t>balance</w:t>
       </w:r>
       <w:proofErr w:type="spellEnd"/>
       <w:r>
@@ -9217,7 +10192,17 @@
           <w:sz w:val="24"/>
           <w:szCs w:val="24"/>
         </w:rPr>
-        <w:t>() method.</w:t>
+        <w:t>(</w:t>
+      </w:r>
+      <w:proofErr w:type="gramEnd"/>
+      <w:r>
+        <w:rPr>
+          <w:rFonts w:cstheme="minorHAnsi"/>
+          <w:bCs/>
+          <w:sz w:val="24"/>
+          <w:szCs w:val="24"/>
+        </w:rPr>
+        <w:t>) method.</w:t>
       </w:r>
     </w:p>
     <w:p>
@@ -9615,8 +10600,13 @@
         <w:spacing w:line="360" w:lineRule="auto"/>
         <w:jc w:val="both"/>
       </w:pPr>
-      <w:r>
-        <w:t>print()</w:t>
+      <w:proofErr w:type="gramStart"/>
+      <w:r>
+        <w:t>print(</w:t>
+      </w:r>
+      <w:proofErr w:type="gramEnd"/>
+      <w:r>
+        <w:t>)</w:t>
       </w:r>
     </w:p>
     <w:p>
@@ -9628,6 +10618,7 @@
         <w:t xml:space="preserve">class </w:t>
       </w:r>
       <w:proofErr w:type="spellStart"/>
+      <w:proofErr w:type="gramStart"/>
       <w:r>
         <w:t>BankAccount</w:t>
       </w:r>
@@ -9635,6 +10626,7 @@
       <w:r>
         <w:t xml:space="preserve"> :</w:t>
       </w:r>
+      <w:proofErr w:type="gramEnd"/>
     </w:p>
     <w:p>
       <w:pPr>
@@ -9650,16 +10642,32 @@
       </w:r>
       <w:proofErr w:type="spellEnd"/>
       <w:r>
-        <w:t>=int()</w:t>
-      </w:r>
-    </w:p>
-    <w:p>
-      <w:pPr>
-        <w:spacing w:line="360" w:lineRule="auto"/>
-        <w:jc w:val="both"/>
-      </w:pPr>
-      <w:r>
-        <w:t xml:space="preserve">    # balance=float(0.0)</w:t>
+        <w:t>=</w:t>
+      </w:r>
+      <w:proofErr w:type="gramStart"/>
+      <w:r>
+        <w:t>int(</w:t>
+      </w:r>
+      <w:proofErr w:type="gramEnd"/>
+      <w:r>
+        <w:t>)</w:t>
+      </w:r>
+    </w:p>
+    <w:p>
+      <w:pPr>
+        <w:spacing w:line="360" w:lineRule="auto"/>
+        <w:jc w:val="both"/>
+      </w:pPr>
+      <w:r>
+        <w:t xml:space="preserve">    # balance=</w:t>
+      </w:r>
+      <w:proofErr w:type="gramStart"/>
+      <w:r>
+        <w:t>float(</w:t>
+      </w:r>
+      <w:proofErr w:type="gramEnd"/>
+      <w:r>
+        <w:t>0.0)</w:t>
       </w:r>
     </w:p>
     <w:p>
@@ -9679,8 +10687,13 @@
         <w:t>__(</w:t>
       </w:r>
       <w:proofErr w:type="spellStart"/>
-      <w:r>
-        <w:t>self,account_number</w:t>
+      <w:proofErr w:type="gramStart"/>
+      <w:r>
+        <w:t>self,account</w:t>
+      </w:r>
+      <w:proofErr w:type="gramEnd"/>
+      <w:r>
+        <w:t>_number</w:t>
       </w:r>
       <w:proofErr w:type="spellEnd"/>
       <w:r>
@@ -9696,18 +10709,266 @@
         <w:t xml:space="preserve">        </w:t>
       </w:r>
       <w:proofErr w:type="spellStart"/>
+      <w:proofErr w:type="gramStart"/>
+      <w:r>
+        <w:t>self.account</w:t>
+      </w:r>
+      <w:proofErr w:type="gramEnd"/>
+      <w:r>
+        <w:t>_number</w:t>
+      </w:r>
+      <w:proofErr w:type="spellEnd"/>
+      <w:r>
+        <w:t xml:space="preserve"> =</w:t>
+      </w:r>
+      <w:proofErr w:type="spellStart"/>
+      <w:r>
+        <w:t>account_number</w:t>
+      </w:r>
+      <w:proofErr w:type="spellEnd"/>
+    </w:p>
+    <w:p>
+      <w:pPr>
+        <w:spacing w:line="360" w:lineRule="auto"/>
+        <w:jc w:val="both"/>
+      </w:pPr>
+      <w:r>
+        <w:t xml:space="preserve">        </w:t>
+      </w:r>
+      <w:proofErr w:type="spellStart"/>
+      <w:proofErr w:type="gramStart"/>
+      <w:r>
+        <w:t>self.balance</w:t>
+      </w:r>
+      <w:proofErr w:type="spellEnd"/>
+      <w:proofErr w:type="gramEnd"/>
+      <w:r>
+        <w:t>=0.0</w:t>
+      </w:r>
+    </w:p>
+    <w:p>
+      <w:pPr>
+        <w:spacing w:line="360" w:lineRule="auto"/>
+        <w:jc w:val="both"/>
+      </w:pPr>
+      <w:r>
+        <w:t xml:space="preserve">    def deposit(</w:t>
+      </w:r>
+      <w:proofErr w:type="spellStart"/>
+      <w:proofErr w:type="gramStart"/>
+      <w:r>
+        <w:t>self,amount</w:t>
+      </w:r>
+      <w:proofErr w:type="spellEnd"/>
+      <w:proofErr w:type="gramEnd"/>
+      <w:r>
+        <w:t>):</w:t>
+      </w:r>
+    </w:p>
+    <w:p>
+      <w:pPr>
+        <w:spacing w:line="360" w:lineRule="auto"/>
+        <w:jc w:val="both"/>
+      </w:pPr>
+      <w:r>
+        <w:t xml:space="preserve">        </w:t>
+      </w:r>
+      <w:proofErr w:type="spellStart"/>
+      <w:proofErr w:type="gramStart"/>
+      <w:r>
+        <w:t>self.balance</w:t>
+      </w:r>
+      <w:proofErr w:type="spellEnd"/>
+      <w:proofErr w:type="gramEnd"/>
+      <w:r>
+        <w:t xml:space="preserve"> +=amount</w:t>
+      </w:r>
+    </w:p>
+    <w:p>
+      <w:pPr>
+        <w:spacing w:line="360" w:lineRule="auto"/>
+        <w:jc w:val="both"/>
+      </w:pPr>
+      <w:r>
+        <w:t xml:space="preserve">        if </w:t>
+      </w:r>
+      <w:proofErr w:type="spellStart"/>
+      <w:proofErr w:type="gramStart"/>
+      <w:r>
+        <w:t>self.deposit</w:t>
+      </w:r>
+      <w:proofErr w:type="spellEnd"/>
+      <w:proofErr w:type="gramEnd"/>
+      <w:r>
+        <w:t>:</w:t>
+      </w:r>
+    </w:p>
+    <w:p>
+      <w:pPr>
+        <w:spacing w:line="360" w:lineRule="auto"/>
+        <w:jc w:val="both"/>
+      </w:pPr>
+      <w:r>
+        <w:t xml:space="preserve">            </w:t>
+      </w:r>
+      <w:proofErr w:type="gramStart"/>
+      <w:r>
+        <w:t>print(</w:t>
+      </w:r>
+      <w:proofErr w:type="spellStart"/>
+      <w:proofErr w:type="gramEnd"/>
+      <w:r>
+        <w:t>f"Amount</w:t>
+      </w:r>
+      <w:proofErr w:type="spellEnd"/>
+      <w:r>
+        <w:t xml:space="preserve"> deposited successfully to - {</w:t>
+      </w:r>
+      <w:proofErr w:type="spellStart"/>
       <w:r>
         <w:t>self.account_number</w:t>
       </w:r>
       <w:proofErr w:type="spellEnd"/>
       <w:r>
-        <w:t xml:space="preserve"> =</w:t>
+        <w:t>}",</w:t>
       </w:r>
       <w:proofErr w:type="spellStart"/>
       <w:r>
-        <w:t>account_number</w:t>
+        <w:t>f"balance</w:t>
       </w:r>
       <w:proofErr w:type="spellEnd"/>
+      <w:r>
+        <w:t xml:space="preserve"> : {</w:t>
+      </w:r>
+      <w:proofErr w:type="spellStart"/>
+      <w:r>
+        <w:t>self.balance</w:t>
+      </w:r>
+      <w:proofErr w:type="spellEnd"/>
+      <w:r>
+        <w:t>}")</w:t>
+      </w:r>
+    </w:p>
+    <w:p>
+      <w:pPr>
+        <w:spacing w:line="360" w:lineRule="auto"/>
+        <w:jc w:val="both"/>
+      </w:pPr>
+      <w:r>
+        <w:t xml:space="preserve">        else:</w:t>
+      </w:r>
+    </w:p>
+    <w:p>
+      <w:pPr>
+        <w:spacing w:line="360" w:lineRule="auto"/>
+        <w:jc w:val="both"/>
+      </w:pPr>
+      <w:r>
+        <w:t xml:space="preserve">            </w:t>
+      </w:r>
+      <w:proofErr w:type="gramStart"/>
+      <w:r>
+        <w:t>print(</w:t>
+      </w:r>
+      <w:proofErr w:type="gramEnd"/>
+      <w:r>
+        <w:t xml:space="preserve">"You have </w:t>
+      </w:r>
+      <w:proofErr w:type="spellStart"/>
+      <w:r>
+        <w:t>canceld</w:t>
+      </w:r>
+      <w:proofErr w:type="spellEnd"/>
+      <w:r>
+        <w:t xml:space="preserve"> Thank You!")</w:t>
+      </w:r>
+    </w:p>
+    <w:p>
+      <w:pPr>
+        <w:spacing w:line="360" w:lineRule="auto"/>
+        <w:jc w:val="both"/>
+      </w:pPr>
+      <w:r>
+        <w:t xml:space="preserve">    def withdraw(</w:t>
+      </w:r>
+      <w:proofErr w:type="spellStart"/>
+      <w:proofErr w:type="gramStart"/>
+      <w:r>
+        <w:t>self,amount</w:t>
+      </w:r>
+      <w:proofErr w:type="spellEnd"/>
+      <w:proofErr w:type="gramEnd"/>
+      <w:r>
+        <w:t>):</w:t>
+      </w:r>
+    </w:p>
+    <w:p>
+      <w:pPr>
+        <w:spacing w:line="360" w:lineRule="auto"/>
+        <w:jc w:val="both"/>
+      </w:pPr>
+      <w:r>
+        <w:t xml:space="preserve">        if </w:t>
+      </w:r>
+      <w:proofErr w:type="spellStart"/>
+      <w:proofErr w:type="gramStart"/>
+      <w:r>
+        <w:t>self.balance</w:t>
+      </w:r>
+      <w:proofErr w:type="spellEnd"/>
+      <w:proofErr w:type="gramEnd"/>
+      <w:r>
+        <w:t xml:space="preserve"> &gt;= amount:</w:t>
+      </w:r>
+    </w:p>
+    <w:p>
+      <w:pPr>
+        <w:spacing w:line="360" w:lineRule="auto"/>
+        <w:jc w:val="both"/>
+      </w:pPr>
+      <w:r>
+        <w:t xml:space="preserve">            </w:t>
+      </w:r>
+      <w:proofErr w:type="spellStart"/>
+      <w:proofErr w:type="gramStart"/>
+      <w:r>
+        <w:t>self.balance</w:t>
+      </w:r>
+      <w:proofErr w:type="spellEnd"/>
+      <w:proofErr w:type="gramEnd"/>
+      <w:r>
+        <w:t xml:space="preserve"> -= amount</w:t>
+      </w:r>
+    </w:p>
+    <w:p>
+      <w:pPr>
+        <w:spacing w:line="360" w:lineRule="auto"/>
+        <w:jc w:val="both"/>
+      </w:pPr>
+      <w:r>
+        <w:t xml:space="preserve">            </w:t>
+      </w:r>
+      <w:proofErr w:type="gramStart"/>
+      <w:r>
+        <w:t>print(</w:t>
+      </w:r>
+      <w:proofErr w:type="spellStart"/>
+      <w:proofErr w:type="gramEnd"/>
+      <w:r>
+        <w:t>f"Amount</w:t>
+      </w:r>
+      <w:proofErr w:type="spellEnd"/>
+      <w:r>
+        <w:t xml:space="preserve"> withdraw successfully from -{</w:t>
+      </w:r>
+      <w:proofErr w:type="spellStart"/>
+      <w:r>
+        <w:t>self.account_number</w:t>
+      </w:r>
+      <w:proofErr w:type="spellEnd"/>
+      <w:r>
+        <w:t>} ")</w:t>
+      </w:r>
     </w:p>
     <w:p>
       <w:pPr>
@@ -9717,286 +10978,95 @@
       <w:r>
         <w:t xml:space="preserve">        </w:t>
       </w:r>
+      <w:proofErr w:type="gramStart"/>
+      <w:r>
+        <w:t>else :</w:t>
+      </w:r>
+      <w:proofErr w:type="gramEnd"/>
+    </w:p>
+    <w:p>
+      <w:pPr>
+        <w:spacing w:line="360" w:lineRule="auto"/>
+        <w:jc w:val="both"/>
+      </w:pPr>
+      <w:r>
+        <w:t xml:space="preserve">            </w:t>
+      </w:r>
+      <w:proofErr w:type="gramStart"/>
+      <w:r>
+        <w:t>print(</w:t>
+      </w:r>
       <w:proofErr w:type="spellStart"/>
+      <w:proofErr w:type="gramEnd"/>
+      <w:r>
+        <w:t>f"Insaficient</w:t>
+      </w:r>
+      <w:proofErr w:type="spellEnd"/>
+      <w:r>
+        <w:t xml:space="preserve"> found in Account:  {</w:t>
+      </w:r>
+      <w:proofErr w:type="spellStart"/>
+      <w:r>
+        <w:t>self.account_number</w:t>
+      </w:r>
+      <w:proofErr w:type="spellEnd"/>
+      <w:r>
+        <w:t>}")</w:t>
+      </w:r>
+    </w:p>
+    <w:p>
+      <w:pPr>
+        <w:spacing w:line="360" w:lineRule="auto"/>
+        <w:jc w:val="both"/>
+      </w:pPr>
+      <w:r>
+        <w:t xml:space="preserve">    def </w:t>
+      </w:r>
+      <w:proofErr w:type="spellStart"/>
+      <w:r>
+        <w:t>get_balance</w:t>
+      </w:r>
+      <w:proofErr w:type="spellEnd"/>
+      <w:r>
+        <w:t>(self):</w:t>
+      </w:r>
+    </w:p>
+    <w:p>
+      <w:pPr>
+        <w:spacing w:line="360" w:lineRule="auto"/>
+        <w:jc w:val="both"/>
+      </w:pPr>
+      <w:r>
+        <w:t xml:space="preserve">        return </w:t>
+      </w:r>
+      <w:proofErr w:type="spellStart"/>
+      <w:proofErr w:type="gramStart"/>
       <w:r>
         <w:t>self.balance</w:t>
       </w:r>
       <w:proofErr w:type="spellEnd"/>
-      <w:r>
-        <w:t>=0.0</w:t>
-      </w:r>
-    </w:p>
-    <w:p>
-      <w:pPr>
-        <w:spacing w:line="360" w:lineRule="auto"/>
-        <w:jc w:val="both"/>
-      </w:pPr>
-      <w:r>
-        <w:t xml:space="preserve">    def deposit(</w:t>
-      </w:r>
+      <w:proofErr w:type="gramEnd"/>
+    </w:p>
+    <w:p>
+      <w:pPr>
+        <w:spacing w:line="360" w:lineRule="auto"/>
+        <w:jc w:val="both"/>
+      </w:pPr>
       <w:proofErr w:type="spellStart"/>
       <w:r>
-        <w:t>self,amount</w:t>
+        <w:t>num</w:t>
       </w:r>
       <w:proofErr w:type="spellEnd"/>
       <w:r>
-        <w:t>):</w:t>
-      </w:r>
-    </w:p>
-    <w:p>
-      <w:pPr>
-        <w:spacing w:line="360" w:lineRule="auto"/>
-        <w:jc w:val="both"/>
-      </w:pPr>
-      <w:r>
-        <w:t xml:space="preserve">        </w:t>
-      </w:r>
-      <w:proofErr w:type="spellStart"/>
-      <w:r>
-        <w:t>self.balance</w:t>
-      </w:r>
-      <w:proofErr w:type="spellEnd"/>
-      <w:r>
-        <w:t xml:space="preserve"> +=amount</w:t>
-      </w:r>
-    </w:p>
-    <w:p>
-      <w:pPr>
-        <w:spacing w:line="360" w:lineRule="auto"/>
-        <w:jc w:val="both"/>
-      </w:pPr>
-      <w:r>
-        <w:t xml:space="preserve">        if </w:t>
-      </w:r>
-      <w:proofErr w:type="spellStart"/>
-      <w:r>
-        <w:t>self.deposit</w:t>
-      </w:r>
-      <w:proofErr w:type="spellEnd"/>
-      <w:r>
-        <w:t>:</w:t>
-      </w:r>
-    </w:p>
-    <w:p>
-      <w:pPr>
-        <w:spacing w:line="360" w:lineRule="auto"/>
-        <w:jc w:val="both"/>
-      </w:pPr>
-      <w:r>
-        <w:t xml:space="preserve">            print(</w:t>
-      </w:r>
-      <w:proofErr w:type="spellStart"/>
-      <w:r>
-        <w:t>f"Amount</w:t>
-      </w:r>
-      <w:proofErr w:type="spellEnd"/>
-      <w:r>
-        <w:t xml:space="preserve"> deposited successfully to - {</w:t>
-      </w:r>
-      <w:proofErr w:type="spellStart"/>
-      <w:r>
-        <w:t>self.account_number</w:t>
-      </w:r>
-      <w:proofErr w:type="spellEnd"/>
-      <w:r>
-        <w:t>}",</w:t>
-      </w:r>
-      <w:proofErr w:type="spellStart"/>
-      <w:r>
-        <w:t>f"balance</w:t>
-      </w:r>
-      <w:proofErr w:type="spellEnd"/>
-      <w:r>
-        <w:t xml:space="preserve"> : {</w:t>
-      </w:r>
-      <w:proofErr w:type="spellStart"/>
-      <w:r>
-        <w:t>self.balance</w:t>
-      </w:r>
-      <w:proofErr w:type="spellEnd"/>
-      <w:r>
-        <w:t>}")</w:t>
-      </w:r>
-    </w:p>
-    <w:p>
-      <w:pPr>
-        <w:spacing w:line="360" w:lineRule="auto"/>
-        <w:jc w:val="both"/>
-      </w:pPr>
-      <w:r>
-        <w:t xml:space="preserve">        else:</w:t>
-      </w:r>
-    </w:p>
-    <w:p>
-      <w:pPr>
-        <w:spacing w:line="360" w:lineRule="auto"/>
-        <w:jc w:val="both"/>
-      </w:pPr>
-      <w:r>
-        <w:t xml:space="preserve">            print("You have </w:t>
-      </w:r>
-      <w:proofErr w:type="spellStart"/>
-      <w:r>
-        <w:t>canceld</w:t>
-      </w:r>
-      <w:proofErr w:type="spellEnd"/>
-      <w:r>
-        <w:t xml:space="preserve"> Thank You!")</w:t>
-      </w:r>
-    </w:p>
-    <w:p>
-      <w:pPr>
-        <w:spacing w:line="360" w:lineRule="auto"/>
-        <w:jc w:val="both"/>
-      </w:pPr>
-      <w:r>
-        <w:t xml:space="preserve">    def withdraw(</w:t>
-      </w:r>
-      <w:proofErr w:type="spellStart"/>
-      <w:r>
-        <w:t>self,amount</w:t>
-      </w:r>
-      <w:proofErr w:type="spellEnd"/>
-      <w:r>
-        <w:t>):</w:t>
-      </w:r>
-    </w:p>
-    <w:p>
-      <w:pPr>
-        <w:spacing w:line="360" w:lineRule="auto"/>
-        <w:jc w:val="both"/>
-      </w:pPr>
-      <w:r>
-        <w:t xml:space="preserve">        if </w:t>
-      </w:r>
-      <w:proofErr w:type="spellStart"/>
-      <w:r>
-        <w:t>self.balance</w:t>
-      </w:r>
-      <w:proofErr w:type="spellEnd"/>
-      <w:r>
-        <w:t xml:space="preserve"> &gt;= amount:</w:t>
-      </w:r>
-    </w:p>
-    <w:p>
-      <w:pPr>
-        <w:spacing w:line="360" w:lineRule="auto"/>
-        <w:jc w:val="both"/>
-      </w:pPr>
-      <w:r>
-        <w:t xml:space="preserve">            </w:t>
-      </w:r>
-      <w:proofErr w:type="spellStart"/>
-      <w:r>
-        <w:t>self.balance</w:t>
-      </w:r>
-      <w:proofErr w:type="spellEnd"/>
-      <w:r>
-        <w:t xml:space="preserve"> -= amount</w:t>
-      </w:r>
-    </w:p>
-    <w:p>
-      <w:pPr>
-        <w:spacing w:line="360" w:lineRule="auto"/>
-        <w:jc w:val="both"/>
-      </w:pPr>
-      <w:r>
-        <w:t xml:space="preserve">            print(</w:t>
-      </w:r>
-      <w:proofErr w:type="spellStart"/>
-      <w:r>
-        <w:t>f"Amount</w:t>
-      </w:r>
-      <w:proofErr w:type="spellEnd"/>
-      <w:r>
-        <w:t xml:space="preserve"> withdraw successfully from -{</w:t>
-      </w:r>
-      <w:proofErr w:type="spellStart"/>
-      <w:r>
-        <w:t>self.account_number</w:t>
-      </w:r>
-      <w:proofErr w:type="spellEnd"/>
-      <w:r>
-        <w:t>} ")</w:t>
-      </w:r>
-    </w:p>
-    <w:p>
-      <w:pPr>
-        <w:spacing w:line="360" w:lineRule="auto"/>
-        <w:jc w:val="both"/>
-      </w:pPr>
-      <w:r>
-        <w:t xml:space="preserve">        else :</w:t>
-      </w:r>
-    </w:p>
-    <w:p>
-      <w:pPr>
-        <w:spacing w:line="360" w:lineRule="auto"/>
-        <w:jc w:val="both"/>
-      </w:pPr>
-      <w:r>
-        <w:t xml:space="preserve">            print(</w:t>
-      </w:r>
-      <w:proofErr w:type="spellStart"/>
-      <w:r>
-        <w:t>f"Insaficient</w:t>
-      </w:r>
-      <w:proofErr w:type="spellEnd"/>
-      <w:r>
-        <w:t xml:space="preserve"> found in Account:  {</w:t>
-      </w:r>
-      <w:proofErr w:type="spellStart"/>
-      <w:r>
-        <w:t>self.account_number</w:t>
-      </w:r>
-      <w:proofErr w:type="spellEnd"/>
-      <w:r>
-        <w:t>}")</w:t>
-      </w:r>
-    </w:p>
-    <w:p>
-      <w:pPr>
-        <w:spacing w:line="360" w:lineRule="auto"/>
-        <w:jc w:val="both"/>
-      </w:pPr>
-      <w:r>
-        <w:t xml:space="preserve">    def </w:t>
-      </w:r>
-      <w:proofErr w:type="spellStart"/>
-      <w:r>
-        <w:t>get_balance</w:t>
-      </w:r>
-      <w:proofErr w:type="spellEnd"/>
-      <w:r>
-        <w:t>(self):</w:t>
-      </w:r>
-    </w:p>
-    <w:p>
-      <w:pPr>
-        <w:spacing w:line="360" w:lineRule="auto"/>
-        <w:jc w:val="both"/>
-      </w:pPr>
-      <w:r>
-        <w:t xml:space="preserve">        return </w:t>
-      </w:r>
-      <w:proofErr w:type="spellStart"/>
-      <w:r>
-        <w:t>self.balance</w:t>
-      </w:r>
-      <w:proofErr w:type="spellEnd"/>
-    </w:p>
-    <w:p>
-      <w:pPr>
-        <w:spacing w:line="360" w:lineRule="auto"/>
-        <w:jc w:val="both"/>
-      </w:pPr>
-      <w:proofErr w:type="spellStart"/>
-      <w:r>
-        <w:t>num</w:t>
-      </w:r>
-      <w:proofErr w:type="spellEnd"/>
-      <w:r>
-        <w:t xml:space="preserve"> = int(input("Enter account numbers: "))</w:t>
+        <w:t xml:space="preserve"> = </w:t>
+      </w:r>
+      <w:proofErr w:type="gramStart"/>
+      <w:r>
+        <w:t>int(</w:t>
+      </w:r>
+      <w:proofErr w:type="gramEnd"/>
+      <w:r>
+        <w:t>input("Enter account numbers: "))</w:t>
       </w:r>
     </w:p>
     <w:p>
@@ -10112,10 +11182,12 @@
         <w:t xml:space="preserve">    </w:t>
       </w:r>
       <w:proofErr w:type="spellStart"/>
+      <w:proofErr w:type="gramStart"/>
       <w:r>
         <w:t>bankaccount.append</w:t>
       </w:r>
       <w:proofErr w:type="spellEnd"/>
+      <w:proofErr w:type="gramEnd"/>
       <w:r>
         <w:t>(num1)</w:t>
       </w:r>
@@ -10126,7 +11198,15 @@
         <w:jc w:val="both"/>
       </w:pPr>
       <w:r>
-        <w:t xml:space="preserve">    print(f" * Account created successfully:{</w:t>
+        <w:t xml:space="preserve">    </w:t>
+      </w:r>
+      <w:proofErr w:type="gramStart"/>
+      <w:r>
+        <w:t>print(</w:t>
+      </w:r>
+      <w:proofErr w:type="gramEnd"/>
+      <w:r>
+        <w:t>f" * Account created successfully:{</w:t>
       </w:r>
       <w:proofErr w:type="spellStart"/>
       <w:r>
@@ -10143,16 +11223,32 @@
         <w:jc w:val="both"/>
       </w:pPr>
       <w:r>
-        <w:t xml:space="preserve">    print()</w:t>
-      </w:r>
-    </w:p>
-    <w:p>
-      <w:pPr>
-        <w:spacing w:line="360" w:lineRule="auto"/>
-        <w:jc w:val="both"/>
-      </w:pPr>
-      <w:r>
-        <w:t xml:space="preserve">    opt = input("Enter choice (1-deposit, 2-withdraw,3-check balance 9-cancel): ")</w:t>
+        <w:t xml:space="preserve">    </w:t>
+      </w:r>
+      <w:proofErr w:type="gramStart"/>
+      <w:r>
+        <w:t>print(</w:t>
+      </w:r>
+      <w:proofErr w:type="gramEnd"/>
+      <w:r>
+        <w:t>)</w:t>
+      </w:r>
+    </w:p>
+    <w:p>
+      <w:pPr>
+        <w:spacing w:line="360" w:lineRule="auto"/>
+        <w:jc w:val="both"/>
+      </w:pPr>
+      <w:r>
+        <w:t xml:space="preserve">    opt = </w:t>
+      </w:r>
+      <w:proofErr w:type="gramStart"/>
+      <w:r>
+        <w:t>input(</w:t>
+      </w:r>
+      <w:proofErr w:type="gramEnd"/>
+      <w:r>
+        <w:t>"Enter choice (1-deposit, 2-withdraw,3-check balance 9-cancel): ")</w:t>
       </w:r>
     </w:p>
     <w:p>
@@ -10178,7 +11274,15 @@
       </w:r>
       <w:proofErr w:type="spellEnd"/>
       <w:r>
-        <w:t xml:space="preserve"> = float(input("Enter the amount to deposit: "))</w:t>
+        <w:t xml:space="preserve"> = </w:t>
+      </w:r>
+      <w:proofErr w:type="gramStart"/>
+      <w:r>
+        <w:t>float(</w:t>
+      </w:r>
+      <w:proofErr w:type="gramEnd"/>
+      <w:r>
+        <w:t>input("Enter the amount to deposit: "))</w:t>
       </w:r>
     </w:p>
     <w:p>
@@ -10229,7 +11333,15 @@
       </w:r>
       <w:proofErr w:type="spellEnd"/>
       <w:r>
-        <w:t xml:space="preserve"> = int(input("Enter the amount to withdraw: "))</w:t>
+        <w:t xml:space="preserve"> = </w:t>
+      </w:r>
+      <w:proofErr w:type="gramStart"/>
+      <w:r>
+        <w:t>int(</w:t>
+      </w:r>
+      <w:proofErr w:type="gramEnd"/>
+      <w:r>
+        <w:t>input("Enter the amount to withdraw: "))</w:t>
       </w:r>
     </w:p>
     <w:p>
@@ -10272,9 +11384,14 @@
         <w:jc w:val="both"/>
       </w:pPr>
       <w:r>
-        <w:t xml:space="preserve">            print(</w:t>
+        <w:t xml:space="preserve">            </w:t>
+      </w:r>
+      <w:proofErr w:type="gramStart"/>
+      <w:r>
+        <w:t>print(</w:t>
       </w:r>
       <w:proofErr w:type="spellStart"/>
+      <w:proofErr w:type="gramEnd"/>
       <w:r>
         <w:t>f"Your</w:t>
       </w:r>
@@ -10306,7 +11423,15 @@
         <w:jc w:val="both"/>
       </w:pPr>
       <w:r>
-        <w:t xml:space="preserve">            print("Transaction </w:t>
+        <w:t xml:space="preserve">            </w:t>
+      </w:r>
+      <w:proofErr w:type="gramStart"/>
+      <w:r>
+        <w:t>print(</w:t>
+      </w:r>
+      <w:proofErr w:type="gramEnd"/>
+      <w:r>
+        <w:t xml:space="preserve">"Transaction </w:t>
       </w:r>
       <w:proofErr w:type="spellStart"/>
       <w:r>
@@ -10332,7 +11457,15 @@
         <w:jc w:val="both"/>
       </w:pPr>
       <w:r>
-        <w:t xml:space="preserve">            print("Invalid choice")</w:t>
+        <w:t xml:space="preserve">            </w:t>
+      </w:r>
+      <w:proofErr w:type="gramStart"/>
+      <w:r>
+        <w:t>print(</w:t>
+      </w:r>
+      <w:proofErr w:type="gramEnd"/>
+      <w:r>
+        <w:t>"Invalid choice")</w:t>
       </w:r>
     </w:p>
     <w:p>
@@ -10350,9 +11483,14 @@
         <w:jc w:val="both"/>
       </w:pPr>
       <w:r>
-        <w:t xml:space="preserve">    print(</w:t>
+        <w:t xml:space="preserve">    </w:t>
+      </w:r>
+      <w:proofErr w:type="gramStart"/>
+      <w:r>
+        <w:t>print(</w:t>
       </w:r>
       <w:proofErr w:type="spellStart"/>
+      <w:proofErr w:type="gramEnd"/>
       <w:r>
         <w:t>f"Account</w:t>
       </w:r>
@@ -10375,7 +11513,15 @@
         <w:jc w:val="both"/>
       </w:pPr>
       <w:r>
-        <w:t xml:space="preserve">    print()</w:t>
+        <w:t xml:space="preserve">    </w:t>
+      </w:r>
+      <w:proofErr w:type="gramStart"/>
+      <w:r>
+        <w:t>print(</w:t>
+      </w:r>
+      <w:proofErr w:type="gramEnd"/>
+      <w:r>
+        <w:t>)</w:t>
       </w:r>
     </w:p>
     <w:p>
@@ -11323,10 +12469,7 @@
         <w:tab/>
       </w:r>
       <w:r>
-        <w:t xml:space="preserve">Figure </w:t>
-      </w:r>
-      <w:r>
-        <w:t>4.1</w:t>
+        <w:t>Figure 4.1</w:t>
       </w:r>
     </w:p>
     <w:p>
@@ -13376,6 +14519,7 @@
         <w:t xml:space="preserve">It reads the current frame from the camera using </w:t>
       </w:r>
       <w:proofErr w:type="spellStart"/>
+      <w:proofErr w:type="gramStart"/>
       <w:r>
         <w:rPr>
           <w:sz w:val="24"/>
@@ -13384,6 +14528,7 @@
         <w:t>camera.read</w:t>
       </w:r>
       <w:proofErr w:type="spellEnd"/>
+      <w:proofErr w:type="gramEnd"/>
       <w:r>
         <w:rPr>
           <w:sz w:val="24"/>
@@ -13720,6 +14865,7 @@
         <w:t xml:space="preserve">It generates a timestamp for the image filename using </w:t>
       </w:r>
       <w:proofErr w:type="spellStart"/>
+      <w:proofErr w:type="gramStart"/>
       <w:r>
         <w:rPr>
           <w:sz w:val="24"/>
@@ -13733,7 +14879,15 @@
           <w:sz w:val="24"/>
           <w:szCs w:val="24"/>
         </w:rPr>
-        <w:t>().</w:t>
+        <w:t>(</w:t>
+      </w:r>
+      <w:proofErr w:type="gramEnd"/>
+      <w:r>
+        <w:rPr>
+          <w:sz w:val="24"/>
+          <w:szCs w:val="24"/>
+        </w:rPr>
+        <w:t>).</w:t>
       </w:r>
       <w:proofErr w:type="spellStart"/>
       <w:r>
@@ -13789,6 +14943,7 @@
         </w:rPr>
       </w:pPr>
       <w:proofErr w:type="spellStart"/>
+      <w:proofErr w:type="gramStart"/>
       <w:r>
         <w:rPr>
           <w:sz w:val="24"/>
@@ -13802,7 +14957,15 @@
           <w:sz w:val="24"/>
           <w:szCs w:val="24"/>
         </w:rPr>
-        <w:t>(): The now() method is called on the datetime class and returns a datetime object representing the current date and time.</w:t>
+        <w:t>(</w:t>
+      </w:r>
+      <w:proofErr w:type="gramEnd"/>
+      <w:r>
+        <w:rPr>
+          <w:sz w:val="24"/>
+          <w:szCs w:val="24"/>
+        </w:rPr>
+        <w:t>): The now() method is called on the datetime class and returns a datetime object representing the current date and time.</w:t>
       </w:r>
     </w:p>
     <w:p>
@@ -13821,7 +14984,23 @@
           <w:sz w:val="24"/>
           <w:szCs w:val="24"/>
         </w:rPr>
-        <w:t>The now() method does not require any arguments. When called, it captures the current date and time information from the system's clock and creates a datetime object with that information.</w:t>
+        <w:t xml:space="preserve">The </w:t>
+      </w:r>
+      <w:proofErr w:type="gramStart"/>
+      <w:r>
+        <w:rPr>
+          <w:sz w:val="24"/>
+          <w:szCs w:val="24"/>
+        </w:rPr>
+        <w:t>now(</w:t>
+      </w:r>
+      <w:proofErr w:type="gramEnd"/>
+      <w:r>
+        <w:rPr>
+          <w:sz w:val="24"/>
+          <w:szCs w:val="24"/>
+        </w:rPr>
+        <w:t>) method does not require any arguments. When called, it captures the current date and time information from the system's clock and creates a datetime object with that information.</w:t>
       </w:r>
     </w:p>
     <w:p>
@@ -13839,6 +15018,7 @@
         </w:rPr>
       </w:pPr>
       <w:proofErr w:type="spellStart"/>
+      <w:proofErr w:type="gramStart"/>
       <w:r>
         <w:rPr>
           <w:sz w:val="24"/>
@@ -13852,7 +15032,15 @@
           <w:sz w:val="24"/>
           <w:szCs w:val="24"/>
         </w:rPr>
-        <w:t>(): This retrieves the current date and time as a datetime object. It represents the current timestamp.</w:t>
+        <w:t>(</w:t>
+      </w:r>
+      <w:proofErr w:type="gramEnd"/>
+      <w:r>
+        <w:rPr>
+          <w:sz w:val="24"/>
+          <w:szCs w:val="24"/>
+        </w:rPr>
+        <w:t>): This retrieves the current date and time as a datetime object. It represents the current timestamp.</w:t>
       </w:r>
     </w:p>
     <w:p>
@@ -13869,6 +15057,7 @@
           <w:szCs w:val="24"/>
         </w:rPr>
       </w:pPr>
+      <w:proofErr w:type="gramStart"/>
       <w:r>
         <w:rPr>
           <w:sz w:val="24"/>
@@ -13885,6 +15074,7 @@
         <w:t>strftime</w:t>
       </w:r>
       <w:proofErr w:type="spellEnd"/>
+      <w:proofErr w:type="gramEnd"/>
       <w:r>
         <w:rPr>
           <w:sz w:val="24"/>
@@ -14064,6 +15254,7 @@
         <w:t xml:space="preserve">Combining these format codes in the given order, the </w:t>
       </w:r>
       <w:proofErr w:type="spellStart"/>
+      <w:proofErr w:type="gramStart"/>
       <w:r>
         <w:rPr>
           <w:sz w:val="24"/>
@@ -14077,7 +15268,15 @@
           <w:sz w:val="24"/>
           <w:szCs w:val="24"/>
         </w:rPr>
-        <w:t>() method returns a string representing the current timestamp in the format "YYYY-MM-DD HH:MM:SS". This string is used as the filename for the saved image.</w:t>
+        <w:t>(</w:t>
+      </w:r>
+      <w:proofErr w:type="gramEnd"/>
+      <w:r>
+        <w:rPr>
+          <w:sz w:val="24"/>
+          <w:szCs w:val="24"/>
+        </w:rPr>
+        <w:t>) method returns a string representing the current timestamp in the format "YYYY-MM-DD HH:MM:SS". This string is used as the filename for the saved image.</w:t>
       </w:r>
     </w:p>
     <w:p>
@@ -14172,6 +15371,7 @@
         <w:t xml:space="preserve">When the loop is terminated (by pressing 'q' key), the camera capture is released using </w:t>
       </w:r>
       <w:proofErr w:type="spellStart"/>
+      <w:proofErr w:type="gramStart"/>
       <w:r>
         <w:rPr>
           <w:sz w:val="24"/>
@@ -14180,6 +15380,7 @@
         <w:t>camera.release</w:t>
       </w:r>
       <w:proofErr w:type="spellEnd"/>
+      <w:proofErr w:type="gramEnd"/>
       <w:r>
         <w:rPr>
           <w:sz w:val="24"/>
@@ -14713,10 +15914,7 @@
         <w:tab/>
       </w:r>
       <w:r>
-        <w:t xml:space="preserve">Figure </w:t>
-      </w:r>
-      <w:r>
-        <w:t>4.2</w:t>
+        <w:t>Figure 4.2</w:t>
       </w:r>
     </w:p>
     <w:p>
@@ -15174,49 +16372,25 @@
           <w:sz w:val="24"/>
           <w:szCs w:val="24"/>
         </w:rPr>
-        <w:t>,</w:t>
-      </w:r>
+        <w:t xml:space="preserve">, </w:t>
+      </w:r>
+      <w:proofErr w:type="spellStart"/>
       <w:r>
         <w:rPr>
           <w:rFonts w:cstheme="minorHAnsi"/>
           <w:sz w:val="24"/>
           <w:szCs w:val="24"/>
         </w:rPr>
-        <w:t xml:space="preserve"> </w:t>
-      </w:r>
-      <w:proofErr w:type="spellStart"/>
+        <w:t>Vijaypur</w:t>
+      </w:r>
+      <w:proofErr w:type="spellEnd"/>
       <w:r>
         <w:rPr>
           <w:rFonts w:cstheme="minorHAnsi"/>
           <w:sz w:val="24"/>
           <w:szCs w:val="24"/>
         </w:rPr>
-        <w:t>Vijaypur</w:t>
-      </w:r>
-      <w:proofErr w:type="spellEnd"/>
-      <w:r>
-        <w:rPr>
-          <w:rFonts w:cstheme="minorHAnsi"/>
-          <w:sz w:val="24"/>
-          <w:szCs w:val="24"/>
-        </w:rPr>
-        <w:t xml:space="preserve"> 58610</w:t>
-      </w:r>
-      <w:r>
-        <w:rPr>
-          <w:rFonts w:cstheme="minorHAnsi"/>
-          <w:sz w:val="24"/>
-          <w:szCs w:val="24"/>
-        </w:rPr>
-        <w:t>8</w:t>
-      </w:r>
-      <w:r>
-        <w:rPr>
-          <w:rFonts w:cstheme="minorHAnsi"/>
-          <w:sz w:val="24"/>
-          <w:szCs w:val="24"/>
-        </w:rPr>
-        <w:t xml:space="preserve"> Karnataka</w:t>
+        <w:t xml:space="preserve"> 586108 Karnataka</w:t>
       </w:r>
     </w:p>
     <w:p>
@@ -15556,23 +16730,7 @@
           <w:sz w:val="24"/>
           <w:szCs w:val="24"/>
         </w:rPr>
-        <w:t>from with</w:t>
-      </w:r>
-      <w:r>
-        <w:rPr>
-          <w:rFonts w:ascii="Comic Sans MS" w:hAnsi="Comic Sans MS"/>
-          <w:sz w:val="24"/>
-          <w:szCs w:val="24"/>
-        </w:rPr>
-        <w:t xml:space="preserve"> </w:t>
-      </w:r>
-      <w:r>
-        <w:rPr>
-          <w:rFonts w:ascii="Comic Sans MS" w:hAnsi="Comic Sans MS"/>
-          <w:sz w:val="24"/>
-          <w:szCs w:val="24"/>
-        </w:rPr>
-        <w:t>76.1</w:t>
+        <w:t>from with 76.1</w:t>
       </w:r>
       <w:r>
         <w:rPr>
@@ -15612,23 +16770,7 @@
           <w:sz w:val="24"/>
           <w:szCs w:val="24"/>
         </w:rPr>
-        <w:t xml:space="preserve">Diploma in computer </w:t>
-      </w:r>
-      <w:r>
-        <w:rPr>
-          <w:rFonts w:ascii="Comic Sans MS" w:hAnsi="Comic Sans MS"/>
-          <w:sz w:val="24"/>
-          <w:szCs w:val="24"/>
-        </w:rPr>
-        <w:t>science (</w:t>
-      </w:r>
-      <w:r>
-        <w:rPr>
-          <w:rFonts w:ascii="Comic Sans MS" w:hAnsi="Comic Sans MS"/>
-          <w:sz w:val="24"/>
-          <w:szCs w:val="24"/>
-        </w:rPr>
-        <w:t>1</w:t>
+        <w:t>Diploma in computer science (1</w:t>
       </w:r>
       <w:r>
         <w:rPr>
@@ -17352,6 +18494,119 @@
     </w:lvl>
   </w:abstractNum>
   <w:abstractNum w:abstractNumId="14" w15:restartNumberingAfterBreak="0">
+    <w:nsid w:val="224F58D0"/>
+    <w:multiLevelType w:val="hybridMultilevel"/>
+    <w:tmpl w:val="E39A1404"/>
+    <w:lvl w:ilvl="0" w:tplc="40090001">
+      <w:start w:val="1"/>
+      <w:numFmt w:val="bullet"/>
+      <w:lvlText w:val=""/>
+      <w:lvlJc w:val="left"/>
+      <w:pPr>
+        <w:ind w:left="720" w:hanging="360"/>
+      </w:pPr>
+      <w:rPr>
+        <w:rFonts w:ascii="Symbol" w:hAnsi="Symbol" w:hint="default"/>
+      </w:rPr>
+    </w:lvl>
+    <w:lvl w:ilvl="1" w:tplc="40090003" w:tentative="1">
+      <w:start w:val="1"/>
+      <w:numFmt w:val="bullet"/>
+      <w:lvlText w:val="o"/>
+      <w:lvlJc w:val="left"/>
+      <w:pPr>
+        <w:ind w:left="1440" w:hanging="360"/>
+      </w:pPr>
+      <w:rPr>
+        <w:rFonts w:ascii="Courier New" w:hAnsi="Courier New" w:cs="Courier New" w:hint="default"/>
+      </w:rPr>
+    </w:lvl>
+    <w:lvl w:ilvl="2" w:tplc="40090005" w:tentative="1">
+      <w:start w:val="1"/>
+      <w:numFmt w:val="bullet"/>
+      <w:lvlText w:val=""/>
+      <w:lvlJc w:val="left"/>
+      <w:pPr>
+        <w:ind w:left="2160" w:hanging="360"/>
+      </w:pPr>
+      <w:rPr>
+        <w:rFonts w:ascii="Wingdings" w:hAnsi="Wingdings" w:hint="default"/>
+      </w:rPr>
+    </w:lvl>
+    <w:lvl w:ilvl="3" w:tplc="40090001" w:tentative="1">
+      <w:start w:val="1"/>
+      <w:numFmt w:val="bullet"/>
+      <w:lvlText w:val=""/>
+      <w:lvlJc w:val="left"/>
+      <w:pPr>
+        <w:ind w:left="2880" w:hanging="360"/>
+      </w:pPr>
+      <w:rPr>
+        <w:rFonts w:ascii="Symbol" w:hAnsi="Symbol" w:hint="default"/>
+      </w:rPr>
+    </w:lvl>
+    <w:lvl w:ilvl="4" w:tplc="40090003" w:tentative="1">
+      <w:start w:val="1"/>
+      <w:numFmt w:val="bullet"/>
+      <w:lvlText w:val="o"/>
+      <w:lvlJc w:val="left"/>
+      <w:pPr>
+        <w:ind w:left="3600" w:hanging="360"/>
+      </w:pPr>
+      <w:rPr>
+        <w:rFonts w:ascii="Courier New" w:hAnsi="Courier New" w:cs="Courier New" w:hint="default"/>
+      </w:rPr>
+    </w:lvl>
+    <w:lvl w:ilvl="5" w:tplc="40090005" w:tentative="1">
+      <w:start w:val="1"/>
+      <w:numFmt w:val="bullet"/>
+      <w:lvlText w:val=""/>
+      <w:lvlJc w:val="left"/>
+      <w:pPr>
+        <w:ind w:left="4320" w:hanging="360"/>
+      </w:pPr>
+      <w:rPr>
+        <w:rFonts w:ascii="Wingdings" w:hAnsi="Wingdings" w:hint="default"/>
+      </w:rPr>
+    </w:lvl>
+    <w:lvl w:ilvl="6" w:tplc="40090001" w:tentative="1">
+      <w:start w:val="1"/>
+      <w:numFmt w:val="bullet"/>
+      <w:lvlText w:val=""/>
+      <w:lvlJc w:val="left"/>
+      <w:pPr>
+        <w:ind w:left="5040" w:hanging="360"/>
+      </w:pPr>
+      <w:rPr>
+        <w:rFonts w:ascii="Symbol" w:hAnsi="Symbol" w:hint="default"/>
+      </w:rPr>
+    </w:lvl>
+    <w:lvl w:ilvl="7" w:tplc="40090003" w:tentative="1">
+      <w:start w:val="1"/>
+      <w:numFmt w:val="bullet"/>
+      <w:lvlText w:val="o"/>
+      <w:lvlJc w:val="left"/>
+      <w:pPr>
+        <w:ind w:left="5760" w:hanging="360"/>
+      </w:pPr>
+      <w:rPr>
+        <w:rFonts w:ascii="Courier New" w:hAnsi="Courier New" w:cs="Courier New" w:hint="default"/>
+      </w:rPr>
+    </w:lvl>
+    <w:lvl w:ilvl="8" w:tplc="40090005" w:tentative="1">
+      <w:start w:val="1"/>
+      <w:numFmt w:val="bullet"/>
+      <w:lvlText w:val=""/>
+      <w:lvlJc w:val="left"/>
+      <w:pPr>
+        <w:ind w:left="6480" w:hanging="360"/>
+      </w:pPr>
+      <w:rPr>
+        <w:rFonts w:ascii="Wingdings" w:hAnsi="Wingdings" w:hint="default"/>
+      </w:rPr>
+    </w:lvl>
+  </w:abstractNum>
+  <w:abstractNum w:abstractNumId="15" w15:restartNumberingAfterBreak="0">
     <w:nsid w:val="24B14F4A"/>
     <w:multiLevelType w:val="hybridMultilevel"/>
     <w:tmpl w:val="2EE2EF24"/>
@@ -17464,7 +18719,7 @@
       </w:rPr>
     </w:lvl>
   </w:abstractNum>
-  <w:abstractNum w:abstractNumId="15" w15:restartNumberingAfterBreak="0">
+  <w:abstractNum w:abstractNumId="16" w15:restartNumberingAfterBreak="0">
     <w:nsid w:val="270514BD"/>
     <w:multiLevelType w:val="hybridMultilevel"/>
     <w:tmpl w:val="1BE43C5C"/>
@@ -17576,7 +18831,7 @@
       </w:rPr>
     </w:lvl>
   </w:abstractNum>
-  <w:abstractNum w:abstractNumId="16" w15:restartNumberingAfterBreak="0">
+  <w:abstractNum w:abstractNumId="17" w15:restartNumberingAfterBreak="0">
     <w:nsid w:val="321A3ED8"/>
     <w:multiLevelType w:val="hybridMultilevel"/>
     <w:tmpl w:val="28581270"/>
@@ -17662,7 +18917,7 @@
       </w:pPr>
     </w:lvl>
   </w:abstractNum>
-  <w:abstractNum w:abstractNumId="17" w15:restartNumberingAfterBreak="0">
+  <w:abstractNum w:abstractNumId="18" w15:restartNumberingAfterBreak="0">
     <w:nsid w:val="330D3427"/>
     <w:multiLevelType w:val="multilevel"/>
     <w:tmpl w:val="D6CE48A4"/>
@@ -17811,7 +19066,7 @@
       </w:rPr>
     </w:lvl>
   </w:abstractNum>
-  <w:abstractNum w:abstractNumId="18" w15:restartNumberingAfterBreak="0">
+  <w:abstractNum w:abstractNumId="19" w15:restartNumberingAfterBreak="0">
     <w:nsid w:val="3375558D"/>
     <w:multiLevelType w:val="multilevel"/>
     <w:tmpl w:val="43A456E8"/>
@@ -17957,7 +19212,7 @@
       </w:rPr>
     </w:lvl>
   </w:abstractNum>
-  <w:abstractNum w:abstractNumId="19" w15:restartNumberingAfterBreak="0">
+  <w:abstractNum w:abstractNumId="20" w15:restartNumberingAfterBreak="0">
     <w:nsid w:val="346A72D8"/>
     <w:multiLevelType w:val="hybridMultilevel"/>
     <w:tmpl w:val="3BA2227A"/>
@@ -18070,7 +19325,7 @@
       </w:rPr>
     </w:lvl>
   </w:abstractNum>
-  <w:abstractNum w:abstractNumId="20" w15:restartNumberingAfterBreak="0">
+  <w:abstractNum w:abstractNumId="21" w15:restartNumberingAfterBreak="0">
     <w:nsid w:val="35111AC1"/>
     <w:multiLevelType w:val="hybridMultilevel"/>
     <w:tmpl w:val="2800E6D6"/>
@@ -18183,7 +19438,7 @@
       </w:rPr>
     </w:lvl>
   </w:abstractNum>
-  <w:abstractNum w:abstractNumId="21" w15:restartNumberingAfterBreak="0">
+  <w:abstractNum w:abstractNumId="22" w15:restartNumberingAfterBreak="0">
     <w:nsid w:val="36BD3106"/>
     <w:multiLevelType w:val="hybridMultilevel"/>
     <w:tmpl w:val="D6CC06FE"/>
@@ -18296,7 +19551,7 @@
       </w:rPr>
     </w:lvl>
   </w:abstractNum>
-  <w:abstractNum w:abstractNumId="22" w15:restartNumberingAfterBreak="0">
+  <w:abstractNum w:abstractNumId="23" w15:restartNumberingAfterBreak="0">
     <w:nsid w:val="395E7F8C"/>
     <w:multiLevelType w:val="multilevel"/>
     <w:tmpl w:val="DF9AB92E"/>
@@ -18445,7 +19700,120 @@
       </w:rPr>
     </w:lvl>
   </w:abstractNum>
-  <w:abstractNum w:abstractNumId="23" w15:restartNumberingAfterBreak="0">
+  <w:abstractNum w:abstractNumId="24" w15:restartNumberingAfterBreak="0">
+    <w:nsid w:val="428E08DA"/>
+    <w:multiLevelType w:val="hybridMultilevel"/>
+    <w:tmpl w:val="766EDBE0"/>
+    <w:lvl w:ilvl="0" w:tplc="40090001">
+      <w:start w:val="1"/>
+      <w:numFmt w:val="bullet"/>
+      <w:lvlText w:val=""/>
+      <w:lvlJc w:val="left"/>
+      <w:pPr>
+        <w:ind w:left="720" w:hanging="360"/>
+      </w:pPr>
+      <w:rPr>
+        <w:rFonts w:ascii="Symbol" w:hAnsi="Symbol" w:hint="default"/>
+      </w:rPr>
+    </w:lvl>
+    <w:lvl w:ilvl="1" w:tplc="40090003" w:tentative="1">
+      <w:start w:val="1"/>
+      <w:numFmt w:val="bullet"/>
+      <w:lvlText w:val="o"/>
+      <w:lvlJc w:val="left"/>
+      <w:pPr>
+        <w:ind w:left="1440" w:hanging="360"/>
+      </w:pPr>
+      <w:rPr>
+        <w:rFonts w:ascii="Courier New" w:hAnsi="Courier New" w:cs="Courier New" w:hint="default"/>
+      </w:rPr>
+    </w:lvl>
+    <w:lvl w:ilvl="2" w:tplc="40090005" w:tentative="1">
+      <w:start w:val="1"/>
+      <w:numFmt w:val="bullet"/>
+      <w:lvlText w:val=""/>
+      <w:lvlJc w:val="left"/>
+      <w:pPr>
+        <w:ind w:left="2160" w:hanging="360"/>
+      </w:pPr>
+      <w:rPr>
+        <w:rFonts w:ascii="Wingdings" w:hAnsi="Wingdings" w:hint="default"/>
+      </w:rPr>
+    </w:lvl>
+    <w:lvl w:ilvl="3" w:tplc="40090001" w:tentative="1">
+      <w:start w:val="1"/>
+      <w:numFmt w:val="bullet"/>
+      <w:lvlText w:val=""/>
+      <w:lvlJc w:val="left"/>
+      <w:pPr>
+        <w:ind w:left="2880" w:hanging="360"/>
+      </w:pPr>
+      <w:rPr>
+        <w:rFonts w:ascii="Symbol" w:hAnsi="Symbol" w:hint="default"/>
+      </w:rPr>
+    </w:lvl>
+    <w:lvl w:ilvl="4" w:tplc="40090003" w:tentative="1">
+      <w:start w:val="1"/>
+      <w:numFmt w:val="bullet"/>
+      <w:lvlText w:val="o"/>
+      <w:lvlJc w:val="left"/>
+      <w:pPr>
+        <w:ind w:left="3600" w:hanging="360"/>
+      </w:pPr>
+      <w:rPr>
+        <w:rFonts w:ascii="Courier New" w:hAnsi="Courier New" w:cs="Courier New" w:hint="default"/>
+      </w:rPr>
+    </w:lvl>
+    <w:lvl w:ilvl="5" w:tplc="40090005" w:tentative="1">
+      <w:start w:val="1"/>
+      <w:numFmt w:val="bullet"/>
+      <w:lvlText w:val=""/>
+      <w:lvlJc w:val="left"/>
+      <w:pPr>
+        <w:ind w:left="4320" w:hanging="360"/>
+      </w:pPr>
+      <w:rPr>
+        <w:rFonts w:ascii="Wingdings" w:hAnsi="Wingdings" w:hint="default"/>
+      </w:rPr>
+    </w:lvl>
+    <w:lvl w:ilvl="6" w:tplc="40090001" w:tentative="1">
+      <w:start w:val="1"/>
+      <w:numFmt w:val="bullet"/>
+      <w:lvlText w:val=""/>
+      <w:lvlJc w:val="left"/>
+      <w:pPr>
+        <w:ind w:left="5040" w:hanging="360"/>
+      </w:pPr>
+      <w:rPr>
+        <w:rFonts w:ascii="Symbol" w:hAnsi="Symbol" w:hint="default"/>
+      </w:rPr>
+    </w:lvl>
+    <w:lvl w:ilvl="7" w:tplc="40090003" w:tentative="1">
+      <w:start w:val="1"/>
+      <w:numFmt w:val="bullet"/>
+      <w:lvlText w:val="o"/>
+      <w:lvlJc w:val="left"/>
+      <w:pPr>
+        <w:ind w:left="5760" w:hanging="360"/>
+      </w:pPr>
+      <w:rPr>
+        <w:rFonts w:ascii="Courier New" w:hAnsi="Courier New" w:cs="Courier New" w:hint="default"/>
+      </w:rPr>
+    </w:lvl>
+    <w:lvl w:ilvl="8" w:tplc="40090005" w:tentative="1">
+      <w:start w:val="1"/>
+      <w:numFmt w:val="bullet"/>
+      <w:lvlText w:val=""/>
+      <w:lvlJc w:val="left"/>
+      <w:pPr>
+        <w:ind w:left="6480" w:hanging="360"/>
+      </w:pPr>
+      <w:rPr>
+        <w:rFonts w:ascii="Wingdings" w:hAnsi="Wingdings" w:hint="default"/>
+      </w:rPr>
+    </w:lvl>
+  </w:abstractNum>
+  <w:abstractNum w:abstractNumId="25" w15:restartNumberingAfterBreak="0">
     <w:nsid w:val="4B1A6B22"/>
     <w:multiLevelType w:val="hybridMultilevel"/>
     <w:tmpl w:val="6FF8D5F6"/>
@@ -18531,7 +19899,7 @@
       </w:pPr>
     </w:lvl>
   </w:abstractNum>
-  <w:abstractNum w:abstractNumId="24" w15:restartNumberingAfterBreak="0">
+  <w:abstractNum w:abstractNumId="26" w15:restartNumberingAfterBreak="0">
     <w:nsid w:val="4DE35573"/>
     <w:multiLevelType w:val="hybridMultilevel"/>
     <w:tmpl w:val="4C78E56A"/>
@@ -18643,7 +20011,7 @@
       </w:rPr>
     </w:lvl>
   </w:abstractNum>
-  <w:abstractNum w:abstractNumId="25" w15:restartNumberingAfterBreak="0">
+  <w:abstractNum w:abstractNumId="27" w15:restartNumberingAfterBreak="0">
     <w:nsid w:val="514932A0"/>
     <w:multiLevelType w:val="hybridMultilevel"/>
     <w:tmpl w:val="D7764264"/>
@@ -18729,7 +20097,7 @@
       </w:pPr>
     </w:lvl>
   </w:abstractNum>
-  <w:abstractNum w:abstractNumId="26" w15:restartNumberingAfterBreak="0">
+  <w:abstractNum w:abstractNumId="28" w15:restartNumberingAfterBreak="0">
     <w:nsid w:val="618B61AC"/>
     <w:multiLevelType w:val="hybridMultilevel"/>
     <w:tmpl w:val="BCE8AC16"/>
@@ -18842,7 +20210,7 @@
       </w:rPr>
     </w:lvl>
   </w:abstractNum>
-  <w:abstractNum w:abstractNumId="27" w15:restartNumberingAfterBreak="0">
+  <w:abstractNum w:abstractNumId="29" w15:restartNumberingAfterBreak="0">
     <w:nsid w:val="68E8566E"/>
     <w:multiLevelType w:val="hybridMultilevel"/>
     <w:tmpl w:val="02D86E58"/>
@@ -18955,7 +20323,7 @@
       </w:rPr>
     </w:lvl>
   </w:abstractNum>
-  <w:abstractNum w:abstractNumId="28" w15:restartNumberingAfterBreak="0">
+  <w:abstractNum w:abstractNumId="30" w15:restartNumberingAfterBreak="0">
     <w:nsid w:val="69B634B7"/>
     <w:multiLevelType w:val="multilevel"/>
     <w:tmpl w:val="2AC668A6"/>
@@ -19104,7 +20472,7 @@
       </w:rPr>
     </w:lvl>
   </w:abstractNum>
-  <w:abstractNum w:abstractNumId="29" w15:restartNumberingAfterBreak="0">
+  <w:abstractNum w:abstractNumId="31" w15:restartNumberingAfterBreak="0">
     <w:nsid w:val="6AB74FD4"/>
     <w:multiLevelType w:val="multilevel"/>
     <w:tmpl w:val="99A4A202"/>
@@ -19253,7 +20621,7 @@
       </w:rPr>
     </w:lvl>
   </w:abstractNum>
-  <w:abstractNum w:abstractNumId="30" w15:restartNumberingAfterBreak="0">
+  <w:abstractNum w:abstractNumId="32" w15:restartNumberingAfterBreak="0">
     <w:nsid w:val="71C01AD6"/>
     <w:multiLevelType w:val="hybridMultilevel"/>
     <w:tmpl w:val="96608950"/>
@@ -19366,7 +20734,93 @@
       </w:rPr>
     </w:lvl>
   </w:abstractNum>
-  <w:abstractNum w:abstractNumId="31" w15:restartNumberingAfterBreak="0">
+  <w:abstractNum w:abstractNumId="33" w15:restartNumberingAfterBreak="0">
+    <w:nsid w:val="78EF31CB"/>
+    <w:multiLevelType w:val="hybridMultilevel"/>
+    <w:tmpl w:val="12FA611E"/>
+    <w:lvl w:ilvl="0" w:tplc="4009000F">
+      <w:start w:val="1"/>
+      <w:numFmt w:val="decimal"/>
+      <w:lvlText w:val="%1."/>
+      <w:lvlJc w:val="left"/>
+      <w:pPr>
+        <w:ind w:left="720" w:hanging="360"/>
+      </w:pPr>
+    </w:lvl>
+    <w:lvl w:ilvl="1" w:tplc="40090019" w:tentative="1">
+      <w:start w:val="1"/>
+      <w:numFmt w:val="lowerLetter"/>
+      <w:lvlText w:val="%2."/>
+      <w:lvlJc w:val="left"/>
+      <w:pPr>
+        <w:ind w:left="1440" w:hanging="360"/>
+      </w:pPr>
+    </w:lvl>
+    <w:lvl w:ilvl="2" w:tplc="4009001B" w:tentative="1">
+      <w:start w:val="1"/>
+      <w:numFmt w:val="lowerRoman"/>
+      <w:lvlText w:val="%3."/>
+      <w:lvlJc w:val="right"/>
+      <w:pPr>
+        <w:ind w:left="2160" w:hanging="180"/>
+      </w:pPr>
+    </w:lvl>
+    <w:lvl w:ilvl="3" w:tplc="4009000F" w:tentative="1">
+      <w:start w:val="1"/>
+      <w:numFmt w:val="decimal"/>
+      <w:lvlText w:val="%4."/>
+      <w:lvlJc w:val="left"/>
+      <w:pPr>
+        <w:ind w:left="2880" w:hanging="360"/>
+      </w:pPr>
+    </w:lvl>
+    <w:lvl w:ilvl="4" w:tplc="40090019" w:tentative="1">
+      <w:start w:val="1"/>
+      <w:numFmt w:val="lowerLetter"/>
+      <w:lvlText w:val="%5."/>
+      <w:lvlJc w:val="left"/>
+      <w:pPr>
+        <w:ind w:left="3600" w:hanging="360"/>
+      </w:pPr>
+    </w:lvl>
+    <w:lvl w:ilvl="5" w:tplc="4009001B" w:tentative="1">
+      <w:start w:val="1"/>
+      <w:numFmt w:val="lowerRoman"/>
+      <w:lvlText w:val="%6."/>
+      <w:lvlJc w:val="right"/>
+      <w:pPr>
+        <w:ind w:left="4320" w:hanging="180"/>
+      </w:pPr>
+    </w:lvl>
+    <w:lvl w:ilvl="6" w:tplc="4009000F" w:tentative="1">
+      <w:start w:val="1"/>
+      <w:numFmt w:val="decimal"/>
+      <w:lvlText w:val="%7."/>
+      <w:lvlJc w:val="left"/>
+      <w:pPr>
+        <w:ind w:left="5040" w:hanging="360"/>
+      </w:pPr>
+    </w:lvl>
+    <w:lvl w:ilvl="7" w:tplc="40090019" w:tentative="1">
+      <w:start w:val="1"/>
+      <w:numFmt w:val="lowerLetter"/>
+      <w:lvlText w:val="%8."/>
+      <w:lvlJc w:val="left"/>
+      <w:pPr>
+        <w:ind w:left="5760" w:hanging="360"/>
+      </w:pPr>
+    </w:lvl>
+    <w:lvl w:ilvl="8" w:tplc="4009001B" w:tentative="1">
+      <w:start w:val="1"/>
+      <w:numFmt w:val="lowerRoman"/>
+      <w:lvlText w:val="%9."/>
+      <w:lvlJc w:val="right"/>
+      <w:pPr>
+        <w:ind w:left="6480" w:hanging="180"/>
+      </w:pPr>
+    </w:lvl>
+  </w:abstractNum>
+  <w:abstractNum w:abstractNumId="34" w15:restartNumberingAfterBreak="0">
     <w:nsid w:val="79BB4E62"/>
     <w:multiLevelType w:val="hybridMultilevel"/>
     <w:tmpl w:val="72A226DC"/>
@@ -19452,7 +20906,7 @@
       </w:pPr>
     </w:lvl>
   </w:abstractNum>
-  <w:abstractNum w:abstractNumId="32" w15:restartNumberingAfterBreak="0">
+  <w:abstractNum w:abstractNumId="35" w15:restartNumberingAfterBreak="0">
     <w:nsid w:val="7B39084A"/>
     <w:multiLevelType w:val="hybridMultilevel"/>
     <w:tmpl w:val="459A821C"/>
@@ -19565,7 +21019,7 @@
       </w:rPr>
     </w:lvl>
   </w:abstractNum>
-  <w:abstractNum w:abstractNumId="33" w15:restartNumberingAfterBreak="0">
+  <w:abstractNum w:abstractNumId="36" w15:restartNumberingAfterBreak="0">
     <w:nsid w:val="7FCA2DB7"/>
     <w:multiLevelType w:val="hybridMultilevel"/>
     <w:tmpl w:val="31388796"/>
@@ -19654,7 +21108,7 @@
       </w:pPr>
     </w:lvl>
   </w:abstractNum>
-  <w:abstractNum w:abstractNumId="34" w15:restartNumberingAfterBreak="0">
+  <w:abstractNum w:abstractNumId="37" w15:restartNumberingAfterBreak="0">
     <w:nsid w:val="7FF77511"/>
     <w:multiLevelType w:val="hybridMultilevel"/>
     <w:tmpl w:val="4A3C5EDA"/>
@@ -19747,13 +21201,13 @@
     <w:abstractNumId w:val="11"/>
   </w:num>
   <w:num w:numId="2" w16cid:durableId="972711585">
-    <w:abstractNumId w:val="32"/>
+    <w:abstractNumId w:val="35"/>
   </w:num>
   <w:num w:numId="3" w16cid:durableId="1938948507">
-    <w:abstractNumId w:val="31"/>
+    <w:abstractNumId w:val="34"/>
   </w:num>
   <w:num w:numId="4" w16cid:durableId="1466237854">
-    <w:abstractNumId w:val="33"/>
+    <w:abstractNumId w:val="36"/>
   </w:num>
   <w:num w:numId="5" w16cid:durableId="111751011">
     <w:abstractNumId w:val="10"/>
@@ -19762,13 +21216,13 @@
     <w:abstractNumId w:val="0"/>
   </w:num>
   <w:num w:numId="7" w16cid:durableId="1628704452">
+    <w:abstractNumId w:val="19"/>
+  </w:num>
+  <w:num w:numId="8" w16cid:durableId="633369605">
     <w:abstractNumId w:val="18"/>
   </w:num>
-  <w:num w:numId="8" w16cid:durableId="633369605">
-    <w:abstractNumId w:val="17"/>
-  </w:num>
   <w:num w:numId="9" w16cid:durableId="815031604">
-    <w:abstractNumId w:val="27"/>
+    <w:abstractNumId w:val="29"/>
   </w:num>
   <w:num w:numId="10" w16cid:durableId="1494951941">
     <w:abstractNumId w:val="6"/>
@@ -19783,10 +21237,10 @@
     <w:abstractNumId w:val="5"/>
   </w:num>
   <w:num w:numId="14" w16cid:durableId="136924788">
-    <w:abstractNumId w:val="20"/>
+    <w:abstractNumId w:val="21"/>
   </w:num>
   <w:num w:numId="15" w16cid:durableId="2124380605">
-    <w:abstractNumId w:val="30"/>
+    <w:abstractNumId w:val="32"/>
   </w:num>
   <w:num w:numId="16" w16cid:durableId="487327117">
     <w:abstractNumId w:val="7"/>
@@ -19795,7 +21249,7 @@
     <w:abstractNumId w:val="13"/>
   </w:num>
   <w:num w:numId="18" w16cid:durableId="402334917">
-    <w:abstractNumId w:val="14"/>
+    <w:abstractNumId w:val="15"/>
   </w:num>
   <w:num w:numId="19" w16cid:durableId="1260337196">
     <w:abstractNumId w:val="12"/>
@@ -19804,7 +21258,7 @@
     <w:abstractNumId w:val="4"/>
   </w:num>
   <w:num w:numId="21" w16cid:durableId="1213035179">
-    <w:abstractNumId w:val="16"/>
+    <w:abstractNumId w:val="17"/>
   </w:num>
   <w:num w:numId="22" w16cid:durableId="1356730191">
     <w:abstractNumId w:val="1"/>
@@ -19813,40 +21267,49 @@
     <w:abstractNumId w:val="8"/>
   </w:num>
   <w:num w:numId="24" w16cid:durableId="340276223">
-    <w:abstractNumId w:val="23"/>
+    <w:abstractNumId w:val="25"/>
   </w:num>
   <w:num w:numId="25" w16cid:durableId="1773932223">
-    <w:abstractNumId w:val="34"/>
+    <w:abstractNumId w:val="37"/>
   </w:num>
   <w:num w:numId="26" w16cid:durableId="1797794378">
-    <w:abstractNumId w:val="26"/>
+    <w:abstractNumId w:val="28"/>
   </w:num>
   <w:num w:numId="27" w16cid:durableId="565576968">
-    <w:abstractNumId w:val="21"/>
+    <w:abstractNumId w:val="22"/>
   </w:num>
   <w:num w:numId="28" w16cid:durableId="632105256">
-    <w:abstractNumId w:val="19"/>
+    <w:abstractNumId w:val="20"/>
   </w:num>
   <w:num w:numId="29" w16cid:durableId="445781425">
     <w:abstractNumId w:val="3"/>
   </w:num>
   <w:num w:numId="30" w16cid:durableId="1643850717">
-    <w:abstractNumId w:val="25"/>
+    <w:abstractNumId w:val="27"/>
   </w:num>
   <w:num w:numId="31" w16cid:durableId="1551915298">
-    <w:abstractNumId w:val="29"/>
+    <w:abstractNumId w:val="31"/>
   </w:num>
   <w:num w:numId="32" w16cid:durableId="697464163">
-    <w:abstractNumId w:val="28"/>
+    <w:abstractNumId w:val="30"/>
   </w:num>
   <w:num w:numId="33" w16cid:durableId="665287142">
-    <w:abstractNumId w:val="22"/>
+    <w:abstractNumId w:val="23"/>
   </w:num>
   <w:num w:numId="34" w16cid:durableId="1219320137">
-    <w:abstractNumId w:val="15"/>
+    <w:abstractNumId w:val="16"/>
   </w:num>
   <w:num w:numId="35" w16cid:durableId="1527207832">
+    <w:abstractNumId w:val="26"/>
+  </w:num>
+  <w:num w:numId="36" w16cid:durableId="1956935510">
+    <w:abstractNumId w:val="33"/>
+  </w:num>
+  <w:num w:numId="37" w16cid:durableId="524636009">
     <w:abstractNumId w:val="24"/>
+  </w:num>
+  <w:num w:numId="38" w16cid:durableId="1189757770">
+    <w:abstractNumId w:val="14"/>
   </w:num>
 </w:numbering>
 </file>

--- a/Reports/Final Report/Final report.docx
+++ b/Reports/Final Report/Final report.docx
@@ -1,6 +1,6 @@
 
 <file path=word/document.xml><?xml version="1.0" encoding="utf-8"?>
-<w:document xmlns:wpc="http://schemas.microsoft.com/office/word/2010/wordprocessingCanvas" xmlns:cx="http://schemas.microsoft.com/office/drawing/2014/chartex" xmlns:cx1="http://schemas.microsoft.com/office/drawing/2015/9/8/chartex" xmlns:cx2="http://schemas.microsoft.com/office/drawing/2015/10/21/chartex" xmlns:cx3="http://schemas.microsoft.com/office/drawing/2016/5/9/chartex" xmlns:cx4="http://schemas.microsoft.com/office/drawing/2016/5/10/chartex" xmlns:cx5="http://schemas.microsoft.com/office/drawing/2016/5/11/chartex" xmlns:cx6="http://schemas.microsoft.com/office/drawing/2016/5/12/chartex" xmlns:cx7="http://schemas.microsoft.com/office/drawing/2016/5/13/chartex" xmlns:cx8="http://schemas.microsoft.com/office/drawing/2016/5/14/chartex" xmlns:mc="http://schemas.openxmlformats.org/markup-compatibility/2006" xmlns:aink="http://schemas.microsoft.com/office/drawing/2016/ink" xmlns:am3d="http://schemas.microsoft.com/office/drawing/2017/model3d" xmlns:o="urn:schemas-microsoft-com:office:office" xmlns:oel="http://schemas.microsoft.com/office/2019/extlst" xmlns:r="http://schemas.openxmlformats.org/officeDocument/2006/relationships" xmlns:m="http://schemas.openxmlformats.org/officeDocument/2006/math" xmlns:v="urn:schemas-microsoft-com:vml" xmlns:wp14="http://schemas.microsoft.com/office/word/2010/wordprocessingDrawing" xmlns:wp="http://schemas.openxmlformats.org/drawingml/2006/wordprocessingDrawing" xmlns:w10="urn:schemas-microsoft-com:office:word" xmlns:w="http://schemas.openxmlformats.org/wordprocessingml/2006/main" xmlns:w14="http://schemas.microsoft.com/office/word/2010/wordml" xmlns:w15="http://schemas.microsoft.com/office/word/2012/wordml" xmlns:w16cex="http://schemas.microsoft.com/office/word/2018/wordml/cex" xmlns:w16cid="http://schemas.microsoft.com/office/word/2016/wordml/cid" xmlns:w16="http://schemas.microsoft.com/office/word/2018/wordml" xmlns:w16sdtdh="http://schemas.microsoft.com/office/word/2020/wordml/sdtdatahash" xmlns:w16se="http://schemas.microsoft.com/office/word/2015/wordml/symex" xmlns:wpg="http://schemas.microsoft.com/office/word/2010/wordprocessingGroup" xmlns:wpi="http://schemas.microsoft.com/office/word/2010/wordprocessingInk" xmlns:wne="http://schemas.microsoft.com/office/word/2006/wordml" xmlns:wps="http://schemas.microsoft.com/office/word/2010/wordprocessingShape" mc:Ignorable="w14 w15 w16se w16cid w16 w16cex w16sdtdh wp14">
+<w:document xmlns:wpc="http://schemas.microsoft.com/office/word/2010/wordprocessingCanvas" xmlns:cx="http://schemas.microsoft.com/office/drawing/2014/chartex" xmlns:cx1="http://schemas.microsoft.com/office/drawing/2015/9/8/chartex" xmlns:cx2="http://schemas.microsoft.com/office/drawing/2015/10/21/chartex" xmlns:cx3="http://schemas.microsoft.com/office/drawing/2016/5/9/chartex" xmlns:cx4="http://schemas.microsoft.com/office/drawing/2016/5/10/chartex" xmlns:cx5="http://schemas.microsoft.com/office/drawing/2016/5/11/chartex" xmlns:cx6="http://schemas.microsoft.com/office/drawing/2016/5/12/chartex" xmlns:cx7="http://schemas.microsoft.com/office/drawing/2016/5/13/chartex" xmlns:cx8="http://schemas.microsoft.com/office/drawing/2016/5/14/chartex" xmlns:mc="http://schemas.openxmlformats.org/markup-compatibility/2006" xmlns:aink="http://schemas.microsoft.com/office/drawing/2016/ink" xmlns:am3d="http://schemas.microsoft.com/office/drawing/2017/model3d" xmlns:o="urn:schemas-microsoft-com:office:office" xmlns:r="http://schemas.openxmlformats.org/officeDocument/2006/relationships" xmlns:m="http://schemas.openxmlformats.org/officeDocument/2006/math" xmlns:v="urn:schemas-microsoft-com:vml" xmlns:wp14="http://schemas.microsoft.com/office/word/2010/wordprocessingDrawing" xmlns:wp="http://schemas.openxmlformats.org/drawingml/2006/wordprocessingDrawing" xmlns:w10="urn:schemas-microsoft-com:office:word" xmlns:w="http://schemas.openxmlformats.org/wordprocessingml/2006/main" xmlns:w14="http://schemas.microsoft.com/office/word/2010/wordml" xmlns:w15="http://schemas.microsoft.com/office/word/2012/wordml" xmlns:w16cex="http://schemas.microsoft.com/office/word/2018/wordml/cex" xmlns:w16cid="http://schemas.microsoft.com/office/word/2016/wordml/cid" xmlns:w16="http://schemas.microsoft.com/office/word/2018/wordml" xmlns:w16sdtdh="http://schemas.microsoft.com/office/word/2020/wordml/sdtdatahash" xmlns:w16se="http://schemas.microsoft.com/office/word/2015/wordml/symex" xmlns:wpg="http://schemas.microsoft.com/office/word/2010/wordprocessingGroup" xmlns:wpi="http://schemas.microsoft.com/office/word/2010/wordprocessingInk" xmlns:wne="http://schemas.microsoft.com/office/word/2006/wordml" xmlns:wps="http://schemas.microsoft.com/office/word/2010/wordprocessingShape" mc:Ignorable="w14 w15 w16se w16cid w16 w16cex w16sdtdh wp14">
   <w:body>
     <w:p>
       <w:pPr>
@@ -230,7 +230,7 @@
                           </pic:cNvPicPr>
                         </pic:nvPicPr>
                         <pic:blipFill>
-                          <a:blip r:embed="rId7">
+                          <a:blip r:embed="rId8">
                             <a:extLst>
                               <a:ext uri="{28A0092B-C50C-407E-A947-70E740481C1C}">
                                 <a14:useLocalDpi xmlns:a14="http://schemas.microsoft.com/office/drawing/2010/main" val="0"/>
@@ -270,7 +270,7 @@
                           </pic:cNvPicPr>
                         </pic:nvPicPr>
                         <pic:blipFill>
-                          <a:blip r:embed="rId8">
+                          <a:blip r:embed="rId9">
                             <a:extLst>
                               <a:ext uri="{28A0092B-C50C-407E-A947-70E740481C1C}">
                                 <a14:useLocalDpi xmlns:a14="http://schemas.microsoft.com/office/drawing/2010/main" val="0"/>
@@ -308,7 +308,7 @@
               </wp:inline>
             </w:drawing>
           </mc:Choice>
-          <mc:Fallback>
+          <mc:Fallback xmlns:oel="http://schemas.microsoft.com/office/2019/extlst">
             <w:pict>
               <v:group w14:anchorId="3B7EE2FC" id="Group 9704" o:spid="_x0000_s1026" style="width:421.25pt;height:148.35pt;mso-position-horizontal-relative:char;mso-position-vertical-relative:line" coordsize="53498,18840" o:gfxdata="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">
                 <v:shapetype id="_x0000_t75" coordsize="21600,21600" o:spt="75" o:preferrelative="t" path="m@4@5l@4@11@9@11@9@5xe" filled="f" stroked="f">
@@ -331,10 +331,10 @@
                   <o:lock v:ext="edit" aspectratio="t"/>
                 </v:shapetype>
                 <v:shape id="Picture 68" o:spid="_x0000_s1027" type="#_x0000_t75" style="position:absolute;width:21107;height:18840;visibility:visible;mso-wrap-style:square" o:gfxdata="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">
-                  <v:imagedata r:id="rId9" o:title=""/>
+                  <v:imagedata r:id="rId10" o:title=""/>
                 </v:shape>
                 <v:shape id="Picture 70" o:spid="_x0000_s1028" type="#_x0000_t75" style="position:absolute;left:35515;top:260;width:17983;height:17983;visibility:visible;mso-wrap-style:square" o:gfxdata="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">
-                  <v:imagedata r:id="rId10" o:title=""/>
+                  <v:imagedata r:id="rId11" o:title=""/>
                 </v:shape>
                 <w10:anchorlock/>
               </v:group>
@@ -456,7 +456,7 @@
                           </pic:cNvPicPr>
                         </pic:nvPicPr>
                         <pic:blipFill>
-                          <a:blip r:embed="rId11">
+                          <a:blip r:embed="rId12">
                             <a:extLst>
                               <a:ext uri="{28A0092B-C50C-407E-A947-70E740481C1C}">
                                 <a14:useLocalDpi xmlns:a14="http://schemas.microsoft.com/office/drawing/2010/main" val="0"/>
@@ -496,7 +496,7 @@
                           </pic:cNvPicPr>
                         </pic:nvPicPr>
                         <pic:blipFill>
-                          <a:blip r:embed="rId12">
+                          <a:blip r:embed="rId13">
                             <a:extLst>
                               <a:ext uri="{28A0092B-C50C-407E-A947-70E740481C1C}">
                                 <a14:useLocalDpi xmlns:a14="http://schemas.microsoft.com/office/drawing/2010/main" val="0"/>
@@ -534,14 +534,14 @@
               </wp:inline>
             </w:drawing>
           </mc:Choice>
-          <mc:Fallback>
+          <mc:Fallback xmlns:oel="http://schemas.microsoft.com/office/2019/extlst">
             <w:pict>
               <v:group w14:anchorId="179BE6F3" id="Group 9707" o:spid="_x0000_s1026" style="width:491.25pt;height:166.1pt;mso-position-horizontal-relative:char;mso-position-vertical-relative:line" coordsize="62388,21094" o:gfxdata="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">
                 <v:shape id="Picture 72" o:spid="_x0000_s1027" type="#_x0000_t75" style="position:absolute;width:26974;height:21094;visibility:visible;mso-wrap-style:square" o:gfxdata="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">
-                  <v:imagedata r:id="rId13" o:title=""/>
+                  <v:imagedata r:id="rId14" o:title=""/>
                 </v:shape>
                 <v:shape id="Picture 74" o:spid="_x0000_s1028" type="#_x0000_t75" style="position:absolute;left:31140;top:1143;width:31248;height:19657;visibility:visible;mso-wrap-style:square" o:gfxdata="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">
-                  <v:imagedata r:id="rId14" o:title=""/>
+                  <v:imagedata r:id="rId15" o:title=""/>
                 </v:shape>
                 <w10:anchorlock/>
               </v:group>
@@ -696,7 +696,7 @@
                     <pic:cNvPicPr/>
                   </pic:nvPicPr>
                   <pic:blipFill>
-                    <a:blip r:embed="rId15"/>
+                    <a:blip r:embed="rId16"/>
                     <a:stretch>
                       <a:fillRect/>
                     </a:stretch>
@@ -821,7 +821,6 @@
           <w:sz w:val="28"/>
           <w:szCs w:val="28"/>
         </w:rPr>
-        <w:lastRenderedPageBreak/>
         <w:t xml:space="preserve">1.3 </w:t>
       </w:r>
       <w:r>
@@ -978,7 +977,16 @@
           <w:sz w:val="24"/>
           <w:szCs w:val="24"/>
         </w:rPr>
-        <w:t>The organization operates under a Functional structure, with several departments and divisions responsible for different aspects of the company's operations. It is characterized by the division of the company into different functional areas, such as marketing, finance, operations, and human resources. Each functional area is headed by a manager who oversees the activities of their team. This structure is simple and efficient. The executive team consists of 12 members, with the CEO being the highest-ranking member of the organization. The departments within the organization include Marketing and sells, Development, Testing and service providing team, with each department being headed by a departmental manager. The organization's structure ensures that each department operates efficiently and effectively while working towards the company's goals.</w:t>
+        <w:t xml:space="preserve">The organization operates under a Functional structure, with several departments and divisions responsible for different aspects of the company's operations. It is characterized by the division of the company into different functional areas, such as marketing, finance, operations, and human resources. Each functional area is headed by a manager who oversees the activities of their team. This structure is simple and efficient. The executive team consists of 12 members, with the CEO being the highest-ranking member of the organization. The departments within the organization include Marketing and sells, Development, Testing and service providing team, with each department being headed by a departmental manager. </w:t>
+      </w:r>
+      <w:r>
+        <w:rPr>
+          <w:rFonts w:ascii="Times New Roman" w:hAnsi="Times New Roman" w:cs="Times New Roman"/>
+          <w:sz w:val="24"/>
+          <w:szCs w:val="24"/>
+        </w:rPr>
+        <w:lastRenderedPageBreak/>
+        <w:t>The organization's structure ensures that each department operates efficiently and effectively while working towards the company's goals.</w:t>
       </w:r>
     </w:p>
     <w:p>
@@ -1019,7 +1027,6 @@
           <w:sz w:val="28"/>
           <w:szCs w:val="28"/>
         </w:rPr>
-        <w:lastRenderedPageBreak/>
         <w:t xml:space="preserve">1.5 </w:t>
       </w:r>
       <w:r>
@@ -1216,6 +1223,7 @@
           <w:sz w:val="24"/>
           <w:szCs w:val="24"/>
         </w:rPr>
+        <w:lastRenderedPageBreak/>
         <w:drawing>
           <wp:inline distT="0" distB="0" distL="0" distR="0" wp14:anchorId="5070B1C0" wp14:editId="0E5FEFF7">
             <wp:extent cx="5057140" cy="2869809"/>
@@ -1232,7 +1240,7 @@
                     <pic:cNvPicPr/>
                   </pic:nvPicPr>
                   <pic:blipFill rotWithShape="1">
-                    <a:blip r:embed="rId16">
+                    <a:blip r:embed="rId17">
                       <a:extLst>
                         <a:ext uri="{28A0092B-C50C-407E-A947-70E740481C1C}">
                           <a14:useLocalDpi xmlns:a14="http://schemas.microsoft.com/office/drawing/2010/main" val="0"/>
@@ -1330,7 +1338,6 @@
           <w:sz w:val="34"/>
           <w:szCs w:val="34"/>
         </w:rPr>
-        <w:lastRenderedPageBreak/>
         <w:drawing>
           <wp:inline distT="0" distB="0" distL="0" distR="0" wp14:anchorId="08F6886E" wp14:editId="74DC8839">
             <wp:extent cx="5126354" cy="2982351"/>
@@ -1347,7 +1354,7 @@
                     <pic:cNvPicPr/>
                   </pic:nvPicPr>
                   <pic:blipFill rotWithShape="1">
-                    <a:blip r:embed="rId17">
+                    <a:blip r:embed="rId18">
                       <a:extLst>
                         <a:ext uri="{28A0092B-C50C-407E-A947-70E740481C1C}">
                           <a14:useLocalDpi xmlns:a14="http://schemas.microsoft.com/office/drawing/2010/main" val="0"/>
@@ -1445,6 +1452,7 @@
           <w:sz w:val="34"/>
           <w:szCs w:val="34"/>
         </w:rPr>
+        <w:lastRenderedPageBreak/>
         <w:drawing>
           <wp:inline distT="0" distB="0" distL="0" distR="0" wp14:anchorId="0296FB2D" wp14:editId="752EA52B">
             <wp:extent cx="5288451" cy="3256671"/>
@@ -1461,7 +1469,7 @@
                     <pic:cNvPicPr/>
                   </pic:nvPicPr>
                   <pic:blipFill rotWithShape="1">
-                    <a:blip r:embed="rId17">
+                    <a:blip r:embed="rId18">
                       <a:extLst>
                         <a:ext uri="{28A0092B-C50C-407E-A947-70E740481C1C}">
                           <a14:useLocalDpi xmlns:a14="http://schemas.microsoft.com/office/drawing/2010/main" val="0"/>
@@ -1552,6 +1560,136 @@
     <w:p>
       <w:pPr>
         <w:spacing w:line="360" w:lineRule="auto"/>
+        <w:jc w:val="both"/>
+        <w:rPr>
+          <w:rFonts w:ascii="Times New Roman" w:hAnsi="Times New Roman" w:cs="Times New Roman"/>
+          <w:b/>
+          <w:bCs/>
+          <w:sz w:val="28"/>
+          <w:szCs w:val="28"/>
+        </w:rPr>
+      </w:pPr>
+    </w:p>
+    <w:p>
+      <w:pPr>
+        <w:spacing w:line="360" w:lineRule="auto"/>
+        <w:jc w:val="both"/>
+        <w:rPr>
+          <w:rFonts w:ascii="Times New Roman" w:hAnsi="Times New Roman" w:cs="Times New Roman"/>
+          <w:b/>
+          <w:bCs/>
+          <w:sz w:val="28"/>
+          <w:szCs w:val="28"/>
+        </w:rPr>
+      </w:pPr>
+    </w:p>
+    <w:p>
+      <w:pPr>
+        <w:spacing w:line="360" w:lineRule="auto"/>
+        <w:jc w:val="both"/>
+        <w:rPr>
+          <w:rFonts w:ascii="Times New Roman" w:hAnsi="Times New Roman" w:cs="Times New Roman"/>
+          <w:b/>
+          <w:bCs/>
+          <w:sz w:val="28"/>
+          <w:szCs w:val="28"/>
+        </w:rPr>
+      </w:pPr>
+    </w:p>
+    <w:p>
+      <w:pPr>
+        <w:spacing w:line="360" w:lineRule="auto"/>
+        <w:jc w:val="both"/>
+        <w:rPr>
+          <w:rFonts w:ascii="Times New Roman" w:hAnsi="Times New Roman" w:cs="Times New Roman"/>
+          <w:b/>
+          <w:bCs/>
+          <w:sz w:val="28"/>
+          <w:szCs w:val="28"/>
+        </w:rPr>
+      </w:pPr>
+    </w:p>
+    <w:p>
+      <w:pPr>
+        <w:spacing w:line="360" w:lineRule="auto"/>
+        <w:jc w:val="both"/>
+        <w:rPr>
+          <w:rFonts w:ascii="Times New Roman" w:hAnsi="Times New Roman" w:cs="Times New Roman"/>
+          <w:b/>
+          <w:bCs/>
+          <w:sz w:val="28"/>
+          <w:szCs w:val="28"/>
+        </w:rPr>
+      </w:pPr>
+    </w:p>
+    <w:p>
+      <w:pPr>
+        <w:spacing w:line="360" w:lineRule="auto"/>
+        <w:jc w:val="both"/>
+        <w:rPr>
+          <w:rFonts w:ascii="Times New Roman" w:hAnsi="Times New Roman" w:cs="Times New Roman"/>
+          <w:b/>
+          <w:bCs/>
+          <w:sz w:val="28"/>
+          <w:szCs w:val="28"/>
+        </w:rPr>
+      </w:pPr>
+    </w:p>
+    <w:p>
+      <w:pPr>
+        <w:spacing w:line="360" w:lineRule="auto"/>
+        <w:jc w:val="both"/>
+        <w:rPr>
+          <w:rFonts w:ascii="Times New Roman" w:hAnsi="Times New Roman" w:cs="Times New Roman"/>
+          <w:b/>
+          <w:bCs/>
+          <w:sz w:val="28"/>
+          <w:szCs w:val="28"/>
+        </w:rPr>
+      </w:pPr>
+    </w:p>
+    <w:p>
+      <w:pPr>
+        <w:spacing w:line="360" w:lineRule="auto"/>
+        <w:jc w:val="both"/>
+        <w:rPr>
+          <w:rFonts w:ascii="Times New Roman" w:hAnsi="Times New Roman" w:cs="Times New Roman"/>
+          <w:b/>
+          <w:bCs/>
+          <w:sz w:val="28"/>
+          <w:szCs w:val="28"/>
+        </w:rPr>
+      </w:pPr>
+    </w:p>
+    <w:p>
+      <w:pPr>
+        <w:spacing w:line="360" w:lineRule="auto"/>
+        <w:jc w:val="both"/>
+        <w:rPr>
+          <w:rFonts w:ascii="Times New Roman" w:hAnsi="Times New Roman" w:cs="Times New Roman"/>
+          <w:b/>
+          <w:bCs/>
+          <w:sz w:val="28"/>
+          <w:szCs w:val="28"/>
+        </w:rPr>
+      </w:pPr>
+    </w:p>
+    <w:p>
+      <w:pPr>
+        <w:spacing w:line="360" w:lineRule="auto"/>
+        <w:jc w:val="both"/>
+        <w:rPr>
+          <w:rFonts w:ascii="Times New Roman" w:hAnsi="Times New Roman" w:cs="Times New Roman"/>
+          <w:b/>
+          <w:bCs/>
+          <w:sz w:val="28"/>
+          <w:szCs w:val="28"/>
+        </w:rPr>
+      </w:pPr>
+    </w:p>
+    <w:p>
+      <w:pPr>
+        <w:spacing w:line="360" w:lineRule="auto"/>
         <w:jc w:val="center"/>
         <w:rPr>
           <w:rFonts w:ascii="Times New Roman" w:hAnsi="Times New Roman" w:cs="Times New Roman"/>
@@ -1622,6 +1760,7 @@
     <w:p>
       <w:pPr>
         <w:spacing w:line="360" w:lineRule="auto"/>
+        <w:jc w:val="both"/>
         <w:rPr>
           <w:rFonts w:ascii="Times New Roman" w:eastAsia="Times New Roman" w:hAnsi="Times New Roman" w:cs="Times New Roman"/>
           <w:sz w:val="24"/>
@@ -1658,6 +1797,7 @@
     <w:p>
       <w:pPr>
         <w:spacing w:line="360" w:lineRule="auto"/>
+        <w:jc w:val="both"/>
         <w:rPr>
           <w:rFonts w:ascii="Times New Roman" w:eastAsia="Times New Roman" w:hAnsi="Times New Roman" w:cs="Times New Roman"/>
           <w:sz w:val="24"/>
@@ -1788,7 +1928,6 @@
           <w:sz w:val="24"/>
           <w:szCs w:val="24"/>
         </w:rPr>
-        <w:lastRenderedPageBreak/>
         <w:t>Adding new features to an existing Python project: The intern might contribute to an ongoing Python project by implementing new features or enhancing existing functionality. This could involve extending classes, modifying methods, and integrating new modules or libraries.</w:t>
       </w:r>
     </w:p>
@@ -2115,7 +2254,6 @@
           <w:sz w:val="28"/>
           <w:szCs w:val="28"/>
         </w:rPr>
-        <w:lastRenderedPageBreak/>
         <w:t>2.2. Python Programming with OOPs</w:t>
       </w:r>
     </w:p>
@@ -2333,6 +2471,7 @@
           <w:sz w:val="28"/>
           <w:szCs w:val="28"/>
         </w:rPr>
+        <w:lastRenderedPageBreak/>
         <w:t>2.3.2</w:t>
       </w:r>
       <w:r>
@@ -2363,16 +2502,23 @@
         </w:rPr>
         <w:t xml:space="preserve">                                                                                     </w:t>
       </w:r>
-      <w:r>
-        <w:tab/>
-      </w:r>
-      <w:r>
-        <w:rPr>
-          <w:rFonts w:ascii="Times New Roman" w:eastAsia="Times New Roman" w:hAnsi="Times New Roman" w:cs="Times New Roman"/>
-          <w:sz w:val="24"/>
-          <w:szCs w:val="24"/>
-        </w:rPr>
-        <w:t>Encapsulation is a fundamental principle of OOP that combines data and functions into a single unit called a class. It allows you to hide the internal details of a class and provide controlled access to the class members. This data hiding protects the integrity of the data and prevents direct manipulation from outside the class.</w:t>
+      <w:proofErr w:type="spellStart"/>
+      <w:r>
+        <w:rPr>
+          <w:rFonts w:ascii="Times New Roman" w:eastAsia="Times New Roman" w:hAnsi="Times New Roman" w:cs="Times New Roman"/>
+          <w:sz w:val="24"/>
+          <w:szCs w:val="24"/>
+        </w:rPr>
+        <w:t>Encapsulation</w:t>
+      </w:r>
+      <w:proofErr w:type="spellEnd"/>
+      <w:r>
+        <w:rPr>
+          <w:rFonts w:ascii="Times New Roman" w:eastAsia="Times New Roman" w:hAnsi="Times New Roman" w:cs="Times New Roman"/>
+          <w:sz w:val="24"/>
+          <w:szCs w:val="24"/>
+        </w:rPr>
+        <w:t xml:space="preserve"> is a fundamental principle of OOP that combines data and functions into a single unit called a class. It allows you to hide the internal details of a class and provide controlled access to the class members. This data hiding protects the integrity of the data and prevents direct manipulation from outside the class.</w:t>
       </w:r>
     </w:p>
     <w:p>
@@ -2428,7 +2574,6 @@
           <w:sz w:val="24"/>
           <w:szCs w:val="24"/>
         </w:rPr>
-        <w:lastRenderedPageBreak/>
         <w:t>Encapsulation promotes data abstraction, where the internal implementation details of a class are hidden and only the essential information and functionality are exposed to the user.</w:t>
       </w:r>
     </w:p>
@@ -2464,7 +2609,6 @@
     <w:p>
       <w:pPr>
         <w:spacing w:after="0" w:line="360" w:lineRule="auto"/>
-        <w:ind w:firstLine="720"/>
         <w:jc w:val="both"/>
         <w:rPr>
           <w:rFonts w:ascii="Times New Roman" w:eastAsia="Times New Roman" w:hAnsi="Times New Roman" w:cs="Times New Roman"/>
@@ -2498,6 +2642,238 @@
           <w:szCs w:val="24"/>
         </w:rPr>
         <w:t>To inherit from a base class in Python, you include the base class name in parentheses after the derived class name in the class definition. The derived class can then access the attributes and methods of the base class and can also override or extend them to provide specialized behavior.</w:t>
+      </w:r>
+    </w:p>
+    <w:p>
+      <w:pPr>
+        <w:spacing w:after="0" w:line="360" w:lineRule="auto"/>
+        <w:jc w:val="both"/>
+        <w:rPr>
+          <w:rFonts w:ascii="Times New Roman" w:eastAsia="Times New Roman" w:hAnsi="Times New Roman" w:cs="Times New Roman"/>
+          <w:sz w:val="24"/>
+          <w:szCs w:val="24"/>
+        </w:rPr>
+      </w:pPr>
+      <w:r>
+        <w:rPr>
+          <w:rFonts w:ascii="Times New Roman" w:eastAsia="Times New Roman" w:hAnsi="Times New Roman" w:cs="Times New Roman"/>
+          <w:sz w:val="24"/>
+          <w:szCs w:val="24"/>
+        </w:rPr>
+        <w:t>Inheritance enables the creation of specialized classes that inherit and extend the functionality of more general classes, promoting code extensibility and flexibility.</w:t>
+      </w:r>
+    </w:p>
+    <w:p>
+      <w:pPr>
+        <w:spacing w:after="0" w:line="360" w:lineRule="auto"/>
+        <w:jc w:val="both"/>
+        <w:rPr>
+          <w:rFonts w:ascii="Times New Roman" w:eastAsia="Times New Roman" w:hAnsi="Times New Roman" w:cs="Times New Roman"/>
+          <w:sz w:val="24"/>
+          <w:szCs w:val="24"/>
+        </w:rPr>
+      </w:pPr>
+      <w:r>
+        <w:rPr>
+          <w:rFonts w:ascii="Times New Roman" w:eastAsia="Times New Roman" w:hAnsi="Times New Roman" w:cs="Times New Roman"/>
+          <w:b/>
+          <w:bCs/>
+          <w:sz w:val="28"/>
+          <w:szCs w:val="28"/>
+        </w:rPr>
+        <w:t>2.3.4   Polymorphism</w:t>
+      </w:r>
+      <w:r>
+        <w:rPr>
+          <w:rFonts w:ascii="Times New Roman" w:eastAsia="Times New Roman" w:hAnsi="Times New Roman" w:cs="Times New Roman"/>
+          <w:sz w:val="28"/>
+          <w:szCs w:val="28"/>
+        </w:rPr>
+        <w:t xml:space="preserve"> </w:t>
+      </w:r>
+    </w:p>
+    <w:p>
+      <w:pPr>
+        <w:spacing w:after="0" w:line="360" w:lineRule="auto"/>
+        <w:jc w:val="both"/>
+        <w:rPr>
+          <w:rFonts w:ascii="Times New Roman" w:eastAsia="Times New Roman" w:hAnsi="Times New Roman" w:cs="Times New Roman"/>
+          <w:sz w:val="24"/>
+          <w:szCs w:val="24"/>
+        </w:rPr>
+      </w:pPr>
+      <w:r>
+        <w:rPr>
+          <w:rFonts w:ascii="Times New Roman" w:eastAsia="Times New Roman" w:hAnsi="Times New Roman" w:cs="Times New Roman"/>
+          <w:sz w:val="24"/>
+          <w:szCs w:val="24"/>
+        </w:rPr>
+        <w:t>Polymorphism is the ability of objects of different classes to be treated as objects of a common base class. It allows you to write code that can work with objects of different types but treats them uniformly based on their shared interface or behavior.</w:t>
+      </w:r>
+    </w:p>
+    <w:p>
+      <w:pPr>
+        <w:spacing w:after="0" w:line="360" w:lineRule="auto"/>
+        <w:jc w:val="both"/>
+        <w:rPr>
+          <w:rFonts w:ascii="Times New Roman" w:eastAsia="Times New Roman" w:hAnsi="Times New Roman" w:cs="Times New Roman"/>
+          <w:sz w:val="24"/>
+          <w:szCs w:val="24"/>
+        </w:rPr>
+      </w:pPr>
+      <w:r>
+        <w:rPr>
+          <w:rFonts w:ascii="Times New Roman" w:eastAsia="Times New Roman" w:hAnsi="Times New Roman" w:cs="Times New Roman"/>
+          <w:sz w:val="24"/>
+          <w:szCs w:val="24"/>
+        </w:rPr>
+        <w:t xml:space="preserve">Polymorphism in Python is achieved through method overriding and method overloading. Method overriding allows the derived class to provide its own implementation of a method inherited from the base class. Method overloading, although not directly supported in Python, can be achieved by using default parameter values or variable-length arguments. This allows you to define multiple </w:t>
+      </w:r>
+      <w:r>
+        <w:rPr>
+          <w:rFonts w:ascii="Times New Roman" w:eastAsia="Times New Roman" w:hAnsi="Times New Roman" w:cs="Times New Roman"/>
+          <w:sz w:val="24"/>
+          <w:szCs w:val="24"/>
+        </w:rPr>
+        <w:lastRenderedPageBreak/>
+        <w:t>methods with the same name but different parameter lists, giving the appearance of method overloading.</w:t>
+      </w:r>
+    </w:p>
+    <w:p>
+      <w:pPr>
+        <w:spacing w:after="0" w:line="360" w:lineRule="auto"/>
+        <w:jc w:val="both"/>
+        <w:rPr>
+          <w:rFonts w:ascii="Times New Roman" w:eastAsia="Times New Roman" w:hAnsi="Times New Roman" w:cs="Times New Roman"/>
+          <w:b/>
+          <w:bCs/>
+          <w:sz w:val="32"/>
+          <w:szCs w:val="32"/>
+        </w:rPr>
+      </w:pPr>
+    </w:p>
+    <w:p>
+      <w:pPr>
+        <w:spacing w:after="0" w:line="360" w:lineRule="auto"/>
+        <w:jc w:val="both"/>
+        <w:rPr>
+          <w:rFonts w:ascii="Times New Roman" w:eastAsia="Times New Roman" w:hAnsi="Times New Roman" w:cs="Times New Roman"/>
+          <w:b/>
+          <w:bCs/>
+          <w:sz w:val="32"/>
+          <w:szCs w:val="32"/>
+        </w:rPr>
+      </w:pPr>
+      <w:r>
+        <w:rPr>
+          <w:rFonts w:ascii="Times New Roman" w:eastAsia="Times New Roman" w:hAnsi="Times New Roman" w:cs="Times New Roman"/>
+          <w:b/>
+          <w:bCs/>
+          <w:sz w:val="32"/>
+          <w:szCs w:val="32"/>
+        </w:rPr>
+        <w:t>2.4 Implementation of OOP in Python</w:t>
+      </w:r>
+    </w:p>
+    <w:p>
+      <w:pPr>
+        <w:spacing w:after="0" w:line="360" w:lineRule="auto"/>
+        <w:jc w:val="both"/>
+        <w:rPr>
+          <w:rFonts w:ascii="Times New Roman" w:eastAsia="Times New Roman" w:hAnsi="Times New Roman" w:cs="Times New Roman"/>
+          <w:sz w:val="24"/>
+          <w:szCs w:val="24"/>
+        </w:rPr>
+      </w:pPr>
+      <w:r>
+        <w:rPr>
+          <w:rFonts w:ascii="Times New Roman" w:eastAsia="Times New Roman" w:hAnsi="Times New Roman" w:cs="Times New Roman"/>
+          <w:sz w:val="24"/>
+          <w:szCs w:val="24"/>
+        </w:rPr>
+        <w:t>Python provides a rich set of tools and syntax for implementing OOP concepts effectively.</w:t>
+      </w:r>
+    </w:p>
+    <w:p>
+      <w:pPr>
+        <w:spacing w:after="0" w:line="360" w:lineRule="auto"/>
+        <w:jc w:val="both"/>
+        <w:rPr>
+          <w:rFonts w:ascii="Times New Roman" w:eastAsia="Times New Roman" w:hAnsi="Times New Roman" w:cs="Times New Roman"/>
+          <w:sz w:val="28"/>
+          <w:szCs w:val="28"/>
+        </w:rPr>
+      </w:pPr>
+      <w:r>
+        <w:rPr>
+          <w:rFonts w:ascii="Times New Roman" w:eastAsia="Times New Roman" w:hAnsi="Times New Roman" w:cs="Times New Roman"/>
+          <w:b/>
+          <w:bCs/>
+          <w:sz w:val="28"/>
+          <w:szCs w:val="28"/>
+        </w:rPr>
+        <w:t>2.4.1. Class Definition</w:t>
+      </w:r>
+      <w:r>
+        <w:rPr>
+          <w:rFonts w:ascii="Times New Roman" w:eastAsia="Times New Roman" w:hAnsi="Times New Roman" w:cs="Times New Roman"/>
+          <w:sz w:val="28"/>
+          <w:szCs w:val="28"/>
+        </w:rPr>
+        <w:t xml:space="preserve"> </w:t>
+      </w:r>
+    </w:p>
+    <w:p>
+      <w:pPr>
+        <w:spacing w:after="0" w:line="360" w:lineRule="auto"/>
+        <w:jc w:val="both"/>
+        <w:rPr>
+          <w:rFonts w:ascii="Times New Roman" w:eastAsia="Times New Roman" w:hAnsi="Times New Roman" w:cs="Times New Roman"/>
+          <w:sz w:val="24"/>
+          <w:szCs w:val="24"/>
+        </w:rPr>
+      </w:pPr>
+      <w:r>
+        <w:rPr>
+          <w:rFonts w:ascii="Times New Roman" w:eastAsia="Times New Roman" w:hAnsi="Times New Roman" w:cs="Times New Roman"/>
+          <w:sz w:val="24"/>
+          <w:szCs w:val="24"/>
+        </w:rPr>
+        <w:t xml:space="preserve">In Python, a class is defined using the </w:t>
+      </w:r>
+      <w:r>
+        <w:rPr>
+          <w:rFonts w:ascii="Times New Roman" w:eastAsia="Times New Roman" w:hAnsi="Times New Roman" w:cs="Times New Roman"/>
+          <w:b/>
+          <w:bCs/>
+          <w:sz w:val="24"/>
+          <w:szCs w:val="24"/>
+        </w:rPr>
+        <w:t>class</w:t>
+      </w:r>
+      <w:r>
+        <w:rPr>
+          <w:rFonts w:ascii="Times New Roman" w:eastAsia="Times New Roman" w:hAnsi="Times New Roman" w:cs="Times New Roman"/>
+          <w:sz w:val="24"/>
+          <w:szCs w:val="24"/>
+        </w:rPr>
+        <w:t xml:space="preserve"> keyword followed by the class name and a colon. The class body is indented, and it contains attribute and method definitions. Attributes are variables defined within a class, and methods are functions defined within a class that define its </w:t>
+      </w:r>
+      <w:r>
+        <w:rPr>
+          <w:rFonts w:ascii="Times New Roman" w:eastAsia="Times New Roman" w:hAnsi="Times New Roman" w:cs="Times New Roman"/>
+          <w:sz w:val="24"/>
+          <w:szCs w:val="24"/>
+        </w:rPr>
+        <w:t>behaviour</w:t>
+      </w:r>
+      <w:r>
+        <w:rPr>
+          <w:rFonts w:ascii="Times New Roman" w:eastAsia="Times New Roman" w:hAnsi="Times New Roman" w:cs="Times New Roman"/>
+          <w:sz w:val="24"/>
+          <w:szCs w:val="24"/>
+        </w:rPr>
+        <w:t>.</w:t>
       </w:r>
     </w:p>
     <w:p>
@@ -2511,41 +2887,201 @@
           <w:szCs w:val="24"/>
         </w:rPr>
       </w:pPr>
-      <w:r>
-        <w:rPr>
-          <w:rFonts w:ascii="Times New Roman" w:eastAsia="Times New Roman" w:hAnsi="Times New Roman" w:cs="Times New Roman"/>
-          <w:sz w:val="24"/>
-          <w:szCs w:val="24"/>
-        </w:rPr>
-        <w:t>Inheritance enables the creation of specialized classes that inherit and extend the functionality of more general classes, promoting code extensibility and flexibility.</w:t>
-      </w:r>
     </w:p>
     <w:p>
       <w:pPr>
         <w:spacing w:after="0" w:line="360" w:lineRule="auto"/>
-        <w:jc w:val="both"/>
-        <w:rPr>
-          <w:rFonts w:ascii="Times New Roman" w:eastAsia="Times New Roman" w:hAnsi="Times New Roman" w:cs="Times New Roman"/>
-          <w:sz w:val="24"/>
-          <w:szCs w:val="24"/>
-        </w:rPr>
-      </w:pPr>
-      <w:r>
-        <w:rPr>
-          <w:rFonts w:ascii="Times New Roman" w:eastAsia="Times New Roman" w:hAnsi="Times New Roman" w:cs="Times New Roman"/>
-          <w:b/>
-          <w:bCs/>
+        <w:ind w:firstLine="720"/>
+        <w:jc w:val="both"/>
+        <w:rPr>
+          <w:rFonts w:ascii="Times New Roman" w:eastAsia="Times New Roman" w:hAnsi="Times New Roman" w:cs="Times New Roman"/>
+          <w:sz w:val="24"/>
+          <w:szCs w:val="24"/>
+        </w:rPr>
+      </w:pPr>
+    </w:p>
+    <w:p>
+      <w:pPr>
+        <w:spacing w:after="0" w:line="360" w:lineRule="auto"/>
+        <w:jc w:val="both"/>
+        <w:rPr>
+          <w:rFonts w:ascii="Times New Roman" w:eastAsia="Times New Roman" w:hAnsi="Times New Roman" w:cs="Times New Roman"/>
           <w:sz w:val="28"/>
           <w:szCs w:val="28"/>
         </w:rPr>
-        <w:t>2.3.4   Polymorphism</w:t>
-      </w:r>
-      <w:r>
-        <w:rPr>
-          <w:rFonts w:ascii="Times New Roman" w:eastAsia="Times New Roman" w:hAnsi="Times New Roman" w:cs="Times New Roman"/>
+      </w:pPr>
+      <w:r>
+        <w:rPr>
+          <w:rFonts w:ascii="Times New Roman" w:eastAsia="Times New Roman" w:hAnsi="Times New Roman" w:cs="Times New Roman"/>
+          <w:b/>
+          <w:bCs/>
           <w:sz w:val="28"/>
           <w:szCs w:val="28"/>
         </w:rPr>
+        <w:t>2.4.2. Constructor and Destructor</w:t>
+      </w:r>
+      <w:r>
+        <w:rPr>
+          <w:rFonts w:ascii="Times New Roman" w:eastAsia="Times New Roman" w:hAnsi="Times New Roman" w:cs="Times New Roman"/>
+          <w:sz w:val="28"/>
+          <w:szCs w:val="28"/>
+        </w:rPr>
+        <w:t xml:space="preserve"> </w:t>
+      </w:r>
+    </w:p>
+    <w:p>
+      <w:pPr>
+        <w:spacing w:after="0" w:line="360" w:lineRule="auto"/>
+        <w:jc w:val="both"/>
+        <w:rPr>
+          <w:rFonts w:ascii="Times New Roman" w:eastAsia="Times New Roman" w:hAnsi="Times New Roman" w:cs="Times New Roman"/>
+          <w:sz w:val="24"/>
+          <w:szCs w:val="24"/>
+        </w:rPr>
+      </w:pPr>
+      <w:r>
+        <w:rPr>
+          <w:rFonts w:ascii="Times New Roman" w:eastAsia="Times New Roman" w:hAnsi="Times New Roman" w:cs="Times New Roman"/>
+          <w:sz w:val="24"/>
+          <w:szCs w:val="24"/>
+        </w:rPr>
+        <w:t xml:space="preserve">A constructor is a special method that is automatically called when an object is created from a class. In Python, the constructor method is named </w:t>
+      </w:r>
+      <w:r>
+        <w:rPr>
+          <w:rFonts w:ascii="Times New Roman" w:eastAsia="Times New Roman" w:hAnsi="Times New Roman" w:cs="Times New Roman"/>
+          <w:b/>
+          <w:bCs/>
+          <w:sz w:val="24"/>
+          <w:szCs w:val="24"/>
+        </w:rPr>
+        <w:t>__</w:t>
+      </w:r>
+      <w:proofErr w:type="spellStart"/>
+      <w:r>
+        <w:rPr>
+          <w:rFonts w:ascii="Times New Roman" w:eastAsia="Times New Roman" w:hAnsi="Times New Roman" w:cs="Times New Roman"/>
+          <w:b/>
+          <w:bCs/>
+          <w:sz w:val="24"/>
+          <w:szCs w:val="24"/>
+        </w:rPr>
+        <w:t>init</w:t>
+      </w:r>
+      <w:proofErr w:type="spellEnd"/>
+      <w:r>
+        <w:rPr>
+          <w:rFonts w:ascii="Times New Roman" w:eastAsia="Times New Roman" w:hAnsi="Times New Roman" w:cs="Times New Roman"/>
+          <w:b/>
+          <w:bCs/>
+          <w:sz w:val="24"/>
+          <w:szCs w:val="24"/>
+        </w:rPr>
+        <w:t>_</w:t>
+      </w:r>
+      <w:r>
+        <w:rPr>
+          <w:rFonts w:ascii="Times New Roman" w:eastAsia="Times New Roman" w:hAnsi="Times New Roman" w:cs="Times New Roman"/>
+          <w:b/>
+          <w:bCs/>
+          <w:sz w:val="24"/>
+          <w:szCs w:val="24"/>
+        </w:rPr>
+        <w:t>_ (</w:t>
+      </w:r>
+      <w:r>
+        <w:rPr>
+          <w:rFonts w:ascii="Times New Roman" w:eastAsia="Times New Roman" w:hAnsi="Times New Roman" w:cs="Times New Roman"/>
+          <w:b/>
+          <w:bCs/>
+          <w:sz w:val="24"/>
+          <w:szCs w:val="24"/>
+        </w:rPr>
+        <w:t>)</w:t>
+      </w:r>
+      <w:r>
+        <w:rPr>
+          <w:rFonts w:ascii="Times New Roman" w:eastAsia="Times New Roman" w:hAnsi="Times New Roman" w:cs="Times New Roman"/>
+          <w:sz w:val="24"/>
+          <w:szCs w:val="24"/>
+        </w:rPr>
+        <w:t xml:space="preserve"> and is used to initialize the attributes of the object. It allows you to set the initial state of the object and perform any necessary setup operations.</w:t>
+      </w:r>
+    </w:p>
+    <w:p>
+      <w:pPr>
+        <w:spacing w:after="0" w:line="360" w:lineRule="auto"/>
+        <w:jc w:val="both"/>
+        <w:rPr>
+          <w:rFonts w:ascii="Times New Roman" w:eastAsia="Times New Roman" w:hAnsi="Times New Roman" w:cs="Times New Roman"/>
+          <w:sz w:val="24"/>
+          <w:szCs w:val="24"/>
+        </w:rPr>
+      </w:pPr>
+      <w:r>
+        <w:rPr>
+          <w:rFonts w:ascii="Times New Roman" w:eastAsia="Times New Roman" w:hAnsi="Times New Roman" w:cs="Times New Roman"/>
+          <w:sz w:val="24"/>
+          <w:szCs w:val="24"/>
+        </w:rPr>
+        <w:t xml:space="preserve">A destructor method, </w:t>
+      </w:r>
+      <w:r>
+        <w:rPr>
+          <w:rFonts w:ascii="Times New Roman" w:eastAsia="Times New Roman" w:hAnsi="Times New Roman" w:cs="Times New Roman"/>
+          <w:b/>
+          <w:bCs/>
+          <w:sz w:val="24"/>
+          <w:szCs w:val="24"/>
+        </w:rPr>
+        <w:t>__del__ ()</w:t>
+      </w:r>
+      <w:r>
+        <w:rPr>
+          <w:rFonts w:ascii="Times New Roman" w:eastAsia="Times New Roman" w:hAnsi="Times New Roman" w:cs="Times New Roman"/>
+          <w:sz w:val="24"/>
+          <w:szCs w:val="24"/>
+        </w:rPr>
+        <w:t>, can be defined to perform cleanup operations before an object is destroyed and memory is released. The destructor is automatically called when the object is no longer referenced or goes out of scope.</w:t>
+      </w:r>
+    </w:p>
+    <w:p>
+      <w:pPr>
+        <w:spacing w:after="0" w:line="360" w:lineRule="auto"/>
+        <w:jc w:val="both"/>
+        <w:rPr>
+          <w:rFonts w:ascii="Times New Roman" w:eastAsia="Times New Roman" w:hAnsi="Times New Roman" w:cs="Times New Roman"/>
+          <w:sz w:val="24"/>
+          <w:szCs w:val="24"/>
+        </w:rPr>
+      </w:pPr>
+    </w:p>
+    <w:p>
+      <w:pPr>
+        <w:spacing w:after="0" w:line="360" w:lineRule="auto"/>
+        <w:jc w:val="both"/>
+        <w:rPr>
+          <w:rFonts w:ascii="Times New Roman" w:eastAsia="Times New Roman" w:hAnsi="Times New Roman" w:cs="Times New Roman"/>
+          <w:sz w:val="28"/>
+          <w:szCs w:val="28"/>
+        </w:rPr>
+      </w:pPr>
+      <w:r>
+        <w:rPr>
+          <w:rFonts w:ascii="Times New Roman" w:eastAsia="Times New Roman" w:hAnsi="Times New Roman" w:cs="Times New Roman"/>
+          <w:b/>
+          <w:bCs/>
+          <w:sz w:val="28"/>
+          <w:szCs w:val="28"/>
+        </w:rPr>
+        <w:t>2.4.3. Inheritance Syntax</w:t>
+      </w:r>
+      <w:r>
+        <w:rPr>
+          <w:rFonts w:ascii="Times New Roman" w:eastAsia="Times New Roman" w:hAnsi="Times New Roman" w:cs="Times New Roman"/>
+          <w:sz w:val="28"/>
+          <w:szCs w:val="28"/>
+        </w:rPr>
         <w:t xml:space="preserve"> </w:t>
       </w:r>
     </w:p>
@@ -2566,7 +3102,36 @@
           <w:sz w:val="24"/>
           <w:szCs w:val="24"/>
         </w:rPr>
-        <w:t>Polymorphism is the ability of objects of different classes to be treated as objects of a common base class. It allows you to write code that can work with objects of different types but treats them uniformly based on their shared interface or behavior.</w:t>
+        <w:t>To create a derived class that inherits from a base class, you include the base class name in parentheses after the derived class name in the class definition. The derived class can then access the attributes and methods of the base class using the dot notation.</w:t>
+      </w:r>
+    </w:p>
+    <w:p>
+      <w:pPr>
+        <w:spacing w:after="0" w:line="360" w:lineRule="auto"/>
+        <w:jc w:val="both"/>
+        <w:rPr>
+          <w:rFonts w:ascii="Times New Roman" w:eastAsia="Times New Roman" w:hAnsi="Times New Roman" w:cs="Times New Roman"/>
+          <w:sz w:val="24"/>
+          <w:szCs w:val="24"/>
+        </w:rPr>
+      </w:pPr>
+      <w:r>
+        <w:rPr>
+          <w:rFonts w:ascii="Times New Roman" w:eastAsia="Times New Roman" w:hAnsi="Times New Roman" w:cs="Times New Roman"/>
+          <w:b/>
+          <w:bCs/>
+          <w:sz w:val="28"/>
+          <w:szCs w:val="28"/>
+        </w:rPr>
+        <w:t>2.4.4. Method Overriding</w:t>
+      </w:r>
+      <w:r>
+        <w:rPr>
+          <w:rFonts w:ascii="Times New Roman" w:eastAsia="Times New Roman" w:hAnsi="Times New Roman" w:cs="Times New Roman"/>
+          <w:sz w:val="24"/>
+          <w:szCs w:val="24"/>
+        </w:rPr>
+        <w:t xml:space="preserve"> </w:t>
       </w:r>
     </w:p>
     <w:p>
@@ -2586,7 +3151,36 @@
           <w:sz w:val="24"/>
           <w:szCs w:val="24"/>
         </w:rPr>
-        <w:t>Polymorphism in Python is achieved through method overriding and method overloading. Method overriding allows the derived class to provide its own implementation of a method inherited from the base class. Method overloading, although not directly supported in Python, can be achieved by using default parameter values or variable-length arguments. This allows you to define multiple methods with the same name but different parameter lists, giving the appearance of method overloading.</w:t>
+        <w:t xml:space="preserve">Method overriding allows the derived class to provide its own implementation of a method inherited from the base class. In Python, this is achieved by defining a method with the same name in the derived class. When the method is called on an object of the derived class, the overridden method in the </w:t>
+      </w:r>
+      <w:r>
+        <w:rPr>
+          <w:rFonts w:ascii="Times New Roman" w:eastAsia="Times New Roman" w:hAnsi="Times New Roman" w:cs="Times New Roman"/>
+          <w:sz w:val="24"/>
+          <w:szCs w:val="24"/>
+        </w:rPr>
+        <w:lastRenderedPageBreak/>
+        <w:t xml:space="preserve">derived class is executed instead of the base class </w:t>
+      </w:r>
+      <w:proofErr w:type="spellStart"/>
+      <w:proofErr w:type="gramStart"/>
+      <w:r>
+        <w:rPr>
+          <w:rFonts w:ascii="Times New Roman" w:eastAsia="Times New Roman" w:hAnsi="Times New Roman" w:cs="Times New Roman"/>
+          <w:sz w:val="24"/>
+          <w:szCs w:val="24"/>
+        </w:rPr>
+        <w:t>method.To</w:t>
+      </w:r>
+      <w:proofErr w:type="spellEnd"/>
+      <w:proofErr w:type="gramEnd"/>
+      <w:r>
+        <w:rPr>
+          <w:rFonts w:ascii="Times New Roman" w:eastAsia="Times New Roman" w:hAnsi="Times New Roman" w:cs="Times New Roman"/>
+          <w:sz w:val="24"/>
+          <w:szCs w:val="24"/>
+        </w:rPr>
+        <w:t xml:space="preserve"> override a method in Python, you define a method with the same name in the derived class. The method signature (name and parameters) must match the method being overridden in the base class. Method overriding allows you to customize the behavior of a method based on the specific requirements of the derived class. It is a fundamental feature of object-oriented programming that supports code extensibility and flexibility</w:t>
       </w:r>
     </w:p>
     <w:p>
@@ -2597,15 +3191,243 @@
           <w:rFonts w:ascii="Times New Roman" w:eastAsia="Times New Roman" w:hAnsi="Times New Roman" w:cs="Times New Roman"/>
           <w:b/>
           <w:bCs/>
+          <w:sz w:val="28"/>
+          <w:szCs w:val="28"/>
+        </w:rPr>
+      </w:pPr>
+    </w:p>
+    <w:p>
+      <w:pPr>
+        <w:spacing w:after="0" w:line="360" w:lineRule="auto"/>
+        <w:jc w:val="both"/>
+        <w:rPr>
+          <w:rFonts w:ascii="Times New Roman" w:eastAsia="Times New Roman" w:hAnsi="Times New Roman" w:cs="Times New Roman"/>
+          <w:sz w:val="24"/>
+          <w:szCs w:val="24"/>
+        </w:rPr>
+      </w:pPr>
+      <w:r>
+        <w:rPr>
+          <w:rFonts w:ascii="Times New Roman" w:eastAsia="Times New Roman" w:hAnsi="Times New Roman" w:cs="Times New Roman"/>
+          <w:b/>
+          <w:bCs/>
+          <w:sz w:val="28"/>
+          <w:szCs w:val="28"/>
+        </w:rPr>
+        <w:t>2.4.5. Method Overloading</w:t>
+      </w:r>
+      <w:r>
+        <w:rPr>
+          <w:rFonts w:ascii="Times New Roman" w:eastAsia="Times New Roman" w:hAnsi="Times New Roman" w:cs="Times New Roman"/>
+          <w:sz w:val="24"/>
+          <w:szCs w:val="24"/>
+        </w:rPr>
+        <w:t xml:space="preserve"> </w:t>
+      </w:r>
+    </w:p>
+    <w:p>
+      <w:pPr>
+        <w:spacing w:after="0" w:line="360" w:lineRule="auto"/>
+        <w:ind w:firstLine="720"/>
+        <w:jc w:val="both"/>
+        <w:rPr>
+          <w:rFonts w:ascii="Times New Roman" w:eastAsia="Times New Roman" w:hAnsi="Times New Roman" w:cs="Times New Roman"/>
+          <w:sz w:val="24"/>
+          <w:szCs w:val="24"/>
+        </w:rPr>
+      </w:pPr>
+      <w:r>
+        <w:rPr>
+          <w:rFonts w:ascii="Times New Roman" w:eastAsia="Times New Roman" w:hAnsi="Times New Roman" w:cs="Times New Roman"/>
+          <w:sz w:val="24"/>
+          <w:szCs w:val="24"/>
+        </w:rPr>
+        <w:t>Python does not support method overloading in the traditional sense, where multiple methods with the same name but different parameters are defined. However, you can achieve similar functionality by using default parameter values or variable-length arguments.</w:t>
+      </w:r>
+    </w:p>
+    <w:p>
+      <w:pPr>
+        <w:spacing w:after="0" w:line="360" w:lineRule="auto"/>
+        <w:jc w:val="both"/>
+        <w:rPr>
+          <w:rFonts w:ascii="Times New Roman" w:eastAsia="Times New Roman" w:hAnsi="Times New Roman" w:cs="Times New Roman"/>
+          <w:b/>
+          <w:bCs/>
+          <w:sz w:val="28"/>
+          <w:szCs w:val="28"/>
+        </w:rPr>
+      </w:pPr>
+      <w:r>
+        <w:rPr>
+          <w:rFonts w:ascii="Times New Roman" w:eastAsia="Times New Roman" w:hAnsi="Times New Roman" w:cs="Times New Roman"/>
+          <w:sz w:val="24"/>
+          <w:szCs w:val="24"/>
+        </w:rPr>
+        <w:t>Default Parameter Values:</w:t>
+      </w:r>
+      <w:r>
+        <w:rPr>
+          <w:rFonts w:ascii="Times New Roman" w:eastAsia="Times New Roman" w:hAnsi="Times New Roman" w:cs="Times New Roman"/>
+          <w:b/>
+          <w:bCs/>
+          <w:sz w:val="28"/>
+          <w:szCs w:val="28"/>
+        </w:rPr>
+        <w:t xml:space="preserve"> </w:t>
+      </w:r>
+      <w:r>
+        <w:rPr>
+          <w:rFonts w:ascii="Times New Roman" w:eastAsia="Times New Roman" w:hAnsi="Times New Roman" w:cs="Times New Roman"/>
+          <w:sz w:val="24"/>
+          <w:szCs w:val="24"/>
+        </w:rPr>
+        <w:t xml:space="preserve">You can define a method with default parameter values, allowing the method to be called with different numbers of arguments Variable-Length Arguments: Python provides the </w:t>
+      </w:r>
+      <w:r>
+        <w:rPr>
+          <w:rFonts w:ascii="Times New Roman" w:eastAsia="Times New Roman" w:hAnsi="Times New Roman" w:cs="Times New Roman"/>
+          <w:b/>
+          <w:bCs/>
+          <w:sz w:val="24"/>
+          <w:szCs w:val="24"/>
+        </w:rPr>
+        <w:t>*</w:t>
+      </w:r>
+      <w:proofErr w:type="spellStart"/>
+      <w:r>
+        <w:rPr>
+          <w:rFonts w:ascii="Times New Roman" w:eastAsia="Times New Roman" w:hAnsi="Times New Roman" w:cs="Times New Roman"/>
+          <w:b/>
+          <w:bCs/>
+          <w:sz w:val="24"/>
+          <w:szCs w:val="24"/>
+        </w:rPr>
+        <w:t>args</w:t>
+      </w:r>
+      <w:proofErr w:type="spellEnd"/>
+      <w:r>
+        <w:rPr>
+          <w:rFonts w:ascii="Times New Roman" w:eastAsia="Times New Roman" w:hAnsi="Times New Roman" w:cs="Times New Roman"/>
+          <w:sz w:val="24"/>
+          <w:szCs w:val="24"/>
+        </w:rPr>
+        <w:t xml:space="preserve"> and </w:t>
+      </w:r>
+      <w:r>
+        <w:rPr>
+          <w:rFonts w:ascii="Times New Roman" w:eastAsia="Times New Roman" w:hAnsi="Times New Roman" w:cs="Times New Roman"/>
+          <w:b/>
+          <w:bCs/>
+          <w:sz w:val="24"/>
+          <w:szCs w:val="24"/>
+        </w:rPr>
+        <w:t>**</w:t>
+      </w:r>
+      <w:proofErr w:type="spellStart"/>
+      <w:r>
+        <w:rPr>
+          <w:rFonts w:ascii="Times New Roman" w:eastAsia="Times New Roman" w:hAnsi="Times New Roman" w:cs="Times New Roman"/>
+          <w:b/>
+          <w:bCs/>
+          <w:sz w:val="24"/>
+          <w:szCs w:val="24"/>
+        </w:rPr>
+        <w:t>kwargs</w:t>
+      </w:r>
+      <w:proofErr w:type="spellEnd"/>
+      <w:r>
+        <w:rPr>
+          <w:rFonts w:ascii="Times New Roman" w:eastAsia="Times New Roman" w:hAnsi="Times New Roman" w:cs="Times New Roman"/>
+          <w:sz w:val="24"/>
+          <w:szCs w:val="24"/>
+        </w:rPr>
+        <w:t xml:space="preserve"> syntax to handle variable-length arguments. The </w:t>
+      </w:r>
+      <w:r>
+        <w:rPr>
+          <w:rFonts w:ascii="Times New Roman" w:eastAsia="Times New Roman" w:hAnsi="Times New Roman" w:cs="Times New Roman"/>
+          <w:b/>
+          <w:bCs/>
+          <w:sz w:val="24"/>
+          <w:szCs w:val="24"/>
+        </w:rPr>
+        <w:t>*</w:t>
+      </w:r>
+      <w:proofErr w:type="spellStart"/>
+      <w:r>
+        <w:rPr>
+          <w:rFonts w:ascii="Times New Roman" w:eastAsia="Times New Roman" w:hAnsi="Times New Roman" w:cs="Times New Roman"/>
+          <w:b/>
+          <w:bCs/>
+          <w:sz w:val="24"/>
+          <w:szCs w:val="24"/>
+        </w:rPr>
+        <w:t>args</w:t>
+      </w:r>
+      <w:proofErr w:type="spellEnd"/>
+      <w:r>
+        <w:rPr>
+          <w:rFonts w:ascii="Times New Roman" w:eastAsia="Times New Roman" w:hAnsi="Times New Roman" w:cs="Times New Roman"/>
+          <w:sz w:val="24"/>
+          <w:szCs w:val="24"/>
+        </w:rPr>
+        <w:t xml:space="preserve"> allows you to pass a variable number of non-keyword arguments, while </w:t>
+      </w:r>
+      <w:r>
+        <w:rPr>
+          <w:rFonts w:ascii="Times New Roman" w:eastAsia="Times New Roman" w:hAnsi="Times New Roman" w:cs="Times New Roman"/>
+          <w:b/>
+          <w:bCs/>
+          <w:sz w:val="24"/>
+          <w:szCs w:val="24"/>
+        </w:rPr>
+        <w:t>**</w:t>
+      </w:r>
+      <w:proofErr w:type="spellStart"/>
+      <w:r>
+        <w:rPr>
+          <w:rFonts w:ascii="Times New Roman" w:eastAsia="Times New Roman" w:hAnsi="Times New Roman" w:cs="Times New Roman"/>
+          <w:b/>
+          <w:bCs/>
+          <w:sz w:val="24"/>
+          <w:szCs w:val="24"/>
+        </w:rPr>
+        <w:t>kwargs</w:t>
+      </w:r>
+      <w:proofErr w:type="spellEnd"/>
+      <w:r>
+        <w:rPr>
+          <w:rFonts w:ascii="Times New Roman" w:eastAsia="Times New Roman" w:hAnsi="Times New Roman" w:cs="Times New Roman"/>
+          <w:sz w:val="24"/>
+          <w:szCs w:val="24"/>
+        </w:rPr>
+        <w:t xml:space="preserve"> allows you to pass a variable number of keyword arguments. This enables you to define methods that can accept different numbers of arguments</w:t>
+      </w:r>
+    </w:p>
+    <w:p>
+      <w:pPr>
+        <w:spacing w:after="0" w:line="360" w:lineRule="auto"/>
+        <w:jc w:val="both"/>
+        <w:rPr>
+          <w:rFonts w:ascii="Times New Roman" w:eastAsia="Times New Roman" w:hAnsi="Times New Roman" w:cs="Times New Roman"/>
+          <w:b/>
+          <w:bCs/>
+          <w:sz w:val="28"/>
+          <w:szCs w:val="28"/>
+        </w:rPr>
+      </w:pPr>
+    </w:p>
+    <w:p>
+      <w:pPr>
+        <w:spacing w:after="0" w:line="360" w:lineRule="auto"/>
+        <w:jc w:val="both"/>
+        <w:rPr>
+          <w:rFonts w:ascii="Times New Roman" w:eastAsia="Times New Roman" w:hAnsi="Times New Roman" w:cs="Times New Roman"/>
           <w:sz w:val="32"/>
           <w:szCs w:val="32"/>
         </w:rPr>
       </w:pPr>
-    </w:p>
-    <w:p>
-      <w:pPr>
-        <w:spacing w:after="0" w:line="360" w:lineRule="auto"/>
-        <w:jc w:val="both"/>
+      <w:r>
         <w:rPr>
           <w:rFonts w:ascii="Times New Roman" w:eastAsia="Times New Roman" w:hAnsi="Times New Roman" w:cs="Times New Roman"/>
           <w:b/>
@@ -2613,16 +3435,15 @@
           <w:sz w:val="32"/>
           <w:szCs w:val="32"/>
         </w:rPr>
-      </w:pPr>
-      <w:r>
-        <w:rPr>
-          <w:rFonts w:ascii="Times New Roman" w:eastAsia="Times New Roman" w:hAnsi="Times New Roman" w:cs="Times New Roman"/>
-          <w:b/>
-          <w:bCs/>
+        <w:t>2.5 Benefits of OOP in Python</w:t>
+      </w:r>
+      <w:r>
+        <w:rPr>
+          <w:rFonts w:ascii="Times New Roman" w:eastAsia="Times New Roman" w:hAnsi="Times New Roman" w:cs="Times New Roman"/>
           <w:sz w:val="32"/>
           <w:szCs w:val="32"/>
         </w:rPr>
-        <w:t>2.4 Implementation of OOP in Python</w:t>
+        <w:t xml:space="preserve"> </w:t>
       </w:r>
     </w:p>
     <w:p>
@@ -2631,17 +3452,31 @@
         <w:jc w:val="both"/>
         <w:rPr>
           <w:rFonts w:ascii="Times New Roman" w:eastAsia="Times New Roman" w:hAnsi="Times New Roman" w:cs="Times New Roman"/>
-          <w:sz w:val="24"/>
-          <w:szCs w:val="24"/>
-        </w:rPr>
-      </w:pPr>
-      <w:r>
-        <w:rPr>
-          <w:rFonts w:ascii="Times New Roman" w:eastAsia="Times New Roman" w:hAnsi="Times New Roman" w:cs="Times New Roman"/>
-          <w:sz w:val="24"/>
-          <w:szCs w:val="24"/>
-        </w:rPr>
-        <w:t>Python provides a rich set of tools and syntax for implementing OOP concepts effectively.</w:t>
+          <w:b/>
+          <w:bCs/>
+          <w:color w:val="D1D5DB"/>
+          <w:sz w:val="24"/>
+          <w:szCs w:val="24"/>
+        </w:rPr>
+      </w:pPr>
+      <w:r>
+        <w:rPr>
+          <w:rFonts w:ascii="Times New Roman" w:eastAsia="Times New Roman" w:hAnsi="Times New Roman" w:cs="Times New Roman"/>
+          <w:sz w:val="24"/>
+          <w:szCs w:val="24"/>
+        </w:rPr>
+        <w:t>Using OOP in Python offers several advantages:</w:t>
+      </w:r>
+      <w:r>
+        <w:rPr>
+          <w:rFonts w:ascii="Times New Roman" w:eastAsia="Times New Roman" w:hAnsi="Times New Roman" w:cs="Times New Roman"/>
+          <w:b/>
+          <w:bCs/>
+          <w:color w:val="D1D5DB"/>
+          <w:sz w:val="24"/>
+          <w:szCs w:val="24"/>
+        </w:rPr>
+        <w:t xml:space="preserve"> </w:t>
       </w:r>
     </w:p>
     <w:p>
@@ -2662,7 +3497,7 @@
           <w:sz w:val="28"/>
           <w:szCs w:val="28"/>
         </w:rPr>
-        <w:t>2.4.1. Class Definition</w:t>
+        <w:t>2.5.1 Reusability:</w:t>
       </w:r>
       <w:r>
         <w:rPr>
@@ -2676,251 +3511,83 @@
     <w:p>
       <w:pPr>
         <w:spacing w:after="0" w:line="360" w:lineRule="auto"/>
-        <w:ind w:firstLine="720"/>
-        <w:jc w:val="both"/>
-        <w:rPr>
-          <w:rFonts w:ascii="Times New Roman" w:eastAsia="Times New Roman" w:hAnsi="Times New Roman" w:cs="Times New Roman"/>
-          <w:sz w:val="24"/>
-          <w:szCs w:val="24"/>
-        </w:rPr>
-      </w:pPr>
-      <w:r>
-        <w:rPr>
-          <w:rFonts w:ascii="Times New Roman" w:eastAsia="Times New Roman" w:hAnsi="Times New Roman" w:cs="Times New Roman"/>
-          <w:sz w:val="24"/>
-          <w:szCs w:val="24"/>
-        </w:rPr>
-        <w:t xml:space="preserve">In Python, a class is defined using the </w:t>
-      </w:r>
-      <w:r>
-        <w:rPr>
-          <w:rFonts w:ascii="Times New Roman" w:eastAsia="Times New Roman" w:hAnsi="Times New Roman" w:cs="Times New Roman"/>
-          <w:b/>
-          <w:bCs/>
-          <w:sz w:val="24"/>
-          <w:szCs w:val="24"/>
-        </w:rPr>
-        <w:t>class</w:t>
-      </w:r>
-      <w:r>
-        <w:rPr>
-          <w:rFonts w:ascii="Times New Roman" w:eastAsia="Times New Roman" w:hAnsi="Times New Roman" w:cs="Times New Roman"/>
-          <w:sz w:val="24"/>
-          <w:szCs w:val="24"/>
-        </w:rPr>
-        <w:t xml:space="preserve"> keyword followed by the class name and a colon. The class body is indented, and it contains attribute and method definitions. Attributes are variables defined within a class, and methods are functions defined within a class that define its </w:t>
-      </w:r>
-      <w:r>
-        <w:rPr>
-          <w:rFonts w:ascii="Times New Roman" w:eastAsia="Times New Roman" w:hAnsi="Times New Roman" w:cs="Times New Roman"/>
-          <w:sz w:val="24"/>
-          <w:szCs w:val="24"/>
-        </w:rPr>
-        <w:t>behaviour</w:t>
-      </w:r>
-      <w:r>
-        <w:rPr>
-          <w:rFonts w:ascii="Times New Roman" w:eastAsia="Times New Roman" w:hAnsi="Times New Roman" w:cs="Times New Roman"/>
-          <w:sz w:val="24"/>
-          <w:szCs w:val="24"/>
-        </w:rPr>
-        <w:t>.</w:t>
+        <w:jc w:val="both"/>
+        <w:rPr>
+          <w:rFonts w:ascii="Times New Roman" w:eastAsia="Times New Roman" w:hAnsi="Times New Roman" w:cs="Times New Roman"/>
+        </w:rPr>
+      </w:pPr>
+      <w:r>
+        <w:rPr>
+          <w:rFonts w:ascii="Times New Roman" w:eastAsia="Times New Roman" w:hAnsi="Times New Roman" w:cs="Times New Roman"/>
+        </w:rPr>
+        <w:t>OOP promotes reusability by allowing the creation of reusable objects and classes. Objects can be instantiated from classes and reused in different parts of the program or in different programs altogether. This reduces code duplication and improves development efficiency.</w:t>
       </w:r>
     </w:p>
     <w:p>
       <w:pPr>
         <w:spacing w:after="0" w:line="360" w:lineRule="auto"/>
-        <w:ind w:firstLine="720"/>
-        <w:jc w:val="both"/>
-        <w:rPr>
-          <w:rFonts w:ascii="Times New Roman" w:eastAsia="Times New Roman" w:hAnsi="Times New Roman" w:cs="Times New Roman"/>
-          <w:sz w:val="24"/>
-          <w:szCs w:val="24"/>
-        </w:rPr>
-      </w:pPr>
-    </w:p>
-    <w:p>
-      <w:pPr>
-        <w:spacing w:after="0" w:line="360" w:lineRule="auto"/>
-        <w:ind w:firstLine="720"/>
-        <w:jc w:val="both"/>
-        <w:rPr>
-          <w:rFonts w:ascii="Times New Roman" w:eastAsia="Times New Roman" w:hAnsi="Times New Roman" w:cs="Times New Roman"/>
-          <w:sz w:val="24"/>
-          <w:szCs w:val="24"/>
-        </w:rPr>
-      </w:pPr>
-    </w:p>
-    <w:p>
-      <w:pPr>
-        <w:spacing w:after="0" w:line="360" w:lineRule="auto"/>
-        <w:jc w:val="both"/>
-        <w:rPr>
-          <w:rFonts w:ascii="Times New Roman" w:eastAsia="Times New Roman" w:hAnsi="Times New Roman" w:cs="Times New Roman"/>
+        <w:jc w:val="both"/>
+        <w:rPr>
+          <w:rFonts w:ascii="Times New Roman" w:eastAsia="Times New Roman" w:hAnsi="Times New Roman" w:cs="Times New Roman"/>
+          <w:b/>
+          <w:bCs/>
           <w:sz w:val="28"/>
           <w:szCs w:val="28"/>
         </w:rPr>
       </w:pPr>
-      <w:r>
-        <w:rPr>
-          <w:rFonts w:ascii="Times New Roman" w:eastAsia="Times New Roman" w:hAnsi="Times New Roman" w:cs="Times New Roman"/>
-          <w:b/>
-          <w:bCs/>
+    </w:p>
+    <w:p>
+      <w:pPr>
+        <w:spacing w:after="0" w:line="360" w:lineRule="auto"/>
+        <w:jc w:val="both"/>
+        <w:rPr>
+          <w:rFonts w:ascii="Times New Roman" w:eastAsia="Times New Roman" w:hAnsi="Times New Roman" w:cs="Times New Roman"/>
           <w:sz w:val="28"/>
           <w:szCs w:val="28"/>
         </w:rPr>
-        <w:lastRenderedPageBreak/>
-        <w:t>2.4.2. Constructor and Destructor</w:t>
-      </w:r>
-      <w:r>
-        <w:rPr>
-          <w:rFonts w:ascii="Times New Roman" w:eastAsia="Times New Roman" w:hAnsi="Times New Roman" w:cs="Times New Roman"/>
+      </w:pPr>
+      <w:r>
+        <w:rPr>
+          <w:rFonts w:ascii="Times New Roman" w:eastAsia="Times New Roman" w:hAnsi="Times New Roman" w:cs="Times New Roman"/>
+          <w:b/>
+          <w:bCs/>
           <w:sz w:val="28"/>
           <w:szCs w:val="28"/>
         </w:rPr>
-        <w:t xml:space="preserve"> </w:t>
-      </w:r>
-    </w:p>
-    <w:p>
-      <w:pPr>
-        <w:spacing w:after="0" w:line="360" w:lineRule="auto"/>
-        <w:ind w:firstLine="720"/>
-        <w:jc w:val="both"/>
-        <w:rPr>
-          <w:rFonts w:ascii="Times New Roman" w:eastAsia="Times New Roman" w:hAnsi="Times New Roman" w:cs="Times New Roman"/>
-          <w:sz w:val="24"/>
-          <w:szCs w:val="24"/>
-        </w:rPr>
-      </w:pPr>
-      <w:r>
-        <w:rPr>
-          <w:rFonts w:ascii="Times New Roman" w:eastAsia="Times New Roman" w:hAnsi="Times New Roman" w:cs="Times New Roman"/>
-          <w:sz w:val="24"/>
-          <w:szCs w:val="24"/>
-        </w:rPr>
-        <w:t xml:space="preserve">A constructor is a special method that is automatically called when an object is created from a class. In Python, the constructor method is named </w:t>
-      </w:r>
-      <w:r>
-        <w:rPr>
-          <w:rFonts w:ascii="Times New Roman" w:eastAsia="Times New Roman" w:hAnsi="Times New Roman" w:cs="Times New Roman"/>
-          <w:b/>
-          <w:bCs/>
-          <w:sz w:val="24"/>
-          <w:szCs w:val="24"/>
-        </w:rPr>
-        <w:t>__</w:t>
-      </w:r>
-      <w:proofErr w:type="spellStart"/>
-      <w:r>
-        <w:rPr>
-          <w:rFonts w:ascii="Times New Roman" w:eastAsia="Times New Roman" w:hAnsi="Times New Roman" w:cs="Times New Roman"/>
-          <w:b/>
-          <w:bCs/>
-          <w:sz w:val="24"/>
-          <w:szCs w:val="24"/>
-        </w:rPr>
-        <w:t>init</w:t>
-      </w:r>
-      <w:proofErr w:type="spellEnd"/>
-      <w:r>
-        <w:rPr>
-          <w:rFonts w:ascii="Times New Roman" w:eastAsia="Times New Roman" w:hAnsi="Times New Roman" w:cs="Times New Roman"/>
-          <w:b/>
-          <w:bCs/>
-          <w:sz w:val="24"/>
-          <w:szCs w:val="24"/>
-        </w:rPr>
-        <w:t>_</w:t>
-      </w:r>
-      <w:r>
-        <w:rPr>
-          <w:rFonts w:ascii="Times New Roman" w:eastAsia="Times New Roman" w:hAnsi="Times New Roman" w:cs="Times New Roman"/>
-          <w:b/>
-          <w:bCs/>
-          <w:sz w:val="24"/>
-          <w:szCs w:val="24"/>
-        </w:rPr>
-        <w:t>_ (</w:t>
-      </w:r>
-      <w:r>
-        <w:rPr>
-          <w:rFonts w:ascii="Times New Roman" w:eastAsia="Times New Roman" w:hAnsi="Times New Roman" w:cs="Times New Roman"/>
-          <w:b/>
-          <w:bCs/>
-          <w:sz w:val="24"/>
-          <w:szCs w:val="24"/>
-        </w:rPr>
-        <w:t>)</w:t>
-      </w:r>
-      <w:r>
-        <w:rPr>
-          <w:rFonts w:ascii="Times New Roman" w:eastAsia="Times New Roman" w:hAnsi="Times New Roman" w:cs="Times New Roman"/>
-          <w:sz w:val="24"/>
-          <w:szCs w:val="24"/>
-        </w:rPr>
-        <w:t xml:space="preserve"> and is used to initialize the attributes of the object. It allows you to set the initial state of the object and perform any necessary setup operations.</w:t>
-      </w:r>
-    </w:p>
-    <w:p>
-      <w:pPr>
-        <w:spacing w:after="0" w:line="360" w:lineRule="auto"/>
-        <w:ind w:firstLine="720"/>
-        <w:jc w:val="both"/>
-        <w:rPr>
-          <w:rFonts w:ascii="Times New Roman" w:eastAsia="Times New Roman" w:hAnsi="Times New Roman" w:cs="Times New Roman"/>
-          <w:sz w:val="24"/>
-          <w:szCs w:val="24"/>
-        </w:rPr>
-      </w:pPr>
-      <w:r>
-        <w:rPr>
-          <w:rFonts w:ascii="Times New Roman" w:eastAsia="Times New Roman" w:hAnsi="Times New Roman" w:cs="Times New Roman"/>
-          <w:sz w:val="24"/>
-          <w:szCs w:val="24"/>
-        </w:rPr>
-        <w:t xml:space="preserve">A destructor method, </w:t>
-      </w:r>
-      <w:r>
-        <w:rPr>
-          <w:rFonts w:ascii="Times New Roman" w:eastAsia="Times New Roman" w:hAnsi="Times New Roman" w:cs="Times New Roman"/>
-          <w:b/>
-          <w:bCs/>
-          <w:sz w:val="24"/>
-          <w:szCs w:val="24"/>
-        </w:rPr>
-        <w:t>__del__ ()</w:t>
-      </w:r>
-      <w:r>
-        <w:rPr>
-          <w:rFonts w:ascii="Times New Roman" w:eastAsia="Times New Roman" w:hAnsi="Times New Roman" w:cs="Times New Roman"/>
-          <w:sz w:val="24"/>
-          <w:szCs w:val="24"/>
-        </w:rPr>
-        <w:t>, can be defined to perform cleanup operations before an object is destroyed and memory is released. The destructor is automatically called when the object is no longer referenced or goes out of scope.</w:t>
-      </w:r>
-    </w:p>
-    <w:p>
-      <w:pPr>
-        <w:spacing w:after="0" w:line="360" w:lineRule="auto"/>
-        <w:jc w:val="both"/>
-        <w:rPr>
-          <w:rFonts w:ascii="Times New Roman" w:eastAsia="Times New Roman" w:hAnsi="Times New Roman" w:cs="Times New Roman"/>
-          <w:sz w:val="24"/>
-          <w:szCs w:val="24"/>
-        </w:rPr>
-      </w:pPr>
-    </w:p>
-    <w:p>
-      <w:pPr>
-        <w:spacing w:after="0" w:line="360" w:lineRule="auto"/>
-        <w:jc w:val="both"/>
+        <w:t>2.5.2 Modularity:</w:t>
+      </w:r>
+      <w:r>
         <w:rPr>
           <w:rFonts w:ascii="Times New Roman" w:eastAsia="Times New Roman" w:hAnsi="Times New Roman" w:cs="Times New Roman"/>
           <w:sz w:val="28"/>
           <w:szCs w:val="28"/>
         </w:rPr>
-      </w:pPr>
-      <w:r>
+        <w:t xml:space="preserve"> </w:t>
+      </w:r>
+    </w:p>
+    <w:p>
+      <w:pPr>
+        <w:spacing w:after="0" w:line="360" w:lineRule="auto"/>
+        <w:jc w:val="both"/>
+        <w:rPr>
+          <w:rFonts w:ascii="Times New Roman" w:eastAsia="Times New Roman" w:hAnsi="Times New Roman" w:cs="Times New Roman"/>
+          <w:sz w:val="24"/>
+          <w:szCs w:val="24"/>
+        </w:rPr>
+      </w:pPr>
+      <w:r>
+        <w:rPr>
+          <w:rFonts w:ascii="Times New Roman" w:eastAsia="Times New Roman" w:hAnsi="Times New Roman" w:cs="Times New Roman"/>
+          <w:sz w:val="24"/>
+          <w:szCs w:val="24"/>
+        </w:rPr>
+        <w:t xml:space="preserve">OOP enables the modular organization of code. Classes encapsulate data and related methods into self-contained units. This modular structure makes code easier to understand, test, and maintain. </w:t>
+      </w:r>
+    </w:p>
+    <w:p>
+      <w:pPr>
+        <w:spacing w:after="0" w:line="360" w:lineRule="auto"/>
+        <w:jc w:val="both"/>
         <w:rPr>
           <w:rFonts w:ascii="Times New Roman" w:eastAsia="Times New Roman" w:hAnsi="Times New Roman" w:cs="Times New Roman"/>
           <w:b/>
@@ -2928,48 +3595,42 @@
           <w:sz w:val="28"/>
           <w:szCs w:val="28"/>
         </w:rPr>
-        <w:t>2.4.3. Inheritance Syntax</w:t>
-      </w:r>
-      <w:r>
-        <w:rPr>
-          <w:rFonts w:ascii="Times New Roman" w:eastAsia="Times New Roman" w:hAnsi="Times New Roman" w:cs="Times New Roman"/>
+      </w:pPr>
+      <w:r>
+        <w:rPr>
+          <w:rFonts w:ascii="Times New Roman" w:eastAsia="Times New Roman" w:hAnsi="Times New Roman" w:cs="Times New Roman"/>
+          <w:b/>
+          <w:bCs/>
           <w:sz w:val="28"/>
           <w:szCs w:val="28"/>
         </w:rPr>
-        <w:t xml:space="preserve"> </w:t>
+        <w:t>2.5.3 Flexibility and Extensibility:</w:t>
       </w:r>
     </w:p>
     <w:p>
       <w:pPr>
         <w:spacing w:after="0" w:line="360" w:lineRule="auto"/>
-        <w:ind w:firstLine="720"/>
-        <w:jc w:val="both"/>
-        <w:rPr>
-          <w:rFonts w:ascii="Times New Roman" w:eastAsia="Times New Roman" w:hAnsi="Times New Roman" w:cs="Times New Roman"/>
-          <w:sz w:val="24"/>
-          <w:szCs w:val="24"/>
-        </w:rPr>
-      </w:pPr>
-      <w:r>
-        <w:rPr>
-          <w:rFonts w:ascii="Times New Roman" w:eastAsia="Times New Roman" w:hAnsi="Times New Roman" w:cs="Times New Roman"/>
-          <w:sz w:val="24"/>
-          <w:szCs w:val="24"/>
-        </w:rPr>
-        <w:t>To create a derived class that inherits from a base class, you include the base class name in parentheses after the derived class name in the class definition. The derived class can then access the attributes and methods of the base class using the dot notation.</w:t>
+        <w:jc w:val="both"/>
+        <w:rPr>
+          <w:rFonts w:ascii="Times New Roman" w:eastAsia="Times New Roman" w:hAnsi="Times New Roman" w:cs="Times New Roman"/>
+          <w:sz w:val="24"/>
+          <w:szCs w:val="24"/>
+        </w:rPr>
+      </w:pPr>
+      <w:r>
+        <w:rPr>
+          <w:rFonts w:ascii="Times New Roman" w:eastAsia="Times New Roman" w:hAnsi="Times New Roman" w:cs="Times New Roman"/>
+          <w:sz w:val="24"/>
+          <w:szCs w:val="24"/>
+        </w:rPr>
+        <w:lastRenderedPageBreak/>
+        <w:t>Inheritance, a key feature of OOP, allows for easy modification and extension of existing code. New classes can be created that inherit and reuse the functionality of base classes. This promotes code extensibility and reduces development effort by building upon existing code rather than starting from scratch.</w:t>
       </w:r>
     </w:p>
     <w:p>
       <w:pPr>
         <w:spacing w:after="0" w:line="360" w:lineRule="auto"/>
         <w:jc w:val="both"/>
-        <w:rPr>
-          <w:rFonts w:ascii="Times New Roman" w:eastAsia="Times New Roman" w:hAnsi="Times New Roman" w:cs="Times New Roman"/>
-          <w:sz w:val="24"/>
-          <w:szCs w:val="24"/>
-        </w:rPr>
-      </w:pPr>
-      <w:r>
         <w:rPr>
           <w:rFonts w:ascii="Times New Roman" w:eastAsia="Times New Roman" w:hAnsi="Times New Roman" w:cs="Times New Roman"/>
           <w:b/>
@@ -2977,61 +3638,8 @@
           <w:sz w:val="28"/>
           <w:szCs w:val="28"/>
         </w:rPr>
-        <w:t>2.4.4. Method Overriding</w:t>
-      </w:r>
-      <w:r>
-        <w:rPr>
-          <w:rFonts w:ascii="Times New Roman" w:eastAsia="Times New Roman" w:hAnsi="Times New Roman" w:cs="Times New Roman"/>
-          <w:sz w:val="24"/>
-          <w:szCs w:val="24"/>
-        </w:rPr>
-        <w:t xml:space="preserve"> </w:t>
-      </w:r>
-    </w:p>
-    <w:p>
-      <w:pPr>
-        <w:spacing w:after="0" w:line="360" w:lineRule="auto"/>
-        <w:ind w:firstLine="720"/>
-        <w:jc w:val="both"/>
-        <w:rPr>
-          <w:rFonts w:ascii="Times New Roman" w:eastAsia="Times New Roman" w:hAnsi="Times New Roman" w:cs="Times New Roman"/>
-          <w:sz w:val="24"/>
-          <w:szCs w:val="24"/>
-        </w:rPr>
-      </w:pPr>
-      <w:r>
-        <w:rPr>
-          <w:rFonts w:ascii="Times New Roman" w:eastAsia="Times New Roman" w:hAnsi="Times New Roman" w:cs="Times New Roman"/>
-          <w:sz w:val="24"/>
-          <w:szCs w:val="24"/>
-        </w:rPr>
-        <w:t xml:space="preserve">Method overriding allows the derived class to provide its own implementation of a method inherited from the base class. In Python, this is achieved by defining a method with the same name in the derived class. When the method is called on an object of the derived class, the overridden method in the derived class is executed instead of the base class </w:t>
-      </w:r>
-      <w:proofErr w:type="spellStart"/>
-      <w:proofErr w:type="gramStart"/>
-      <w:r>
-        <w:rPr>
-          <w:rFonts w:ascii="Times New Roman" w:eastAsia="Times New Roman" w:hAnsi="Times New Roman" w:cs="Times New Roman"/>
-          <w:sz w:val="24"/>
-          <w:szCs w:val="24"/>
-        </w:rPr>
-        <w:t>method.To</w:t>
-      </w:r>
-      <w:proofErr w:type="spellEnd"/>
-      <w:proofErr w:type="gramEnd"/>
-      <w:r>
-        <w:rPr>
-          <w:rFonts w:ascii="Times New Roman" w:eastAsia="Times New Roman" w:hAnsi="Times New Roman" w:cs="Times New Roman"/>
-          <w:sz w:val="24"/>
-          <w:szCs w:val="24"/>
-        </w:rPr>
-        <w:t xml:space="preserve"> override a method in Python, you define a method with the same name in the derived class. The method signature (name and parameters) must match the method being overridden in the base class. Method overriding allows you to customize the behavior of a method based on the specific requirements of the derived class. It is a fundamental feature of object-oriented programming that supports code extensibility and flexibility</w:t>
-      </w:r>
-    </w:p>
-    <w:p>
-      <w:pPr>
-        <w:spacing w:after="0" w:line="360" w:lineRule="auto"/>
-        <w:jc w:val="both"/>
+      </w:pPr>
+      <w:r>
         <w:rPr>
           <w:rFonts w:ascii="Times New Roman" w:eastAsia="Times New Roman" w:hAnsi="Times New Roman" w:cs="Times New Roman"/>
           <w:b/>
@@ -3039,7 +3647,27 @@
           <w:sz w:val="28"/>
           <w:szCs w:val="28"/>
         </w:rPr>
-      </w:pPr>
+        <w:t>2.5.4   Encapsulation and Information Hiding:</w:t>
+      </w:r>
+    </w:p>
+    <w:p>
+      <w:pPr>
+        <w:spacing w:after="0" w:line="360" w:lineRule="auto"/>
+        <w:jc w:val="both"/>
+        <w:rPr>
+          <w:rFonts w:ascii="Times New Roman" w:eastAsia="Times New Roman" w:hAnsi="Times New Roman" w:cs="Times New Roman"/>
+          <w:sz w:val="24"/>
+          <w:szCs w:val="24"/>
+        </w:rPr>
+      </w:pPr>
+      <w:r>
+        <w:rPr>
+          <w:rFonts w:ascii="Times New Roman" w:eastAsia="Times New Roman" w:hAnsi="Times New Roman" w:cs="Times New Roman"/>
+          <w:sz w:val="24"/>
+          <w:szCs w:val="24"/>
+        </w:rPr>
+        <w:t>Encapsulation, a core principle of OOP, encapsulates data and methods within a class, hiding the internal implementation details. This provides data security and prevents direct manipulation of class members from outside the class. Encapsulation also allows for better code maintenance and updates, as the internal implementation can be modified without affecting the code using the class.</w:t>
+      </w:r>
     </w:p>
     <w:p>
       <w:pPr>
@@ -3059,45 +3687,23 @@
           <w:sz w:val="28"/>
           <w:szCs w:val="28"/>
         </w:rPr>
-        <w:t>2.4.5. Method Overloading</w:t>
-      </w:r>
-      <w:r>
-        <w:rPr>
-          <w:rFonts w:ascii="Times New Roman" w:eastAsia="Times New Roman" w:hAnsi="Times New Roman" w:cs="Times New Roman"/>
-          <w:sz w:val="24"/>
-          <w:szCs w:val="24"/>
-        </w:rPr>
-        <w:t xml:space="preserve"> </w:t>
+        <w:t>2.5.5 Improved Code Organization and Design:</w:t>
+      </w:r>
+      <w:r>
+        <w:rPr>
+          <w:rFonts w:ascii="Times New Roman" w:eastAsia="Times New Roman" w:hAnsi="Times New Roman" w:cs="Times New Roman"/>
+          <w:sz w:val="24"/>
+          <w:szCs w:val="24"/>
+        </w:rPr>
+        <w:t xml:space="preserve"> OOP promotes better code organization and design by providing clear structures for managing complexity. Classes and objects help break down complex systems into smaller, more manageable components. This enhances code readability, understandability, and maintainability.</w:t>
       </w:r>
     </w:p>
     <w:p>
       <w:pPr>
         <w:spacing w:after="0" w:line="360" w:lineRule="auto"/>
-        <w:ind w:firstLine="720"/>
-        <w:jc w:val="both"/>
-        <w:rPr>
-          <w:rFonts w:ascii="Times New Roman" w:eastAsia="Times New Roman" w:hAnsi="Times New Roman" w:cs="Times New Roman"/>
-          <w:sz w:val="24"/>
-          <w:szCs w:val="24"/>
-        </w:rPr>
-      </w:pPr>
-      <w:r>
-        <w:rPr>
-          <w:rFonts w:ascii="Times New Roman" w:eastAsia="Times New Roman" w:hAnsi="Times New Roman" w:cs="Times New Roman"/>
-          <w:sz w:val="24"/>
-          <w:szCs w:val="24"/>
-        </w:rPr>
-        <w:t>Python does not support method overloading in the traditional sense, where multiple methods with the same name but different parameters are defined. However, you can achieve similar functionality by using default parameter values or variable-length arguments.</w:t>
-      </w:r>
-    </w:p>
-    <w:p>
-      <w:pPr>
-        <w:spacing w:after="0" w:line="360" w:lineRule="auto"/>
-        <w:jc w:val="both"/>
-        <w:rPr>
-          <w:rFonts w:ascii="Times New Roman" w:eastAsia="Times New Roman" w:hAnsi="Times New Roman" w:cs="Times New Roman"/>
-          <w:b/>
-          <w:bCs/>
+        <w:jc w:val="both"/>
+        <w:rPr>
+          <w:rFonts w:ascii="Times New Roman" w:eastAsia="Times New Roman" w:hAnsi="Times New Roman" w:cs="Times New Roman"/>
           <w:sz w:val="28"/>
           <w:szCs w:val="28"/>
         </w:rPr>
@@ -3105,171 +3711,21 @@
       <w:r>
         <w:rPr>
           <w:rFonts w:ascii="Times New Roman" w:eastAsia="Times New Roman" w:hAnsi="Times New Roman" w:cs="Times New Roman"/>
-          <w:sz w:val="24"/>
-          <w:szCs w:val="24"/>
-        </w:rPr>
-        <w:t>Default Parameter Values:</w:t>
-      </w:r>
-      <w:r>
-        <w:rPr>
-          <w:rFonts w:ascii="Times New Roman" w:eastAsia="Times New Roman" w:hAnsi="Times New Roman" w:cs="Times New Roman"/>
           <w:b/>
           <w:bCs/>
           <w:sz w:val="28"/>
           <w:szCs w:val="28"/>
         </w:rPr>
-        <w:t xml:space="preserve"> </w:t>
-      </w:r>
-      <w:r>
-        <w:rPr>
-          <w:rFonts w:ascii="Times New Roman" w:eastAsia="Times New Roman" w:hAnsi="Times New Roman" w:cs="Times New Roman"/>
-          <w:sz w:val="24"/>
-          <w:szCs w:val="24"/>
-        </w:rPr>
-        <w:t xml:space="preserve">You can define a method with default parameter values, allowing the method to be called with different numbers of arguments Variable-Length Arguments: Python provides the </w:t>
-      </w:r>
-      <w:r>
-        <w:rPr>
-          <w:rFonts w:ascii="Times New Roman" w:eastAsia="Times New Roman" w:hAnsi="Times New Roman" w:cs="Times New Roman"/>
-          <w:b/>
-          <w:bCs/>
-          <w:sz w:val="24"/>
-          <w:szCs w:val="24"/>
-        </w:rPr>
-        <w:t>*</w:t>
-      </w:r>
-      <w:proofErr w:type="spellStart"/>
-      <w:r>
-        <w:rPr>
-          <w:rFonts w:ascii="Times New Roman" w:eastAsia="Times New Roman" w:hAnsi="Times New Roman" w:cs="Times New Roman"/>
-          <w:b/>
-          <w:bCs/>
-          <w:sz w:val="24"/>
-          <w:szCs w:val="24"/>
-        </w:rPr>
-        <w:t>args</w:t>
-      </w:r>
-      <w:proofErr w:type="spellEnd"/>
-      <w:r>
-        <w:rPr>
-          <w:rFonts w:ascii="Times New Roman" w:eastAsia="Times New Roman" w:hAnsi="Times New Roman" w:cs="Times New Roman"/>
-          <w:sz w:val="24"/>
-          <w:szCs w:val="24"/>
-        </w:rPr>
-        <w:t xml:space="preserve"> and </w:t>
-      </w:r>
-      <w:r>
-        <w:rPr>
-          <w:rFonts w:ascii="Times New Roman" w:eastAsia="Times New Roman" w:hAnsi="Times New Roman" w:cs="Times New Roman"/>
-          <w:b/>
-          <w:bCs/>
-          <w:sz w:val="24"/>
-          <w:szCs w:val="24"/>
-        </w:rPr>
-        <w:t>**</w:t>
-      </w:r>
-      <w:proofErr w:type="spellStart"/>
-      <w:r>
-        <w:rPr>
-          <w:rFonts w:ascii="Times New Roman" w:eastAsia="Times New Roman" w:hAnsi="Times New Roman" w:cs="Times New Roman"/>
-          <w:b/>
-          <w:bCs/>
-          <w:sz w:val="24"/>
-          <w:szCs w:val="24"/>
-        </w:rPr>
-        <w:t>kwargs</w:t>
-      </w:r>
-      <w:proofErr w:type="spellEnd"/>
-      <w:r>
-        <w:rPr>
-          <w:rFonts w:ascii="Times New Roman" w:eastAsia="Times New Roman" w:hAnsi="Times New Roman" w:cs="Times New Roman"/>
-          <w:sz w:val="24"/>
-          <w:szCs w:val="24"/>
-        </w:rPr>
-        <w:t xml:space="preserve"> syntax to handle variable-length arguments. The </w:t>
-      </w:r>
-      <w:r>
-        <w:rPr>
-          <w:rFonts w:ascii="Times New Roman" w:eastAsia="Times New Roman" w:hAnsi="Times New Roman" w:cs="Times New Roman"/>
-          <w:b/>
-          <w:bCs/>
-          <w:sz w:val="24"/>
-          <w:szCs w:val="24"/>
-        </w:rPr>
-        <w:t>*</w:t>
-      </w:r>
-      <w:proofErr w:type="spellStart"/>
-      <w:r>
-        <w:rPr>
-          <w:rFonts w:ascii="Times New Roman" w:eastAsia="Times New Roman" w:hAnsi="Times New Roman" w:cs="Times New Roman"/>
-          <w:b/>
-          <w:bCs/>
-          <w:sz w:val="24"/>
-          <w:szCs w:val="24"/>
-        </w:rPr>
-        <w:t>args</w:t>
-      </w:r>
-      <w:proofErr w:type="spellEnd"/>
-      <w:r>
-        <w:rPr>
-          <w:rFonts w:ascii="Times New Roman" w:eastAsia="Times New Roman" w:hAnsi="Times New Roman" w:cs="Times New Roman"/>
-          <w:sz w:val="24"/>
-          <w:szCs w:val="24"/>
-        </w:rPr>
-        <w:t xml:space="preserve"> allows you to pass a variable number of non-keyword arguments, while </w:t>
-      </w:r>
-      <w:r>
-        <w:rPr>
-          <w:rFonts w:ascii="Times New Roman" w:eastAsia="Times New Roman" w:hAnsi="Times New Roman" w:cs="Times New Roman"/>
-          <w:b/>
-          <w:bCs/>
-          <w:sz w:val="24"/>
-          <w:szCs w:val="24"/>
-        </w:rPr>
-        <w:t>**</w:t>
-      </w:r>
-      <w:proofErr w:type="spellStart"/>
-      <w:r>
-        <w:rPr>
-          <w:rFonts w:ascii="Times New Roman" w:eastAsia="Times New Roman" w:hAnsi="Times New Roman" w:cs="Times New Roman"/>
-          <w:b/>
-          <w:bCs/>
-          <w:sz w:val="24"/>
-          <w:szCs w:val="24"/>
-        </w:rPr>
-        <w:t>kwargs</w:t>
-      </w:r>
-      <w:proofErr w:type="spellEnd"/>
-      <w:r>
-        <w:rPr>
-          <w:rFonts w:ascii="Times New Roman" w:eastAsia="Times New Roman" w:hAnsi="Times New Roman" w:cs="Times New Roman"/>
-          <w:sz w:val="24"/>
-          <w:szCs w:val="24"/>
-        </w:rPr>
-        <w:t xml:space="preserve"> allows </w:t>
-      </w:r>
-      <w:r>
-        <w:rPr>
-          <w:rFonts w:ascii="Times New Roman" w:eastAsia="Times New Roman" w:hAnsi="Times New Roman" w:cs="Times New Roman"/>
-          <w:sz w:val="24"/>
-          <w:szCs w:val="24"/>
-        </w:rPr>
-        <w:lastRenderedPageBreak/>
-        <w:t>you to pass a variable number of keyword arguments. This enables you to define methods that can accept different numbers of arguments</w:t>
-      </w:r>
-    </w:p>
-    <w:p>
-      <w:pPr>
-        <w:spacing w:after="0" w:line="360" w:lineRule="auto"/>
-        <w:jc w:val="both"/>
-        <w:rPr>
-          <w:rFonts w:ascii="Times New Roman" w:eastAsia="Times New Roman" w:hAnsi="Times New Roman" w:cs="Times New Roman"/>
-          <w:b/>
-          <w:bCs/>
+        <w:t>2.5.6   Polymorphism and Code Flexibility:</w:t>
+      </w:r>
+      <w:r>
+        <w:rPr>
+          <w:rFonts w:ascii="Times New Roman" w:eastAsia="Times New Roman" w:hAnsi="Times New Roman" w:cs="Times New Roman"/>
           <w:sz w:val="28"/>
           <w:szCs w:val="28"/>
         </w:rPr>
-      </w:pPr>
+        <w:t xml:space="preserve"> </w:t>
+      </w:r>
     </w:p>
     <w:p>
       <w:pPr>
@@ -3277,27 +3733,17 @@
         <w:jc w:val="both"/>
         <w:rPr>
           <w:rFonts w:ascii="Times New Roman" w:eastAsia="Times New Roman" w:hAnsi="Times New Roman" w:cs="Times New Roman"/>
-          <w:sz w:val="32"/>
-          <w:szCs w:val="32"/>
-        </w:rPr>
-      </w:pPr>
-      <w:r>
-        <w:rPr>
-          <w:rFonts w:ascii="Times New Roman" w:eastAsia="Times New Roman" w:hAnsi="Times New Roman" w:cs="Times New Roman"/>
-          <w:b/>
-          <w:bCs/>
-          <w:sz w:val="32"/>
-          <w:szCs w:val="32"/>
-        </w:rPr>
-        <w:t>2.5 Benefits of OOP in Python</w:t>
-      </w:r>
-      <w:r>
-        <w:rPr>
-          <w:rFonts w:ascii="Times New Roman" w:eastAsia="Times New Roman" w:hAnsi="Times New Roman" w:cs="Times New Roman"/>
-          <w:sz w:val="32"/>
-          <w:szCs w:val="32"/>
-        </w:rPr>
-        <w:t xml:space="preserve"> </w:t>
+          <w:sz w:val="24"/>
+          <w:szCs w:val="24"/>
+        </w:rPr>
+      </w:pPr>
+      <w:r>
+        <w:rPr>
+          <w:rFonts w:ascii="Times New Roman" w:eastAsia="Times New Roman" w:hAnsi="Times New Roman" w:cs="Times New Roman"/>
+          <w:sz w:val="24"/>
+          <w:szCs w:val="24"/>
+        </w:rPr>
+        <w:t>Polymorphism, another important concept in OOP, allows objects of different types to be treated uniformly based on their shared interface or behavior. This promotes code flexibility and modularity, as different objects can be used interchangeably in code that relies on their common interface. Polymorphism simplifies code design and enhances code reusability.</w:t>
       </w:r>
     </w:p>
     <w:p>
@@ -3308,37 +3754,6 @@
           <w:rFonts w:ascii="Times New Roman" w:eastAsia="Times New Roman" w:hAnsi="Times New Roman" w:cs="Times New Roman"/>
           <w:b/>
           <w:bCs/>
-          <w:color w:val="D1D5DB"/>
-          <w:sz w:val="24"/>
-          <w:szCs w:val="24"/>
-        </w:rPr>
-      </w:pPr>
-      <w:r>
-        <w:rPr>
-          <w:rFonts w:ascii="Times New Roman" w:eastAsia="Times New Roman" w:hAnsi="Times New Roman" w:cs="Times New Roman"/>
-          <w:sz w:val="24"/>
-          <w:szCs w:val="24"/>
-        </w:rPr>
-        <w:t>Using OOP in Python offers several advantages:</w:t>
-      </w:r>
-      <w:r>
-        <w:rPr>
-          <w:rFonts w:ascii="Times New Roman" w:eastAsia="Times New Roman" w:hAnsi="Times New Roman" w:cs="Times New Roman"/>
-          <w:b/>
-          <w:bCs/>
-          <w:color w:val="D1D5DB"/>
-          <w:sz w:val="24"/>
-          <w:szCs w:val="24"/>
-        </w:rPr>
-        <w:t xml:space="preserve"> </w:t>
-      </w:r>
-    </w:p>
-    <w:p>
-      <w:pPr>
-        <w:spacing w:after="0" w:line="360" w:lineRule="auto"/>
-        <w:jc w:val="both"/>
-        <w:rPr>
-          <w:rFonts w:ascii="Times New Roman" w:eastAsia="Times New Roman" w:hAnsi="Times New Roman" w:cs="Times New Roman"/>
           <w:sz w:val="28"/>
           <w:szCs w:val="28"/>
         </w:rPr>
@@ -3351,36 +3766,71 @@
           <w:sz w:val="28"/>
           <w:szCs w:val="28"/>
         </w:rPr>
-        <w:t>2.5.1 Reusability:</w:t>
-      </w:r>
-      <w:r>
-        <w:rPr>
-          <w:rFonts w:ascii="Times New Roman" w:eastAsia="Times New Roman" w:hAnsi="Times New Roman" w:cs="Times New Roman"/>
+        <w:t>2.5.7 Improved Collaboration and Code Maintenance:</w:t>
+      </w:r>
+    </w:p>
+    <w:p>
+      <w:pPr>
+        <w:spacing w:after="0" w:line="360" w:lineRule="auto"/>
+        <w:jc w:val="both"/>
+        <w:rPr>
+          <w:rFonts w:ascii="Times New Roman" w:eastAsia="Times New Roman" w:hAnsi="Times New Roman" w:cs="Times New Roman"/>
+          <w:sz w:val="24"/>
+          <w:szCs w:val="24"/>
+        </w:rPr>
+      </w:pPr>
+      <w:r>
+        <w:rPr>
+          <w:rFonts w:ascii="Times New Roman" w:eastAsia="Times New Roman" w:hAnsi="Times New Roman" w:cs="Times New Roman"/>
+          <w:sz w:val="24"/>
+          <w:szCs w:val="24"/>
+        </w:rPr>
+        <w:t>OOP facilitates collaboration among developers in large-scale projects. By dividing the project into classes and objects, different team members can work on different parts of the project independently. Changes or updates to one class do not affect other classes, as long as the interface remains unchanged. This improves code maintenance, scalability, and team productivity.</w:t>
+      </w:r>
+    </w:p>
+    <w:p>
+      <w:pPr>
+        <w:spacing w:after="0" w:line="360" w:lineRule="auto"/>
+        <w:jc w:val="both"/>
+        <w:rPr>
+          <w:rFonts w:ascii="Times New Roman" w:eastAsia="Times New Roman" w:hAnsi="Times New Roman" w:cs="Times New Roman"/>
+          <w:sz w:val="24"/>
+          <w:szCs w:val="24"/>
+        </w:rPr>
+      </w:pPr>
+      <w:r>
+        <w:rPr>
+          <w:rFonts w:ascii="Times New Roman" w:eastAsia="Times New Roman" w:hAnsi="Times New Roman" w:cs="Times New Roman"/>
+          <w:sz w:val="24"/>
+          <w:szCs w:val="24"/>
+        </w:rPr>
+        <w:t>Overall, OOP provides a powerful and efficient approach to software development, offering benefits such as reusability, modularity, flexibility, code organization, and collaboration. These benefits contribute to improved code quality, development productivity, and maintainability of software systems.</w:t>
+      </w:r>
+    </w:p>
+    <w:p>
+      <w:pPr>
+        <w:spacing w:after="0" w:line="360" w:lineRule="auto"/>
+        <w:jc w:val="both"/>
+        <w:rPr>
+          <w:rFonts w:ascii="Times New Roman" w:eastAsia="Times New Roman" w:hAnsi="Times New Roman" w:cs="Times New Roman"/>
+          <w:sz w:val="24"/>
+          <w:szCs w:val="24"/>
+        </w:rPr>
+      </w:pPr>
+    </w:p>
+    <w:p>
+      <w:pPr>
+        <w:spacing w:after="0" w:line="360" w:lineRule="auto"/>
+        <w:jc w:val="both"/>
+        <w:rPr>
+          <w:rFonts w:ascii="Times New Roman" w:eastAsia="Times New Roman" w:hAnsi="Times New Roman" w:cs="Times New Roman"/>
+          <w:b/>
+          <w:bCs/>
           <w:sz w:val="28"/>
           <w:szCs w:val="28"/>
         </w:rPr>
-        <w:t xml:space="preserve"> </w:t>
-      </w:r>
-    </w:p>
-    <w:p>
-      <w:pPr>
-        <w:spacing w:after="0" w:line="360" w:lineRule="auto"/>
-        <w:jc w:val="both"/>
-        <w:rPr>
-          <w:rFonts w:ascii="Times New Roman" w:eastAsia="Times New Roman" w:hAnsi="Times New Roman" w:cs="Times New Roman"/>
-        </w:rPr>
-      </w:pPr>
-      <w:r>
-        <w:rPr>
-          <w:rFonts w:ascii="Times New Roman" w:eastAsia="Times New Roman" w:hAnsi="Times New Roman" w:cs="Times New Roman"/>
-        </w:rPr>
-        <w:t>OOP promotes reusability by allowing the creation of reusable objects and classes. Objects can be instantiated from classes and reused in different parts of the program or in different programs altogether. This reduces code duplication and improves development efficiency.</w:t>
-      </w:r>
-    </w:p>
-    <w:p>
-      <w:pPr>
-        <w:spacing w:after="0" w:line="360" w:lineRule="auto"/>
-        <w:jc w:val="both"/>
+      </w:pPr>
+      <w:r>
         <w:rPr>
           <w:rFonts w:ascii="Times New Roman" w:eastAsia="Times New Roman" w:hAnsi="Times New Roman" w:cs="Times New Roman"/>
           <w:b/>
@@ -3388,7 +3838,8 @@
           <w:sz w:val="28"/>
           <w:szCs w:val="28"/>
         </w:rPr>
-      </w:pPr>
+        <w:t>2.6 Important Function of Python.</w:t>
+      </w:r>
     </w:p>
     <w:p>
       <w:pPr>
@@ -3396,94 +3847,143 @@
         <w:jc w:val="both"/>
         <w:rPr>
           <w:rFonts w:ascii="Times New Roman" w:eastAsia="Times New Roman" w:hAnsi="Times New Roman" w:cs="Times New Roman"/>
+          <w:sz w:val="24"/>
+          <w:szCs w:val="24"/>
+        </w:rPr>
+      </w:pPr>
+      <w:r>
+        <w:rPr>
+          <w:rFonts w:ascii="Times New Roman" w:eastAsia="Times New Roman" w:hAnsi="Times New Roman" w:cs="Times New Roman"/>
+          <w:b/>
+          <w:bCs/>
           <w:sz w:val="28"/>
           <w:szCs w:val="28"/>
         </w:rPr>
-      </w:pPr>
-      <w:r>
-        <w:rPr>
-          <w:rFonts w:ascii="Times New Roman" w:eastAsia="Times New Roman" w:hAnsi="Times New Roman" w:cs="Times New Roman"/>
-          <w:b/>
-          <w:bCs/>
+        <w:lastRenderedPageBreak/>
+        <w:t xml:space="preserve">2.6.1 Map </w:t>
+      </w:r>
+      <w:r>
+        <w:tab/>
+      </w:r>
+      <w:r>
+        <w:tab/>
+      </w:r>
+      <w:r>
+        <w:tab/>
+      </w:r>
+      <w:r>
+        <w:tab/>
+      </w:r>
+      <w:r>
+        <w:tab/>
+      </w:r>
+      <w:r>
+        <w:tab/>
+      </w:r>
+      <w:r>
+        <w:tab/>
+      </w:r>
+      <w:r>
+        <w:tab/>
+      </w:r>
+      <w:r>
+        <w:tab/>
+      </w:r>
+      <w:r>
+        <w:tab/>
+      </w:r>
+      <w:r>
+        <w:tab/>
+      </w:r>
+      <w:r>
+        <w:tab/>
+      </w:r>
+      <w:r>
+        <w:rPr>
+          <w:rFonts w:ascii="Times New Roman" w:eastAsia="Times New Roman" w:hAnsi="Times New Roman" w:cs="Times New Roman"/>
+          <w:sz w:val="24"/>
+          <w:szCs w:val="24"/>
+        </w:rPr>
+        <w:t xml:space="preserve">The map () function in Python is used to apply a given function to each item in an iterable (such as a list) and returns an iterator containing the results. The </w:t>
+      </w:r>
+      <w:proofErr w:type="gramStart"/>
+      <w:r>
+        <w:rPr>
+          <w:rFonts w:ascii="Times New Roman" w:eastAsia="Times New Roman" w:hAnsi="Times New Roman" w:cs="Times New Roman"/>
+          <w:sz w:val="24"/>
+          <w:szCs w:val="24"/>
+        </w:rPr>
+        <w:t>map(</w:t>
+      </w:r>
+      <w:proofErr w:type="gramEnd"/>
+      <w:r>
+        <w:rPr>
+          <w:rFonts w:ascii="Times New Roman" w:eastAsia="Times New Roman" w:hAnsi="Times New Roman" w:cs="Times New Roman"/>
+          <w:sz w:val="24"/>
+          <w:szCs w:val="24"/>
+        </w:rPr>
+        <w:t>) function takes each item from the iterable, applies the function to it, and returns an iterator that yields the results. It is commonly used to transform or modify the elements of a list in a concise and efficient way.</w:t>
+      </w:r>
+    </w:p>
+    <w:p>
+      <w:pPr>
+        <w:spacing w:after="0" w:line="360" w:lineRule="auto"/>
+        <w:jc w:val="both"/>
+        <w:rPr>
+          <w:rFonts w:ascii="Times New Roman" w:eastAsia="Times New Roman" w:hAnsi="Times New Roman" w:cs="Times New Roman"/>
           <w:sz w:val="28"/>
           <w:szCs w:val="28"/>
         </w:rPr>
-        <w:t>2.5.2 Modularity:</w:t>
-      </w:r>
-      <w:r>
-        <w:rPr>
-          <w:rFonts w:ascii="Times New Roman" w:eastAsia="Times New Roman" w:hAnsi="Times New Roman" w:cs="Times New Roman"/>
+      </w:pPr>
+      <w:r>
+        <w:rPr>
+          <w:rFonts w:ascii="Times New Roman" w:eastAsia="Times New Roman" w:hAnsi="Times New Roman" w:cs="Times New Roman"/>
+          <w:b/>
+          <w:bCs/>
           <w:sz w:val="28"/>
           <w:szCs w:val="28"/>
         </w:rPr>
-        <w:t xml:space="preserve"> </w:t>
-      </w:r>
-    </w:p>
-    <w:p>
-      <w:pPr>
-        <w:spacing w:after="0" w:line="360" w:lineRule="auto"/>
-        <w:jc w:val="both"/>
-        <w:rPr>
-          <w:rFonts w:ascii="Times New Roman" w:eastAsia="Times New Roman" w:hAnsi="Times New Roman" w:cs="Times New Roman"/>
-          <w:sz w:val="24"/>
-          <w:szCs w:val="24"/>
-        </w:rPr>
-      </w:pPr>
-      <w:r>
-        <w:rPr>
-          <w:rFonts w:ascii="Times New Roman" w:eastAsia="Times New Roman" w:hAnsi="Times New Roman" w:cs="Times New Roman"/>
-          <w:sz w:val="24"/>
-          <w:szCs w:val="24"/>
-        </w:rPr>
-        <w:t xml:space="preserve">OOP enables the modular organization of code. Classes encapsulate data and related methods into self-contained units. This modular structure makes code easier to understand, test, and maintain. </w:t>
-      </w:r>
-    </w:p>
-    <w:p>
-      <w:pPr>
-        <w:spacing w:after="0" w:line="360" w:lineRule="auto"/>
-        <w:jc w:val="both"/>
-        <w:rPr>
-          <w:rFonts w:ascii="Times New Roman" w:eastAsia="Times New Roman" w:hAnsi="Times New Roman" w:cs="Times New Roman"/>
-          <w:b/>
-          <w:bCs/>
+        <w:t>2.6.2 Filter:</w:t>
+      </w:r>
+      <w:r>
+        <w:rPr>
+          <w:rFonts w:ascii="Times New Roman" w:eastAsia="Times New Roman" w:hAnsi="Times New Roman" w:cs="Times New Roman"/>
           <w:sz w:val="28"/>
           <w:szCs w:val="28"/>
         </w:rPr>
-      </w:pPr>
-      <w:r>
-        <w:rPr>
-          <w:rFonts w:ascii="Times New Roman" w:eastAsia="Times New Roman" w:hAnsi="Times New Roman" w:cs="Times New Roman"/>
-          <w:b/>
-          <w:bCs/>
+        <w:t xml:space="preserve"> </w:t>
+      </w:r>
+    </w:p>
+    <w:p>
+      <w:pPr>
+        <w:spacing w:after="0" w:line="360" w:lineRule="auto"/>
+        <w:jc w:val="both"/>
+        <w:rPr>
+          <w:rFonts w:ascii="Times New Roman" w:eastAsia="Times New Roman" w:hAnsi="Times New Roman" w:cs="Times New Roman"/>
+          <w:sz w:val="24"/>
+          <w:szCs w:val="24"/>
+        </w:rPr>
+      </w:pPr>
+      <w:r>
+        <w:rPr>
+          <w:rFonts w:ascii="Times New Roman" w:eastAsia="Times New Roman" w:hAnsi="Times New Roman" w:cs="Times New Roman"/>
+          <w:sz w:val="24"/>
+          <w:szCs w:val="24"/>
+        </w:rPr>
+        <w:t>The filter () function in Python is used to filter out elements from an iterable based on a specified condition. It returns an iterator that contains the elements for which the condition is True. The filter () function applies the function to each element in the iterable and retains only the elements for which the function returns True. It effectively filters out elements that do not satisfy the specified condition.</w:t>
+      </w:r>
+    </w:p>
+    <w:p>
+      <w:pPr>
+        <w:spacing w:after="0" w:line="360" w:lineRule="auto"/>
+        <w:jc w:val="both"/>
+        <w:rPr>
+          <w:rFonts w:ascii="Times New Roman" w:eastAsia="Times New Roman" w:hAnsi="Times New Roman" w:cs="Times New Roman"/>
           <w:sz w:val="28"/>
           <w:szCs w:val="28"/>
         </w:rPr>
-        <w:t>2.5.3 Flexibility and Extensibility:</w:t>
-      </w:r>
-    </w:p>
-    <w:p>
-      <w:pPr>
-        <w:spacing w:after="0" w:line="360" w:lineRule="auto"/>
-        <w:jc w:val="both"/>
-        <w:rPr>
-          <w:rFonts w:ascii="Times New Roman" w:eastAsia="Times New Roman" w:hAnsi="Times New Roman" w:cs="Times New Roman"/>
-          <w:sz w:val="24"/>
-          <w:szCs w:val="24"/>
-        </w:rPr>
-      </w:pPr>
-      <w:r>
-        <w:rPr>
-          <w:rFonts w:ascii="Times New Roman" w:eastAsia="Times New Roman" w:hAnsi="Times New Roman" w:cs="Times New Roman"/>
-          <w:sz w:val="24"/>
-          <w:szCs w:val="24"/>
-        </w:rPr>
-        <w:t>Inheritance, a key feature of OOP, allows for easy modification and extension of existing code. New classes can be created that inherit and reuse the functionality of base classes. This promotes code extensibility and reduces development effort by building upon existing code rather than starting from scratch.</w:t>
-      </w:r>
-    </w:p>
-    <w:p>
-      <w:pPr>
-        <w:spacing w:after="0" w:line="360" w:lineRule="auto"/>
-        <w:jc w:val="both"/>
+      </w:pPr>
+      <w:r>
         <w:rPr>
           <w:rFonts w:ascii="Times New Roman" w:eastAsia="Times New Roman" w:hAnsi="Times New Roman" w:cs="Times New Roman"/>
           <w:b/>
@@ -3491,16 +3991,15 @@
           <w:sz w:val="28"/>
           <w:szCs w:val="28"/>
         </w:rPr>
-      </w:pPr>
-      <w:r>
-        <w:rPr>
-          <w:rFonts w:ascii="Times New Roman" w:eastAsia="Times New Roman" w:hAnsi="Times New Roman" w:cs="Times New Roman"/>
-          <w:b/>
-          <w:bCs/>
+        <w:t>2.6.3. Reduce:</w:t>
+      </w:r>
+      <w:r>
+        <w:rPr>
+          <w:rFonts w:ascii="Times New Roman" w:eastAsia="Times New Roman" w:hAnsi="Times New Roman" w:cs="Times New Roman"/>
           <w:sz w:val="28"/>
           <w:szCs w:val="28"/>
         </w:rPr>
-        <w:t>2.5.4   Encapsulation and Information Hiding:</w:t>
+        <w:t xml:space="preserve"> </w:t>
       </w:r>
     </w:p>
     <w:p>
@@ -3509,46 +4008,53 @@
         <w:jc w:val="both"/>
         <w:rPr>
           <w:rFonts w:ascii="Times New Roman" w:eastAsia="Times New Roman" w:hAnsi="Times New Roman" w:cs="Times New Roman"/>
-          <w:sz w:val="24"/>
-          <w:szCs w:val="24"/>
-        </w:rPr>
-      </w:pPr>
-      <w:r>
-        <w:rPr>
-          <w:rFonts w:ascii="Times New Roman" w:eastAsia="Times New Roman" w:hAnsi="Times New Roman" w:cs="Times New Roman"/>
-          <w:sz w:val="24"/>
-          <w:szCs w:val="24"/>
-        </w:rPr>
-        <w:t>Encapsulation, a core principle of OOP, encapsulates data and methods within a class, hiding the internal implementation details. This provides data security and prevents direct manipulation of class members from outside the class. Encapsulation also allows for better code maintenance and updates, as the internal implementation can be modified without affecting the code using the class.</w:t>
-      </w:r>
-    </w:p>
-    <w:p>
-      <w:pPr>
-        <w:spacing w:after="0" w:line="360" w:lineRule="auto"/>
-        <w:jc w:val="both"/>
-        <w:rPr>
-          <w:rFonts w:ascii="Times New Roman" w:eastAsia="Times New Roman" w:hAnsi="Times New Roman" w:cs="Times New Roman"/>
-          <w:sz w:val="24"/>
-          <w:szCs w:val="24"/>
-        </w:rPr>
-      </w:pPr>
-      <w:r>
-        <w:rPr>
-          <w:rFonts w:ascii="Times New Roman" w:eastAsia="Times New Roman" w:hAnsi="Times New Roman" w:cs="Times New Roman"/>
-          <w:b/>
-          <w:bCs/>
           <w:sz w:val="28"/>
           <w:szCs w:val="28"/>
         </w:rPr>
-        <w:t>2.5.5 Improved Code Organization and Design:</w:t>
-      </w:r>
-      <w:r>
-        <w:rPr>
-          <w:rFonts w:ascii="Times New Roman" w:eastAsia="Times New Roman" w:hAnsi="Times New Roman" w:cs="Times New Roman"/>
-          <w:sz w:val="24"/>
-          <w:szCs w:val="24"/>
-        </w:rPr>
-        <w:t xml:space="preserve"> OOP promotes better code organization and design by providing clear structures for managing complexity. Classes and objects help break down complex systems into smaller, more manageable components. This enhances code readability, understandability, and maintainability.</w:t>
+      </w:pPr>
+      <w:r>
+        <w:rPr>
+          <w:rFonts w:ascii="Times New Roman" w:eastAsia="Times New Roman" w:hAnsi="Times New Roman" w:cs="Times New Roman"/>
+          <w:sz w:val="24"/>
+          <w:szCs w:val="24"/>
+        </w:rPr>
+        <w:t xml:space="preserve">The reduce () function is part of the functools module in Python. It is used to apply a specified function to the elements of an iterable in a cumulative way. The </w:t>
+      </w:r>
+      <w:proofErr w:type="gramStart"/>
+      <w:r>
+        <w:rPr>
+          <w:rFonts w:ascii="Times New Roman" w:eastAsia="Times New Roman" w:hAnsi="Times New Roman" w:cs="Times New Roman"/>
+          <w:sz w:val="24"/>
+          <w:szCs w:val="24"/>
+        </w:rPr>
+        <w:t>reduce(</w:t>
+      </w:r>
+      <w:proofErr w:type="gramEnd"/>
+      <w:r>
+        <w:rPr>
+          <w:rFonts w:ascii="Times New Roman" w:eastAsia="Times New Roman" w:hAnsi="Times New Roman" w:cs="Times New Roman"/>
+          <w:sz w:val="24"/>
+          <w:szCs w:val="24"/>
+        </w:rPr>
+        <w:t xml:space="preserve">) function performs a repetitive operation on pairs of elements until a single value is obtained. The </w:t>
+      </w:r>
+      <w:proofErr w:type="gramStart"/>
+      <w:r>
+        <w:rPr>
+          <w:rFonts w:ascii="Times New Roman" w:eastAsia="Times New Roman" w:hAnsi="Times New Roman" w:cs="Times New Roman"/>
+          <w:sz w:val="24"/>
+          <w:szCs w:val="24"/>
+        </w:rPr>
+        <w:t>reduce(</w:t>
+      </w:r>
+      <w:proofErr w:type="gramEnd"/>
+      <w:r>
+        <w:rPr>
+          <w:rFonts w:ascii="Times New Roman" w:eastAsia="Times New Roman" w:hAnsi="Times New Roman" w:cs="Times New Roman"/>
+          <w:sz w:val="24"/>
+          <w:szCs w:val="24"/>
+        </w:rPr>
+        <w:t xml:space="preserve">) function starts by applying the function to the first two elements of the iterable. It then takes the result and combines it with the next element, repeating the process until all the elements are processed. </w:t>
       </w:r>
     </w:p>
     <w:p>
@@ -3569,7 +4075,7 @@
           <w:sz w:val="28"/>
           <w:szCs w:val="28"/>
         </w:rPr>
-        <w:t>2.5.6   Polymorphism and Code Flexibility:</w:t>
+        <w:t>2.6.4 Lambda Functions:</w:t>
       </w:r>
       <w:r>
         <w:rPr>
@@ -3596,16 +4102,311 @@
           <w:sz w:val="24"/>
           <w:szCs w:val="24"/>
         </w:rPr>
-        <w:t xml:space="preserve">Polymorphism, another important concept in OOP, allows objects of different types to be treated uniformly based on their shared interface or behavior. This promotes code flexibility </w:t>
-      </w:r>
-      <w:r>
-        <w:rPr>
-          <w:rFonts w:ascii="Times New Roman" w:eastAsia="Times New Roman" w:hAnsi="Times New Roman" w:cs="Times New Roman"/>
-          <w:sz w:val="24"/>
-          <w:szCs w:val="24"/>
-        </w:rPr>
-        <w:lastRenderedPageBreak/>
-        <w:t>and modularity, as different objects can be used interchangeably in code that relies on their common interface. Polymorphism simplifies code design and enhances code reusability.</w:t>
+        <w:t>A lambda function is a small, anonymous function in Python.</w:t>
+      </w:r>
+    </w:p>
+    <w:p>
+      <w:pPr>
+        <w:spacing w:after="0" w:line="360" w:lineRule="auto"/>
+        <w:jc w:val="both"/>
+        <w:rPr>
+          <w:rFonts w:ascii="Times New Roman" w:eastAsia="Times New Roman" w:hAnsi="Times New Roman" w:cs="Times New Roman"/>
+          <w:sz w:val="24"/>
+          <w:szCs w:val="24"/>
+        </w:rPr>
+      </w:pPr>
+      <w:r>
+        <w:rPr>
+          <w:rFonts w:ascii="Times New Roman" w:eastAsia="Times New Roman" w:hAnsi="Times New Roman" w:cs="Times New Roman"/>
+          <w:sz w:val="24"/>
+          <w:szCs w:val="24"/>
+        </w:rPr>
+        <w:t xml:space="preserve"> It is defined using the lambda keyword and can take any number of arguments but can only have one expression. Lambda functions are typically used when a function is required for a short duration and does not need to be defined using a regular def statement. Lambda functions are often used in conjunction with higher-order functions like </w:t>
+      </w:r>
+      <w:proofErr w:type="gramStart"/>
+      <w:r>
+        <w:rPr>
+          <w:rFonts w:ascii="Times New Roman" w:eastAsia="Times New Roman" w:hAnsi="Times New Roman" w:cs="Times New Roman"/>
+          <w:sz w:val="24"/>
+          <w:szCs w:val="24"/>
+        </w:rPr>
+        <w:t>map(</w:t>
+      </w:r>
+      <w:proofErr w:type="gramEnd"/>
+      <w:r>
+        <w:rPr>
+          <w:rFonts w:ascii="Times New Roman" w:eastAsia="Times New Roman" w:hAnsi="Times New Roman" w:cs="Times New Roman"/>
+          <w:sz w:val="24"/>
+          <w:szCs w:val="24"/>
+        </w:rPr>
+        <w:t>), filter(), and reduce() to provide a concise and inline way of defining functions without the need for a separate function definition.</w:t>
+      </w:r>
+    </w:p>
+    <w:p>
+      <w:pPr>
+        <w:spacing w:after="0" w:line="360" w:lineRule="auto"/>
+        <w:jc w:val="both"/>
+        <w:rPr>
+          <w:rFonts w:ascii="Times New Roman" w:eastAsia="Times New Roman" w:hAnsi="Times New Roman" w:cs="Times New Roman"/>
+          <w:sz w:val="24"/>
+          <w:szCs w:val="24"/>
+        </w:rPr>
+      </w:pPr>
+      <w:r>
+        <w:rPr>
+          <w:rFonts w:ascii="Times New Roman" w:eastAsia="Times New Roman" w:hAnsi="Times New Roman" w:cs="Times New Roman"/>
+          <w:sz w:val="24"/>
+          <w:szCs w:val="24"/>
+        </w:rPr>
+        <w:t>Lambda functions are useful in scenarios where a simple function is required, such as when the function logic is short and straightforward, or when a function is used as an argument to another function.</w:t>
+      </w:r>
+    </w:p>
+    <w:p>
+      <w:pPr>
+        <w:spacing w:after="0" w:line="360" w:lineRule="auto"/>
+        <w:jc w:val="both"/>
+        <w:rPr>
+          <w:rFonts w:ascii="Times New Roman" w:eastAsia="Times New Roman" w:hAnsi="Times New Roman" w:cs="Times New Roman"/>
+          <w:sz w:val="24"/>
+          <w:szCs w:val="24"/>
+        </w:rPr>
+      </w:pPr>
+      <w:r>
+        <w:rPr>
+          <w:rFonts w:ascii="Times New Roman" w:eastAsia="Times New Roman" w:hAnsi="Times New Roman" w:cs="Times New Roman"/>
+          <w:sz w:val="24"/>
+          <w:szCs w:val="24"/>
+        </w:rPr>
+        <w:t xml:space="preserve">These functional programming tools (map, filter, reduce, and lambda) in Python provide powerful and concise ways to manipulate data and perform operations on iterable objects. </w:t>
+      </w:r>
+    </w:p>
+    <w:p>
+      <w:pPr>
+        <w:spacing w:line="360" w:lineRule="auto"/>
+        <w:jc w:val="both"/>
+        <w:rPr>
+          <w:rFonts w:ascii="Times New Roman" w:hAnsi="Times New Roman" w:cs="Times New Roman"/>
+          <w:b/>
+          <w:bCs/>
+          <w:sz w:val="24"/>
+          <w:szCs w:val="24"/>
+        </w:rPr>
+      </w:pPr>
+    </w:p>
+    <w:p>
+      <w:pPr>
+        <w:spacing w:line="360" w:lineRule="auto"/>
+        <w:jc w:val="both"/>
+        <w:rPr>
+          <w:rFonts w:ascii="Times New Roman" w:hAnsi="Times New Roman" w:cs="Times New Roman"/>
+          <w:b/>
+          <w:bCs/>
+          <w:sz w:val="24"/>
+          <w:szCs w:val="24"/>
+        </w:rPr>
+      </w:pPr>
+    </w:p>
+    <w:p>
+      <w:pPr>
+        <w:spacing w:line="360" w:lineRule="auto"/>
+        <w:jc w:val="both"/>
+        <w:rPr>
+          <w:rFonts w:ascii="Times New Roman" w:hAnsi="Times New Roman" w:cs="Times New Roman"/>
+          <w:b/>
+          <w:bCs/>
+          <w:sz w:val="24"/>
+          <w:szCs w:val="24"/>
+        </w:rPr>
+      </w:pPr>
+    </w:p>
+    <w:p>
+      <w:pPr>
+        <w:spacing w:line="360" w:lineRule="auto"/>
+        <w:jc w:val="both"/>
+        <w:rPr>
+          <w:rFonts w:ascii="Times New Roman" w:hAnsi="Times New Roman" w:cs="Times New Roman"/>
+          <w:b/>
+          <w:bCs/>
+          <w:sz w:val="24"/>
+          <w:szCs w:val="24"/>
+        </w:rPr>
+      </w:pPr>
+    </w:p>
+    <w:p>
+      <w:pPr>
+        <w:spacing w:line="360" w:lineRule="auto"/>
+        <w:jc w:val="both"/>
+        <w:rPr>
+          <w:rFonts w:ascii="Times New Roman" w:hAnsi="Times New Roman" w:cs="Times New Roman"/>
+          <w:b/>
+          <w:bCs/>
+          <w:sz w:val="24"/>
+          <w:szCs w:val="24"/>
+        </w:rPr>
+      </w:pPr>
+    </w:p>
+    <w:p>
+      <w:pPr>
+        <w:spacing w:line="360" w:lineRule="auto"/>
+        <w:jc w:val="both"/>
+        <w:rPr>
+          <w:rFonts w:ascii="Times New Roman" w:hAnsi="Times New Roman" w:cs="Times New Roman"/>
+          <w:b/>
+          <w:bCs/>
+          <w:sz w:val="24"/>
+          <w:szCs w:val="24"/>
+        </w:rPr>
+      </w:pPr>
+    </w:p>
+    <w:p>
+      <w:pPr>
+        <w:spacing w:line="360" w:lineRule="auto"/>
+        <w:jc w:val="both"/>
+        <w:rPr>
+          <w:rFonts w:ascii="Times New Roman" w:hAnsi="Times New Roman" w:cs="Times New Roman"/>
+          <w:b/>
+          <w:bCs/>
+          <w:sz w:val="24"/>
+          <w:szCs w:val="24"/>
+        </w:rPr>
+      </w:pPr>
+    </w:p>
+    <w:p>
+      <w:pPr>
+        <w:spacing w:line="360" w:lineRule="auto"/>
+        <w:jc w:val="both"/>
+        <w:rPr>
+          <w:rFonts w:ascii="Times New Roman" w:hAnsi="Times New Roman" w:cs="Times New Roman"/>
+          <w:b/>
+          <w:bCs/>
+          <w:sz w:val="24"/>
+          <w:szCs w:val="24"/>
+        </w:rPr>
+      </w:pPr>
+    </w:p>
+    <w:p>
+      <w:pPr>
+        <w:spacing w:line="360" w:lineRule="auto"/>
+        <w:jc w:val="both"/>
+        <w:rPr>
+          <w:rFonts w:ascii="Times New Roman" w:hAnsi="Times New Roman" w:cs="Times New Roman"/>
+          <w:b/>
+          <w:bCs/>
+          <w:sz w:val="24"/>
+          <w:szCs w:val="24"/>
+        </w:rPr>
+      </w:pPr>
+    </w:p>
+    <w:p>
+      <w:pPr>
+        <w:spacing w:line="360" w:lineRule="auto"/>
+        <w:jc w:val="both"/>
+        <w:rPr>
+          <w:rFonts w:ascii="Times New Roman" w:hAnsi="Times New Roman" w:cs="Times New Roman"/>
+          <w:sz w:val="24"/>
+          <w:szCs w:val="24"/>
+        </w:rPr>
+      </w:pPr>
+    </w:p>
+    <w:p>
+      <w:pPr>
+        <w:spacing w:line="360" w:lineRule="auto"/>
+        <w:jc w:val="both"/>
+        <w:rPr>
+          <w:rFonts w:ascii="Times New Roman" w:hAnsi="Times New Roman" w:cs="Times New Roman"/>
+          <w:sz w:val="24"/>
+          <w:szCs w:val="24"/>
+        </w:rPr>
+      </w:pPr>
+    </w:p>
+    <w:p>
+      <w:pPr>
+        <w:spacing w:line="360" w:lineRule="auto"/>
+        <w:jc w:val="both"/>
+        <w:rPr>
+          <w:rFonts w:ascii="Times New Roman" w:hAnsi="Times New Roman" w:cs="Times New Roman"/>
+          <w:sz w:val="24"/>
+          <w:szCs w:val="24"/>
+        </w:rPr>
+      </w:pPr>
+    </w:p>
+    <w:p>
+      <w:pPr>
+        <w:spacing w:line="360" w:lineRule="auto"/>
+        <w:jc w:val="both"/>
+        <w:rPr>
+          <w:rFonts w:ascii="Times New Roman" w:hAnsi="Times New Roman" w:cs="Times New Roman"/>
+          <w:sz w:val="24"/>
+          <w:szCs w:val="24"/>
+        </w:rPr>
+      </w:pPr>
+    </w:p>
+    <w:p>
+      <w:pPr>
+        <w:spacing w:line="360" w:lineRule="auto"/>
+        <w:jc w:val="both"/>
+        <w:rPr>
+          <w:rFonts w:ascii="Times New Roman" w:hAnsi="Times New Roman" w:cs="Times New Roman"/>
+          <w:sz w:val="24"/>
+          <w:szCs w:val="24"/>
+        </w:rPr>
+      </w:pPr>
+    </w:p>
+    <w:p>
+      <w:pPr>
+        <w:spacing w:line="360" w:lineRule="auto"/>
+        <w:jc w:val="both"/>
+        <w:rPr>
+          <w:rFonts w:ascii="Times New Roman" w:hAnsi="Times New Roman" w:cs="Times New Roman"/>
+          <w:sz w:val="24"/>
+          <w:szCs w:val="24"/>
+        </w:rPr>
+      </w:pPr>
+    </w:p>
+    <w:p>
+      <w:pPr>
+        <w:spacing w:line="360" w:lineRule="auto"/>
+        <w:jc w:val="center"/>
+        <w:rPr>
+          <w:rFonts w:ascii="Times New Roman" w:hAnsi="Times New Roman" w:cs="Times New Roman"/>
+          <w:b/>
+          <w:bCs/>
+          <w:sz w:val="34"/>
+          <w:szCs w:val="34"/>
+        </w:rPr>
+      </w:pPr>
+      <w:r>
+        <w:rPr>
+          <w:rFonts w:ascii="Times New Roman" w:hAnsi="Times New Roman" w:cs="Times New Roman"/>
+          <w:b/>
+          <w:bCs/>
+          <w:sz w:val="34"/>
+          <w:szCs w:val="34"/>
+        </w:rPr>
+        <w:t>Chapter 3</w:t>
+      </w:r>
+    </w:p>
+    <w:p>
+      <w:pPr>
+        <w:spacing w:line="360" w:lineRule="auto"/>
+        <w:jc w:val="center"/>
+        <w:rPr>
+          <w:rFonts w:ascii="Times New Roman" w:hAnsi="Times New Roman" w:cs="Times New Roman"/>
+          <w:b/>
+          <w:bCs/>
+          <w:sz w:val="34"/>
+          <w:szCs w:val="34"/>
+        </w:rPr>
+      </w:pPr>
+      <w:r>
+        <w:rPr>
+          <w:rFonts w:ascii="Times New Roman" w:hAnsi="Times New Roman" w:cs="Times New Roman"/>
+          <w:b/>
+          <w:bCs/>
+          <w:sz w:val="34"/>
+          <w:szCs w:val="34"/>
+        </w:rPr>
+        <w:t>ON-THE-JOB TRAINING (OJT-2)</w:t>
       </w:r>
     </w:p>
     <w:p>
@@ -3628,724 +4429,61 @@
           <w:sz w:val="28"/>
           <w:szCs w:val="28"/>
         </w:rPr>
-        <w:t>2.5.7 Improved Collaboration and Code Maintenance:</w:t>
+        <w:t>3.1 Rules and Responsibilities</w:t>
       </w:r>
     </w:p>
     <w:p>
       <w:pPr>
         <w:spacing w:after="0" w:line="360" w:lineRule="auto"/>
-        <w:jc w:val="both"/>
-        <w:rPr>
-          <w:rFonts w:ascii="Times New Roman" w:eastAsia="Times New Roman" w:hAnsi="Times New Roman" w:cs="Times New Roman"/>
-          <w:sz w:val="24"/>
-          <w:szCs w:val="24"/>
-        </w:rPr>
-      </w:pPr>
-      <w:r>
-        <w:rPr>
-          <w:rFonts w:ascii="Times New Roman" w:eastAsia="Times New Roman" w:hAnsi="Times New Roman" w:cs="Times New Roman"/>
-          <w:sz w:val="24"/>
-          <w:szCs w:val="24"/>
-        </w:rPr>
-        <w:t>OOP facilitates collaboration among developers in large-scale projects. By dividing the project into classes and objects, different team members can work on different parts of the project independently. Changes or updates to one class do not affect other classes, as long as the interface remains unchanged. This improves code maintenance, scalability, and team productivity.</w:t>
+        <w:rPr>
+          <w:rFonts w:ascii="Times New Roman" w:eastAsia="Times New Roman" w:hAnsi="Times New Roman" w:cs="Times New Roman"/>
+          <w:sz w:val="24"/>
+          <w:szCs w:val="24"/>
+        </w:rPr>
+      </w:pPr>
+      <w:r>
+        <w:rPr>
+          <w:rFonts w:ascii="Times New Roman" w:eastAsia="Times New Roman" w:hAnsi="Times New Roman" w:cs="Times New Roman"/>
+          <w:sz w:val="24"/>
+          <w:szCs w:val="24"/>
+        </w:rPr>
+        <w:t xml:space="preserve">              During the OJT-1 period, my role and responsibilities as an AI developer involved various duties and projects. The following is a detailed description of the my </w:t>
+      </w:r>
+      <w:proofErr w:type="spellStart"/>
+      <w:r>
+        <w:rPr>
+          <w:rFonts w:ascii="Times New Roman" w:eastAsia="Times New Roman" w:hAnsi="Times New Roman" w:cs="Times New Roman"/>
+          <w:sz w:val="24"/>
+          <w:szCs w:val="24"/>
+        </w:rPr>
+        <w:t>activitiesand</w:t>
+      </w:r>
+      <w:proofErr w:type="spellEnd"/>
+      <w:r>
+        <w:rPr>
+          <w:rFonts w:ascii="Times New Roman" w:eastAsia="Times New Roman" w:hAnsi="Times New Roman" w:cs="Times New Roman"/>
+          <w:sz w:val="24"/>
+          <w:szCs w:val="24"/>
+        </w:rPr>
+        <w:t xml:space="preserve"> accomplishments.                                                                             Develop a car image detection system using OpenCV that can accurately identify and localize them, and provide a reliable count of the total number of cars using Haar cascades in OpenCV, you can follow these steps are Preprocessing, Car Detection using Haar Cascade, Detecting Cars, Bounding Box Localization, Counting, Visulalization.</w:t>
       </w:r>
     </w:p>
     <w:p>
       <w:pPr>
         <w:spacing w:after="0" w:line="360" w:lineRule="auto"/>
-        <w:jc w:val="both"/>
-        <w:rPr>
-          <w:rFonts w:ascii="Times New Roman" w:eastAsia="Times New Roman" w:hAnsi="Times New Roman" w:cs="Times New Roman"/>
-          <w:sz w:val="24"/>
-          <w:szCs w:val="24"/>
-        </w:rPr>
-      </w:pPr>
-      <w:r>
-        <w:rPr>
-          <w:rFonts w:ascii="Times New Roman" w:eastAsia="Times New Roman" w:hAnsi="Times New Roman" w:cs="Times New Roman"/>
-          <w:sz w:val="24"/>
-          <w:szCs w:val="24"/>
-        </w:rPr>
-        <w:t>Overall, OOP provides a powerful and efficient approach to software development, offering benefits such as reusability, modularity, flexibility, code organization, and collaboration. These benefits contribute to improved code quality, development productivity, and maintainability of software systems.</w:t>
-      </w:r>
-    </w:p>
-    <w:p>
-      <w:pPr>
-        <w:spacing w:after="0" w:line="360" w:lineRule="auto"/>
-        <w:jc w:val="both"/>
-        <w:rPr>
-          <w:rFonts w:ascii="Times New Roman" w:eastAsia="Times New Roman" w:hAnsi="Times New Roman" w:cs="Times New Roman"/>
-          <w:sz w:val="24"/>
-          <w:szCs w:val="24"/>
-        </w:rPr>
-      </w:pPr>
-    </w:p>
-    <w:p>
-      <w:pPr>
-        <w:spacing w:after="0" w:line="360" w:lineRule="auto"/>
-        <w:jc w:val="both"/>
-        <w:rPr>
-          <w:rFonts w:ascii="Times New Roman" w:eastAsia="Times New Roman" w:hAnsi="Times New Roman" w:cs="Times New Roman"/>
-          <w:b/>
-          <w:bCs/>
-          <w:sz w:val="28"/>
-          <w:szCs w:val="28"/>
-        </w:rPr>
-      </w:pPr>
-      <w:r>
-        <w:rPr>
-          <w:rFonts w:ascii="Times New Roman" w:eastAsia="Times New Roman" w:hAnsi="Times New Roman" w:cs="Times New Roman"/>
-          <w:b/>
-          <w:bCs/>
-          <w:sz w:val="28"/>
-          <w:szCs w:val="28"/>
-        </w:rPr>
-        <w:t>2.6 Important Function of Python.</w:t>
-      </w:r>
-    </w:p>
-    <w:p>
-      <w:pPr>
-        <w:spacing w:after="0" w:line="360" w:lineRule="auto"/>
-        <w:jc w:val="both"/>
-        <w:rPr>
-          <w:rFonts w:ascii="Times New Roman" w:eastAsia="Times New Roman" w:hAnsi="Times New Roman" w:cs="Times New Roman"/>
-          <w:sz w:val="24"/>
-          <w:szCs w:val="24"/>
-        </w:rPr>
-      </w:pPr>
-      <w:r>
-        <w:rPr>
-          <w:rFonts w:ascii="Times New Roman" w:eastAsia="Times New Roman" w:hAnsi="Times New Roman" w:cs="Times New Roman"/>
-          <w:b/>
-          <w:bCs/>
-          <w:sz w:val="28"/>
-          <w:szCs w:val="28"/>
-        </w:rPr>
-        <w:t xml:space="preserve">2.6.1 Map </w:t>
-      </w:r>
-      <w:r>
-        <w:tab/>
-      </w:r>
-      <w:r>
-        <w:tab/>
-      </w:r>
-      <w:r>
-        <w:tab/>
-      </w:r>
-      <w:r>
-        <w:tab/>
-      </w:r>
-      <w:r>
-        <w:tab/>
-      </w:r>
-      <w:r>
-        <w:tab/>
-      </w:r>
-      <w:r>
-        <w:tab/>
-      </w:r>
-      <w:r>
-        <w:tab/>
-      </w:r>
-      <w:r>
-        <w:tab/>
-      </w:r>
-      <w:r>
-        <w:tab/>
-      </w:r>
-      <w:r>
-        <w:tab/>
-      </w:r>
-      <w:r>
-        <w:tab/>
-      </w:r>
-      <w:r>
-        <w:rPr>
-          <w:rFonts w:ascii="Times New Roman" w:eastAsia="Times New Roman" w:hAnsi="Times New Roman" w:cs="Times New Roman"/>
-          <w:sz w:val="24"/>
-          <w:szCs w:val="24"/>
-        </w:rPr>
-        <w:t xml:space="preserve">The map () function in Python is used to apply a given function to each item in an iterable (such as a list) and returns an iterator containing the results. The </w:t>
-      </w:r>
-      <w:proofErr w:type="gramStart"/>
-      <w:r>
-        <w:rPr>
-          <w:rFonts w:ascii="Times New Roman" w:eastAsia="Times New Roman" w:hAnsi="Times New Roman" w:cs="Times New Roman"/>
-          <w:sz w:val="24"/>
-          <w:szCs w:val="24"/>
-        </w:rPr>
-        <w:t>map(</w:t>
-      </w:r>
-      <w:proofErr w:type="gramEnd"/>
-      <w:r>
-        <w:rPr>
-          <w:rFonts w:ascii="Times New Roman" w:eastAsia="Times New Roman" w:hAnsi="Times New Roman" w:cs="Times New Roman"/>
-          <w:sz w:val="24"/>
-          <w:szCs w:val="24"/>
-        </w:rPr>
-        <w:t>) function takes each item from the iterable, applies the function to it, and returns an iterator that yields the results. It is commonly used to transform or modify the elements of a list in a concise and efficient way.</w:t>
-      </w:r>
-    </w:p>
-    <w:p>
-      <w:pPr>
-        <w:spacing w:after="0" w:line="360" w:lineRule="auto"/>
-        <w:jc w:val="both"/>
-        <w:rPr>
-          <w:rFonts w:ascii="Times New Roman" w:eastAsia="Times New Roman" w:hAnsi="Times New Roman" w:cs="Times New Roman"/>
-          <w:sz w:val="28"/>
-          <w:szCs w:val="28"/>
-        </w:rPr>
-      </w:pPr>
-      <w:r>
-        <w:rPr>
-          <w:rFonts w:ascii="Times New Roman" w:eastAsia="Times New Roman" w:hAnsi="Times New Roman" w:cs="Times New Roman"/>
-          <w:b/>
-          <w:bCs/>
-          <w:sz w:val="28"/>
-          <w:szCs w:val="28"/>
-        </w:rPr>
-        <w:t>2.6.2 Filter:</w:t>
-      </w:r>
-      <w:r>
-        <w:rPr>
-          <w:rFonts w:ascii="Times New Roman" w:eastAsia="Times New Roman" w:hAnsi="Times New Roman" w:cs="Times New Roman"/>
-          <w:sz w:val="28"/>
-          <w:szCs w:val="28"/>
-        </w:rPr>
-        <w:t xml:space="preserve"> </w:t>
-      </w:r>
-    </w:p>
-    <w:p>
-      <w:pPr>
-        <w:spacing w:after="0" w:line="360" w:lineRule="auto"/>
-        <w:jc w:val="both"/>
-        <w:rPr>
-          <w:rFonts w:ascii="Times New Roman" w:eastAsia="Times New Roman" w:hAnsi="Times New Roman" w:cs="Times New Roman"/>
-          <w:sz w:val="24"/>
-          <w:szCs w:val="24"/>
-        </w:rPr>
-      </w:pPr>
-      <w:r>
-        <w:rPr>
-          <w:rFonts w:ascii="Times New Roman" w:eastAsia="Times New Roman" w:hAnsi="Times New Roman" w:cs="Times New Roman"/>
-          <w:sz w:val="24"/>
-          <w:szCs w:val="24"/>
-        </w:rPr>
-        <w:t>The filter () function in Python is used to filter out elements from an iterable based on a specified condition. It returns an iterator that contains the elements for which the condition is True. The filter () function applies the function to each element in the iterable and retains only the elements for which the function returns True. It effectively filters out elements that do not satisfy the specified condition.</w:t>
-      </w:r>
-    </w:p>
-    <w:p>
-      <w:pPr>
-        <w:spacing w:after="0" w:line="360" w:lineRule="auto"/>
-        <w:jc w:val="both"/>
-        <w:rPr>
-          <w:rFonts w:ascii="Times New Roman" w:eastAsia="Times New Roman" w:hAnsi="Times New Roman" w:cs="Times New Roman"/>
-          <w:sz w:val="28"/>
-          <w:szCs w:val="28"/>
-        </w:rPr>
-      </w:pPr>
-      <w:r>
-        <w:rPr>
-          <w:rFonts w:ascii="Times New Roman" w:eastAsia="Times New Roman" w:hAnsi="Times New Roman" w:cs="Times New Roman"/>
-          <w:b/>
-          <w:bCs/>
-          <w:sz w:val="28"/>
-          <w:szCs w:val="28"/>
-        </w:rPr>
-        <w:t>2.6.3. Reduce:</w:t>
-      </w:r>
-      <w:r>
-        <w:rPr>
-          <w:rFonts w:ascii="Times New Roman" w:eastAsia="Times New Roman" w:hAnsi="Times New Roman" w:cs="Times New Roman"/>
-          <w:sz w:val="28"/>
-          <w:szCs w:val="28"/>
-        </w:rPr>
-        <w:t xml:space="preserve"> </w:t>
-      </w:r>
-    </w:p>
-    <w:p>
-      <w:pPr>
-        <w:spacing w:after="0" w:line="360" w:lineRule="auto"/>
-        <w:jc w:val="both"/>
-        <w:rPr>
-          <w:rFonts w:ascii="Times New Roman" w:eastAsia="Times New Roman" w:hAnsi="Times New Roman" w:cs="Times New Roman"/>
-          <w:sz w:val="28"/>
-          <w:szCs w:val="28"/>
-        </w:rPr>
-      </w:pPr>
-      <w:r>
-        <w:rPr>
-          <w:rFonts w:ascii="Times New Roman" w:eastAsia="Times New Roman" w:hAnsi="Times New Roman" w:cs="Times New Roman"/>
-          <w:sz w:val="24"/>
-          <w:szCs w:val="24"/>
-        </w:rPr>
-        <w:t xml:space="preserve">The reduce () function is part of the functools module in Python. It is used to apply a specified function to the elements of an iterable in a cumulative way. The </w:t>
-      </w:r>
-      <w:proofErr w:type="gramStart"/>
-      <w:r>
-        <w:rPr>
-          <w:rFonts w:ascii="Times New Roman" w:eastAsia="Times New Roman" w:hAnsi="Times New Roman" w:cs="Times New Roman"/>
-          <w:sz w:val="24"/>
-          <w:szCs w:val="24"/>
-        </w:rPr>
-        <w:t>reduce(</w:t>
-      </w:r>
-      <w:proofErr w:type="gramEnd"/>
-      <w:r>
-        <w:rPr>
-          <w:rFonts w:ascii="Times New Roman" w:eastAsia="Times New Roman" w:hAnsi="Times New Roman" w:cs="Times New Roman"/>
-          <w:sz w:val="24"/>
-          <w:szCs w:val="24"/>
-        </w:rPr>
-        <w:t xml:space="preserve">) function performs a repetitive operation on pairs of elements until a single value is obtained. The </w:t>
-      </w:r>
-      <w:proofErr w:type="gramStart"/>
-      <w:r>
-        <w:rPr>
-          <w:rFonts w:ascii="Times New Roman" w:eastAsia="Times New Roman" w:hAnsi="Times New Roman" w:cs="Times New Roman"/>
-          <w:sz w:val="24"/>
-          <w:szCs w:val="24"/>
-        </w:rPr>
-        <w:t>reduce(</w:t>
-      </w:r>
-      <w:proofErr w:type="gramEnd"/>
-      <w:r>
-        <w:rPr>
-          <w:rFonts w:ascii="Times New Roman" w:eastAsia="Times New Roman" w:hAnsi="Times New Roman" w:cs="Times New Roman"/>
-          <w:sz w:val="24"/>
-          <w:szCs w:val="24"/>
-        </w:rPr>
-        <w:t xml:space="preserve">) function starts by applying the function to the first two elements of the iterable. It then takes the result and combines it with the next element, repeating the process until all the elements are processed. </w:t>
-      </w:r>
-    </w:p>
-    <w:p>
-      <w:pPr>
-        <w:spacing w:after="0" w:line="360" w:lineRule="auto"/>
-        <w:jc w:val="both"/>
-        <w:rPr>
-          <w:rFonts w:ascii="Times New Roman" w:eastAsia="Times New Roman" w:hAnsi="Times New Roman" w:cs="Times New Roman"/>
-          <w:sz w:val="28"/>
-          <w:szCs w:val="28"/>
-        </w:rPr>
-      </w:pPr>
-      <w:r>
-        <w:rPr>
-          <w:rFonts w:ascii="Times New Roman" w:eastAsia="Times New Roman" w:hAnsi="Times New Roman" w:cs="Times New Roman"/>
-          <w:b/>
-          <w:bCs/>
-          <w:sz w:val="28"/>
-          <w:szCs w:val="28"/>
+        <w:rPr>
+          <w:rFonts w:ascii="Times New Roman" w:eastAsia="Times New Roman" w:hAnsi="Times New Roman" w:cs="Times New Roman"/>
+          <w:sz w:val="24"/>
+          <w:szCs w:val="24"/>
+        </w:rPr>
+      </w:pPr>
+      <w:r>
+        <w:rPr>
+          <w:rFonts w:ascii="Times New Roman" w:eastAsia="Times New Roman" w:hAnsi="Times New Roman" w:cs="Times New Roman"/>
+          <w:sz w:val="24"/>
+          <w:szCs w:val="24"/>
         </w:rPr>
         <w:lastRenderedPageBreak/>
-        <w:t>2.6.4 Lambda Functions:</w:t>
-      </w:r>
-      <w:r>
-        <w:rPr>
-          <w:rFonts w:ascii="Times New Roman" w:eastAsia="Times New Roman" w:hAnsi="Times New Roman" w:cs="Times New Roman"/>
-          <w:sz w:val="28"/>
-          <w:szCs w:val="28"/>
-        </w:rPr>
-        <w:t xml:space="preserve"> </w:t>
-      </w:r>
-    </w:p>
-    <w:p>
-      <w:pPr>
-        <w:spacing w:after="0" w:line="360" w:lineRule="auto"/>
-        <w:jc w:val="both"/>
-        <w:rPr>
-          <w:rFonts w:ascii="Times New Roman" w:eastAsia="Times New Roman" w:hAnsi="Times New Roman" w:cs="Times New Roman"/>
-          <w:sz w:val="24"/>
-          <w:szCs w:val="24"/>
-        </w:rPr>
-      </w:pPr>
-      <w:r>
-        <w:rPr>
-          <w:rFonts w:ascii="Times New Roman" w:eastAsia="Times New Roman" w:hAnsi="Times New Roman" w:cs="Times New Roman"/>
-          <w:sz w:val="24"/>
-          <w:szCs w:val="24"/>
-        </w:rPr>
-        <w:t>A lambda function is a small, anonymous function in Python.</w:t>
-      </w:r>
-    </w:p>
-    <w:p>
-      <w:pPr>
-        <w:spacing w:after="0" w:line="360" w:lineRule="auto"/>
-        <w:jc w:val="both"/>
-        <w:rPr>
-          <w:rFonts w:ascii="Times New Roman" w:eastAsia="Times New Roman" w:hAnsi="Times New Roman" w:cs="Times New Roman"/>
-          <w:sz w:val="24"/>
-          <w:szCs w:val="24"/>
-        </w:rPr>
-      </w:pPr>
-      <w:r>
-        <w:rPr>
-          <w:rFonts w:ascii="Times New Roman" w:eastAsia="Times New Roman" w:hAnsi="Times New Roman" w:cs="Times New Roman"/>
-          <w:sz w:val="24"/>
-          <w:szCs w:val="24"/>
-        </w:rPr>
-        <w:t xml:space="preserve"> It is defined using the lambda keyword and can take any number of arguments but can only have one expression. Lambda functions are typically used when a function is required for a short duration and does not need to be defined using a regular def statement. Lambda functions are often used in conjunction with higher-order functions like </w:t>
-      </w:r>
-      <w:proofErr w:type="gramStart"/>
-      <w:r>
-        <w:rPr>
-          <w:rFonts w:ascii="Times New Roman" w:eastAsia="Times New Roman" w:hAnsi="Times New Roman" w:cs="Times New Roman"/>
-          <w:sz w:val="24"/>
-          <w:szCs w:val="24"/>
-        </w:rPr>
-        <w:t>map(</w:t>
-      </w:r>
-      <w:proofErr w:type="gramEnd"/>
-      <w:r>
-        <w:rPr>
-          <w:rFonts w:ascii="Times New Roman" w:eastAsia="Times New Roman" w:hAnsi="Times New Roman" w:cs="Times New Roman"/>
-          <w:sz w:val="24"/>
-          <w:szCs w:val="24"/>
-        </w:rPr>
-        <w:t>), filter(), and reduce() to provide a concise and inline way of defining functions without the need for a separate function definition.</w:t>
-      </w:r>
-    </w:p>
-    <w:p>
-      <w:pPr>
-        <w:spacing w:after="0" w:line="360" w:lineRule="auto"/>
-        <w:jc w:val="both"/>
-        <w:rPr>
-          <w:rFonts w:ascii="Times New Roman" w:eastAsia="Times New Roman" w:hAnsi="Times New Roman" w:cs="Times New Roman"/>
-          <w:sz w:val="24"/>
-          <w:szCs w:val="24"/>
-        </w:rPr>
-      </w:pPr>
-      <w:r>
-        <w:rPr>
-          <w:rFonts w:ascii="Times New Roman" w:eastAsia="Times New Roman" w:hAnsi="Times New Roman" w:cs="Times New Roman"/>
-          <w:sz w:val="24"/>
-          <w:szCs w:val="24"/>
-        </w:rPr>
-        <w:t>Lambda functions are useful in scenarios where a simple function is required, such as when the function logic is short and straightforward, or when a function is used as an argument to another function.</w:t>
-      </w:r>
-    </w:p>
-    <w:p>
-      <w:pPr>
-        <w:spacing w:after="0" w:line="360" w:lineRule="auto"/>
-        <w:jc w:val="both"/>
-        <w:rPr>
-          <w:rFonts w:ascii="Times New Roman" w:eastAsia="Times New Roman" w:hAnsi="Times New Roman" w:cs="Times New Roman"/>
-          <w:sz w:val="24"/>
-          <w:szCs w:val="24"/>
-        </w:rPr>
-      </w:pPr>
-      <w:r>
-        <w:rPr>
-          <w:rFonts w:ascii="Times New Roman" w:eastAsia="Times New Roman" w:hAnsi="Times New Roman" w:cs="Times New Roman"/>
-          <w:sz w:val="24"/>
-          <w:szCs w:val="24"/>
-        </w:rPr>
-        <w:t xml:space="preserve">These functional programming tools (map, filter, reduce, and lambda) in Python provide powerful and concise ways to manipulate data and perform operations on iterable objects. </w:t>
-      </w:r>
-    </w:p>
-    <w:p>
-      <w:pPr>
-        <w:spacing w:line="360" w:lineRule="auto"/>
-        <w:jc w:val="both"/>
-        <w:rPr>
-          <w:rFonts w:ascii="Times New Roman" w:hAnsi="Times New Roman" w:cs="Times New Roman"/>
-          <w:b/>
-          <w:bCs/>
-          <w:sz w:val="24"/>
-          <w:szCs w:val="24"/>
-        </w:rPr>
-      </w:pPr>
-    </w:p>
-    <w:p>
-      <w:pPr>
-        <w:spacing w:line="360" w:lineRule="auto"/>
-        <w:jc w:val="both"/>
-        <w:rPr>
-          <w:rFonts w:ascii="Times New Roman" w:hAnsi="Times New Roman" w:cs="Times New Roman"/>
-          <w:b/>
-          <w:bCs/>
-          <w:sz w:val="24"/>
-          <w:szCs w:val="24"/>
-        </w:rPr>
-      </w:pPr>
-    </w:p>
-    <w:p>
-      <w:pPr>
-        <w:spacing w:line="360" w:lineRule="auto"/>
-        <w:jc w:val="both"/>
-        <w:rPr>
-          <w:rFonts w:ascii="Times New Roman" w:hAnsi="Times New Roman" w:cs="Times New Roman"/>
-          <w:b/>
-          <w:bCs/>
-          <w:sz w:val="24"/>
-          <w:szCs w:val="24"/>
-        </w:rPr>
-      </w:pPr>
-    </w:p>
-    <w:p>
-      <w:pPr>
-        <w:spacing w:line="360" w:lineRule="auto"/>
-        <w:jc w:val="both"/>
-        <w:rPr>
-          <w:rFonts w:ascii="Times New Roman" w:hAnsi="Times New Roman" w:cs="Times New Roman"/>
-          <w:b/>
-          <w:bCs/>
-          <w:sz w:val="24"/>
-          <w:szCs w:val="24"/>
-        </w:rPr>
-      </w:pPr>
-    </w:p>
-    <w:p>
-      <w:pPr>
-        <w:spacing w:line="360" w:lineRule="auto"/>
-        <w:jc w:val="both"/>
-        <w:rPr>
-          <w:rFonts w:ascii="Times New Roman" w:hAnsi="Times New Roman" w:cs="Times New Roman"/>
-          <w:b/>
-          <w:bCs/>
-          <w:sz w:val="24"/>
-          <w:szCs w:val="24"/>
-        </w:rPr>
-      </w:pPr>
-    </w:p>
-    <w:p>
-      <w:pPr>
-        <w:spacing w:line="360" w:lineRule="auto"/>
-        <w:jc w:val="both"/>
-        <w:rPr>
-          <w:rFonts w:ascii="Times New Roman" w:hAnsi="Times New Roman" w:cs="Times New Roman"/>
-          <w:b/>
-          <w:bCs/>
-          <w:sz w:val="24"/>
-          <w:szCs w:val="24"/>
-        </w:rPr>
-      </w:pPr>
-    </w:p>
-    <w:p>
-      <w:pPr>
-        <w:spacing w:line="360" w:lineRule="auto"/>
-        <w:jc w:val="both"/>
-        <w:rPr>
-          <w:rFonts w:ascii="Times New Roman" w:hAnsi="Times New Roman" w:cs="Times New Roman"/>
-          <w:b/>
-          <w:bCs/>
-          <w:sz w:val="24"/>
-          <w:szCs w:val="24"/>
-        </w:rPr>
-      </w:pPr>
-    </w:p>
-    <w:p>
-      <w:pPr>
-        <w:spacing w:line="360" w:lineRule="auto"/>
-        <w:jc w:val="both"/>
-        <w:rPr>
-          <w:rFonts w:ascii="Times New Roman" w:hAnsi="Times New Roman" w:cs="Times New Roman"/>
-          <w:b/>
-          <w:bCs/>
-          <w:sz w:val="24"/>
-          <w:szCs w:val="24"/>
-        </w:rPr>
-      </w:pPr>
-    </w:p>
-    <w:p>
-      <w:pPr>
-        <w:spacing w:line="360" w:lineRule="auto"/>
-        <w:jc w:val="both"/>
-        <w:rPr>
-          <w:rFonts w:ascii="Times New Roman" w:hAnsi="Times New Roman" w:cs="Times New Roman"/>
-          <w:b/>
-          <w:bCs/>
-          <w:sz w:val="24"/>
-          <w:szCs w:val="24"/>
-        </w:rPr>
-      </w:pPr>
-    </w:p>
-    <w:p>
-      <w:pPr>
-        <w:spacing w:line="360" w:lineRule="auto"/>
-        <w:jc w:val="both"/>
-        <w:rPr>
-          <w:rFonts w:ascii="Times New Roman" w:hAnsi="Times New Roman" w:cs="Times New Roman"/>
-          <w:sz w:val="24"/>
-          <w:szCs w:val="24"/>
-        </w:rPr>
-      </w:pPr>
-    </w:p>
-    <w:p>
-      <w:pPr>
-        <w:spacing w:line="360" w:lineRule="auto"/>
-        <w:jc w:val="both"/>
-        <w:rPr>
-          <w:rFonts w:ascii="Times New Roman" w:hAnsi="Times New Roman" w:cs="Times New Roman"/>
-          <w:sz w:val="24"/>
-          <w:szCs w:val="24"/>
-        </w:rPr>
-      </w:pPr>
-    </w:p>
-    <w:p>
-      <w:pPr>
-        <w:spacing w:line="360" w:lineRule="auto"/>
-        <w:jc w:val="both"/>
-        <w:rPr>
-          <w:rFonts w:ascii="Times New Roman" w:hAnsi="Times New Roman" w:cs="Times New Roman"/>
-          <w:sz w:val="24"/>
-          <w:szCs w:val="24"/>
-        </w:rPr>
-      </w:pPr>
-    </w:p>
-    <w:p>
-      <w:pPr>
-        <w:spacing w:line="360" w:lineRule="auto"/>
-        <w:jc w:val="both"/>
-        <w:rPr>
-          <w:rFonts w:ascii="Times New Roman" w:hAnsi="Times New Roman" w:cs="Times New Roman"/>
-          <w:sz w:val="24"/>
-          <w:szCs w:val="24"/>
-        </w:rPr>
-      </w:pPr>
-    </w:p>
-    <w:p>
-      <w:pPr>
-        <w:spacing w:line="360" w:lineRule="auto"/>
-        <w:jc w:val="both"/>
-        <w:rPr>
-          <w:rFonts w:ascii="Times New Roman" w:hAnsi="Times New Roman" w:cs="Times New Roman"/>
-          <w:sz w:val="24"/>
-          <w:szCs w:val="24"/>
-        </w:rPr>
-      </w:pPr>
-    </w:p>
-    <w:p>
-      <w:pPr>
-        <w:spacing w:line="360" w:lineRule="auto"/>
-        <w:jc w:val="both"/>
-        <w:rPr>
-          <w:rFonts w:ascii="Times New Roman" w:hAnsi="Times New Roman" w:cs="Times New Roman"/>
-          <w:sz w:val="24"/>
-          <w:szCs w:val="24"/>
-        </w:rPr>
-      </w:pPr>
-    </w:p>
-    <w:p>
-      <w:pPr>
-        <w:spacing w:line="360" w:lineRule="auto"/>
-        <w:jc w:val="center"/>
-        <w:rPr>
-          <w:rFonts w:ascii="Times New Roman" w:hAnsi="Times New Roman" w:cs="Times New Roman"/>
-          <w:b/>
-          <w:bCs/>
-          <w:sz w:val="34"/>
-          <w:szCs w:val="34"/>
-        </w:rPr>
-      </w:pPr>
-      <w:r>
-        <w:rPr>
-          <w:rFonts w:ascii="Times New Roman" w:hAnsi="Times New Roman" w:cs="Times New Roman"/>
-          <w:b/>
-          <w:bCs/>
-          <w:sz w:val="34"/>
-          <w:szCs w:val="34"/>
-        </w:rPr>
-        <w:lastRenderedPageBreak/>
-        <w:t>Chapter 3</w:t>
-      </w:r>
-    </w:p>
-    <w:p>
-      <w:pPr>
-        <w:spacing w:line="360" w:lineRule="auto"/>
-        <w:jc w:val="center"/>
-        <w:rPr>
-          <w:rFonts w:ascii="Times New Roman" w:hAnsi="Times New Roman" w:cs="Times New Roman"/>
-          <w:b/>
-          <w:bCs/>
-          <w:sz w:val="34"/>
-          <w:szCs w:val="34"/>
-        </w:rPr>
-      </w:pPr>
-      <w:r>
-        <w:rPr>
-          <w:rFonts w:ascii="Times New Roman" w:hAnsi="Times New Roman" w:cs="Times New Roman"/>
-          <w:b/>
-          <w:bCs/>
-          <w:sz w:val="34"/>
-          <w:szCs w:val="34"/>
-        </w:rPr>
-        <w:t>ON-THE-JOB TRAINING (OJT-2)</w:t>
-      </w:r>
-    </w:p>
-    <w:p>
-      <w:pPr>
-        <w:spacing w:after="0" w:line="360" w:lineRule="auto"/>
-        <w:jc w:val="both"/>
-        <w:rPr>
-          <w:rFonts w:ascii="Times New Roman" w:eastAsia="Times New Roman" w:hAnsi="Times New Roman" w:cs="Times New Roman"/>
-          <w:b/>
-          <w:bCs/>
-          <w:sz w:val="28"/>
-          <w:szCs w:val="28"/>
-        </w:rPr>
-      </w:pPr>
-      <w:r>
-        <w:rPr>
-          <w:rFonts w:ascii="Times New Roman" w:eastAsia="Times New Roman" w:hAnsi="Times New Roman" w:cs="Times New Roman"/>
-          <w:b/>
-          <w:bCs/>
-          <w:sz w:val="28"/>
-          <w:szCs w:val="28"/>
-        </w:rPr>
-        <w:t>3.1 Rules and Responsibilities</w:t>
-      </w:r>
-    </w:p>
-    <w:p>
-      <w:pPr>
-        <w:spacing w:after="0" w:line="360" w:lineRule="auto"/>
-        <w:rPr>
-          <w:rFonts w:ascii="Times New Roman" w:eastAsia="Times New Roman" w:hAnsi="Times New Roman" w:cs="Times New Roman"/>
-          <w:sz w:val="24"/>
-          <w:szCs w:val="24"/>
-        </w:rPr>
-      </w:pPr>
-      <w:r>
-        <w:rPr>
-          <w:rFonts w:ascii="Times New Roman" w:eastAsia="Times New Roman" w:hAnsi="Times New Roman" w:cs="Times New Roman"/>
-          <w:sz w:val="24"/>
-          <w:szCs w:val="24"/>
-        </w:rPr>
-        <w:t xml:space="preserve">              During the OJT-1 period, my role and responsibilities as an AI developer involved various duties and projects. The following is a detailed description of the my </w:t>
-      </w:r>
-      <w:proofErr w:type="spellStart"/>
-      <w:r>
-        <w:rPr>
-          <w:rFonts w:ascii="Times New Roman" w:eastAsia="Times New Roman" w:hAnsi="Times New Roman" w:cs="Times New Roman"/>
-          <w:sz w:val="24"/>
-          <w:szCs w:val="24"/>
-        </w:rPr>
-        <w:t>activitiesand</w:t>
-      </w:r>
-      <w:proofErr w:type="spellEnd"/>
-      <w:r>
-        <w:rPr>
-          <w:rFonts w:ascii="Times New Roman" w:eastAsia="Times New Roman" w:hAnsi="Times New Roman" w:cs="Times New Roman"/>
-          <w:sz w:val="24"/>
-          <w:szCs w:val="24"/>
-        </w:rPr>
-        <w:t xml:space="preserve"> accomplishments.                                                                             Develop a car image detection system using OpenCV that can accurately identify and localize them, and provide a reliable count of the total number of cars using Haar cascades in OpenCV, you can follow these steps are Preprocessing, Car Detection using Haar Cascade, Detecting Cars, Bounding Box Localization, Counting, Visulalization.</w:t>
-      </w:r>
-    </w:p>
-    <w:p>
-      <w:pPr>
-        <w:spacing w:after="0" w:line="360" w:lineRule="auto"/>
-        <w:rPr>
-          <w:rFonts w:ascii="Times New Roman" w:eastAsia="Times New Roman" w:hAnsi="Times New Roman" w:cs="Times New Roman"/>
-          <w:sz w:val="24"/>
-          <w:szCs w:val="24"/>
-        </w:rPr>
-      </w:pPr>
-      <w:r>
-        <w:rPr>
-          <w:rFonts w:ascii="Times New Roman" w:eastAsia="Times New Roman" w:hAnsi="Times New Roman" w:cs="Times New Roman"/>
-          <w:sz w:val="24"/>
-          <w:szCs w:val="24"/>
-        </w:rPr>
         <w:t xml:space="preserve">Haar cascade is a machine learning-based object detection technique used for detecting objects in images or video streams. It was introduced by Viola and Jones in 2001 and has been widely used for applications such as face detection. </w:t>
       </w:r>
     </w:p>
@@ -4703,6 +4841,7 @@
           <w:sz w:val="24"/>
           <w:szCs w:val="24"/>
         </w:rPr>
+        <w:lastRenderedPageBreak/>
         <w:t xml:space="preserve"> The various sub field of AI research are </w:t>
       </w:r>
       <w:proofErr w:type="spellStart"/>
@@ -5247,7 +5386,6 @@
           <w:sz w:val="24"/>
           <w:szCs w:val="24"/>
         </w:rPr>
-        <w:lastRenderedPageBreak/>
         <w:t>3.</w:t>
       </w:r>
       <w:r>
@@ -5374,7 +5512,16 @@
           <w:sz w:val="24"/>
           <w:szCs w:val="24"/>
         </w:rPr>
-        <w:t xml:space="preserve"> and interpret patterns in data, allowing machines to make predictions or take actions based on the learned patterns.</w:t>
+        <w:t xml:space="preserve"> and interpret </w:t>
+      </w:r>
+      <w:r>
+        <w:rPr>
+          <w:rFonts w:ascii="Times New Roman" w:hAnsi="Times New Roman" w:cs="Times New Roman"/>
+          <w:sz w:val="24"/>
+          <w:szCs w:val="24"/>
+        </w:rPr>
+        <w:lastRenderedPageBreak/>
+        <w:t>patterns in data, allowing machines to make predictions or take actions based on the learned patterns.</w:t>
       </w:r>
     </w:p>
     <w:p>
@@ -5682,6 +5829,7 @@
           <w:sz w:val="24"/>
           <w:szCs w:val="24"/>
         </w:rPr>
+        <w:lastRenderedPageBreak/>
         <w:t xml:space="preserve">Machine learning is a branch of artificial intelligence (AI) and computer science which focuses on the use of data and algorithms to imitate the way that humans learn, gradually improving its accuracy. </w:t>
       </w:r>
     </w:p>
@@ -6053,44 +6201,52 @@
           <w:sz w:val="24"/>
           <w:szCs w:val="24"/>
         </w:rPr>
+        <w:t xml:space="preserve">Supervised learning, also known as supervised machine learning, is defined by its use of </w:t>
+      </w:r>
+      <w:proofErr w:type="spellStart"/>
+      <w:r>
+        <w:rPr>
+          <w:rFonts w:ascii="Times New Roman" w:hAnsi="Times New Roman" w:cs="Times New Roman"/>
+          <w:sz w:val="24"/>
+          <w:szCs w:val="24"/>
+        </w:rPr>
+        <w:t>labeled</w:t>
+      </w:r>
+      <w:proofErr w:type="spellEnd"/>
+      <w:r>
+        <w:rPr>
+          <w:rFonts w:ascii="Times New Roman" w:hAnsi="Times New Roman" w:cs="Times New Roman"/>
+          <w:sz w:val="24"/>
+          <w:szCs w:val="24"/>
+        </w:rPr>
+        <w:t xml:space="preserve"> datasets to train algorithms to classify data or predict outcomes accurately. As input data is fed into model, the model </w:t>
+      </w:r>
+      <w:proofErr w:type="gramStart"/>
+      <w:r>
+        <w:rPr>
+          <w:rFonts w:ascii="Times New Roman" w:hAnsi="Times New Roman" w:cs="Times New Roman"/>
+          <w:sz w:val="24"/>
+          <w:szCs w:val="24"/>
+        </w:rPr>
+        <w:t>adjust</w:t>
+      </w:r>
+      <w:proofErr w:type="gramEnd"/>
+      <w:r>
+        <w:rPr>
+          <w:rFonts w:ascii="Times New Roman" w:hAnsi="Times New Roman" w:cs="Times New Roman"/>
+          <w:sz w:val="24"/>
+          <w:szCs w:val="24"/>
+        </w:rPr>
+        <w:t xml:space="preserve"> its weights </w:t>
+      </w:r>
+      <w:r>
+        <w:rPr>
+          <w:rFonts w:ascii="Times New Roman" w:hAnsi="Times New Roman" w:cs="Times New Roman"/>
+          <w:sz w:val="24"/>
+          <w:szCs w:val="24"/>
+        </w:rPr>
         <w:lastRenderedPageBreak/>
-        <w:t xml:space="preserve">Supervised learning, also known as supervised machine learning, is defined by its use of </w:t>
-      </w:r>
-      <w:proofErr w:type="spellStart"/>
-      <w:r>
-        <w:rPr>
-          <w:rFonts w:ascii="Times New Roman" w:hAnsi="Times New Roman" w:cs="Times New Roman"/>
-          <w:sz w:val="24"/>
-          <w:szCs w:val="24"/>
-        </w:rPr>
-        <w:t>labeled</w:t>
-      </w:r>
-      <w:proofErr w:type="spellEnd"/>
-      <w:r>
-        <w:rPr>
-          <w:rFonts w:ascii="Times New Roman" w:hAnsi="Times New Roman" w:cs="Times New Roman"/>
-          <w:sz w:val="24"/>
-          <w:szCs w:val="24"/>
-        </w:rPr>
-        <w:t xml:space="preserve"> datasets to train algorithms to classify data or predict outcomes accurately. As input data is fed into model, the model </w:t>
-      </w:r>
-      <w:proofErr w:type="gramStart"/>
-      <w:r>
-        <w:rPr>
-          <w:rFonts w:ascii="Times New Roman" w:hAnsi="Times New Roman" w:cs="Times New Roman"/>
-          <w:sz w:val="24"/>
-          <w:szCs w:val="24"/>
-        </w:rPr>
-        <w:t>adjust</w:t>
-      </w:r>
-      <w:proofErr w:type="gramEnd"/>
-      <w:r>
-        <w:rPr>
-          <w:rFonts w:ascii="Times New Roman" w:hAnsi="Times New Roman" w:cs="Times New Roman"/>
-          <w:sz w:val="24"/>
-          <w:szCs w:val="24"/>
-        </w:rPr>
-        <w:t xml:space="preserve"> its weights until it has been fitted appropriately. This occurs as part of the </w:t>
+        <w:t xml:space="preserve">until it has been fitted appropriately. This occurs as part of the </w:t>
       </w:r>
       <w:proofErr w:type="gramStart"/>
       <w:r>
@@ -6811,16 +6967,8 @@
           <w:sz w:val="24"/>
           <w:szCs w:val="24"/>
         </w:rPr>
-        <w:t xml:space="preserve"> The library has more than 2500 optimize algorithm, which includes a comprehensive set of both classic and state of the art computer vision and machine learning algorithms. These algorithms can be used to detect and recognize faces, identify objects, classify human actions </w:t>
-      </w:r>
-      <w:r>
-        <w:rPr>
-          <w:rFonts w:ascii="Times New Roman" w:hAnsi="Times New Roman" w:cs="Times New Roman"/>
-          <w:sz w:val="24"/>
-          <w:szCs w:val="24"/>
-        </w:rPr>
         <w:lastRenderedPageBreak/>
-        <w:t xml:space="preserve">in videos, track camera movements, track moving objects, extract 3D models of objects, produce 3D point clouds from stereo cameras, stitch images together to produce a high resolution image of an entire scene, find similar images from an image database, remove red eyes from images taken using flash, follow eye movements, recognize scenery and establish markers to overlay it with augmented reality, etc. OpenCV has more than 47 thousand people of user community and estimated number of downloads exceeding 18 million. The library is used extensively in companies, research groups and by governmental bodies. </w:t>
+        <w:t xml:space="preserve"> The library has more than 2500 optimize algorithm, which includes a comprehensive set of both classic and state of the art computer vision and machine learning algorithms. These algorithms can be used to detect and recognize faces, identify objects, classify human actions in videos, track camera movements, track moving objects, extract 3D models of objects, produce 3D point clouds from stereo cameras, stitch images together to produce a high resolution image of an entire scene, find similar images from an image database, remove red eyes from images taken using flash, follow eye movements, recognize scenery and establish markers to overlay it with augmented reality, etc. OpenCV has more than 47 thousand people of user community and estimated number of downloads exceeding 18 million. The library is used extensively in companies, research groups and by governmental bodies. </w:t>
       </w:r>
     </w:p>
     <w:p>
@@ -6969,6 +7117,7 @@
           <w:sz w:val="24"/>
           <w:szCs w:val="24"/>
         </w:rPr>
+        <w:lastRenderedPageBreak/>
         <w:t>Computer vision projects translate digital visual content into explicit descriptions to gather multi-dimensional data. This data is then turned into a computer-readable language to aid the decision-making process. The main objective of this branch of artificial intelligence is to teach machines to collect information from pixels.</w:t>
       </w:r>
     </w:p>
@@ -7010,7 +7159,6 @@
           <w:sz w:val="26"/>
           <w:szCs w:val="26"/>
         </w:rPr>
-        <w:lastRenderedPageBreak/>
         <w:t>3.</w:t>
       </w:r>
       <w:r>
@@ -7328,6 +7476,7 @@
           <w:sz w:val="26"/>
           <w:szCs w:val="26"/>
         </w:rPr>
+        <w:lastRenderedPageBreak/>
         <w:t>3.</w:t>
       </w:r>
       <w:r>
@@ -7765,27 +7914,7 @@
           <w:sz w:val="24"/>
           <w:szCs w:val="24"/>
         </w:rPr>
-        <w:t xml:space="preserve">Create </w:t>
-      </w:r>
-      <w:proofErr w:type="spellStart"/>
-      <w:r>
-        <w:rPr>
-          <w:rFonts w:ascii="Times New Roman" w:hAnsi="Times New Roman" w:cs="Times New Roman"/>
-          <w:bCs/>
-          <w:sz w:val="24"/>
-          <w:szCs w:val="24"/>
-        </w:rPr>
-        <w:t>BankAccount</w:t>
-      </w:r>
-      <w:proofErr w:type="spellEnd"/>
-      <w:r>
-        <w:rPr>
-          <w:rFonts w:ascii="Times New Roman" w:hAnsi="Times New Roman" w:cs="Times New Roman"/>
-          <w:bCs/>
-          <w:sz w:val="24"/>
-          <w:szCs w:val="24"/>
-        </w:rPr>
-        <w:t xml:space="preserve"> class:</w:t>
+        <w:t>Create BankAccount class:</w:t>
       </w:r>
     </w:p>
     <w:p>
@@ -7814,27 +7943,8 @@
           <w:sz w:val="24"/>
           <w:szCs w:val="24"/>
         </w:rPr>
-        <w:t xml:space="preserve">The </w:t>
-      </w:r>
-      <w:proofErr w:type="spellStart"/>
-      <w:r>
-        <w:rPr>
-          <w:rFonts w:ascii="Times New Roman" w:hAnsi="Times New Roman" w:cs="Times New Roman"/>
-          <w:bCs/>
-          <w:sz w:val="24"/>
-          <w:szCs w:val="24"/>
-        </w:rPr>
-        <w:t>BankAccount</w:t>
-      </w:r>
-      <w:proofErr w:type="spellEnd"/>
-      <w:r>
-        <w:rPr>
-          <w:rFonts w:ascii="Times New Roman" w:hAnsi="Times New Roman" w:cs="Times New Roman"/>
-          <w:bCs/>
-          <w:sz w:val="24"/>
-          <w:szCs w:val="24"/>
-        </w:rPr>
-        <w:t xml:space="preserve"> class should have the following attributes:</w:t>
+        <w:lastRenderedPageBreak/>
+        <w:t>The BankAccount class should have the following attributes:</w:t>
       </w:r>
     </w:p>
     <w:p>
@@ -7932,27 +8042,7 @@
           <w:sz w:val="24"/>
           <w:szCs w:val="24"/>
         </w:rPr>
-        <w:t xml:space="preserve">The </w:t>
-      </w:r>
-      <w:proofErr w:type="spellStart"/>
-      <w:r>
-        <w:rPr>
-          <w:rFonts w:ascii="Times New Roman" w:hAnsi="Times New Roman" w:cs="Times New Roman"/>
-          <w:bCs/>
-          <w:sz w:val="24"/>
-          <w:szCs w:val="24"/>
-        </w:rPr>
-        <w:t>BankAccount</w:t>
-      </w:r>
-      <w:proofErr w:type="spellEnd"/>
-      <w:r>
-        <w:rPr>
-          <w:rFonts w:ascii="Times New Roman" w:hAnsi="Times New Roman" w:cs="Times New Roman"/>
-          <w:bCs/>
-          <w:sz w:val="24"/>
-          <w:szCs w:val="24"/>
-        </w:rPr>
-        <w:t xml:space="preserve"> class should have the following methods:</w:t>
+        <w:t>The BankAccount class should have the following methods:</w:t>
       </w:r>
     </w:p>
     <w:p>
@@ -8305,27 +8395,7 @@
           <w:sz w:val="24"/>
           <w:szCs w:val="24"/>
         </w:rPr>
-        <w:t xml:space="preserve">Create an instance of the </w:t>
-      </w:r>
-      <w:proofErr w:type="spellStart"/>
-      <w:r>
-        <w:rPr>
-          <w:rFonts w:ascii="Times New Roman" w:hAnsi="Times New Roman" w:cs="Times New Roman"/>
-          <w:bCs/>
-          <w:sz w:val="24"/>
-          <w:szCs w:val="24"/>
-        </w:rPr>
-        <w:t>BankAccount</w:t>
-      </w:r>
-      <w:proofErr w:type="spellEnd"/>
-      <w:r>
-        <w:rPr>
-          <w:rFonts w:ascii="Times New Roman" w:hAnsi="Times New Roman" w:cs="Times New Roman"/>
-          <w:bCs/>
-          <w:sz w:val="24"/>
-          <w:szCs w:val="24"/>
-        </w:rPr>
-        <w:t xml:space="preserve"> class with the provided account number.</w:t>
+        <w:t>Create an instance of the BankAccount class with the provided account number.</w:t>
       </w:r>
     </w:p>
     <w:p>
@@ -8354,7 +8424,6 @@
           <w:sz w:val="24"/>
           <w:szCs w:val="24"/>
         </w:rPr>
-        <w:lastRenderedPageBreak/>
         <w:t xml:space="preserve">Add the account number to the </w:t>
       </w:r>
       <w:proofErr w:type="spellStart"/>
@@ -8453,27 +8522,7 @@
           <w:sz w:val="24"/>
           <w:szCs w:val="24"/>
         </w:rPr>
-        <w:t xml:space="preserve">) method of the </w:t>
-      </w:r>
-      <w:proofErr w:type="spellStart"/>
-      <w:r>
-        <w:rPr>
-          <w:rFonts w:ascii="Times New Roman" w:hAnsi="Times New Roman" w:cs="Times New Roman"/>
-          <w:bCs/>
-          <w:sz w:val="24"/>
-          <w:szCs w:val="24"/>
-        </w:rPr>
-        <w:t>BankAccount</w:t>
-      </w:r>
-      <w:proofErr w:type="spellEnd"/>
-      <w:r>
-        <w:rPr>
-          <w:rFonts w:ascii="Times New Roman" w:hAnsi="Times New Roman" w:cs="Times New Roman"/>
-          <w:bCs/>
-          <w:sz w:val="24"/>
-          <w:szCs w:val="24"/>
-        </w:rPr>
-        <w:t xml:space="preserve"> instance with the deposit amount.</w:t>
+        <w:t>) method of the BankAccount instance with the deposit amount.</w:t>
       </w:r>
     </w:p>
     <w:p>
@@ -8522,27 +8571,7 @@
           <w:sz w:val="24"/>
           <w:szCs w:val="24"/>
         </w:rPr>
-        <w:t xml:space="preserve">) method of the </w:t>
-      </w:r>
-      <w:proofErr w:type="spellStart"/>
-      <w:r>
-        <w:rPr>
-          <w:rFonts w:ascii="Times New Roman" w:hAnsi="Times New Roman" w:cs="Times New Roman"/>
-          <w:bCs/>
-          <w:sz w:val="24"/>
-          <w:szCs w:val="24"/>
-        </w:rPr>
-        <w:t>BankAccount</w:t>
-      </w:r>
-      <w:proofErr w:type="spellEnd"/>
-      <w:r>
-        <w:rPr>
-          <w:rFonts w:ascii="Times New Roman" w:hAnsi="Times New Roman" w:cs="Times New Roman"/>
-          <w:bCs/>
-          <w:sz w:val="24"/>
-          <w:szCs w:val="24"/>
-        </w:rPr>
-        <w:t xml:space="preserve"> instance with the withdrawal amount.</w:t>
+        <w:t>) method of the BankAccount instance with the withdrawal amount.</w:t>
       </w:r>
     </w:p>
     <w:p>
@@ -8751,6 +8780,7 @@
           <w:sz w:val="24"/>
           <w:szCs w:val="24"/>
         </w:rPr>
+        <w:lastRenderedPageBreak/>
         <w:t>The account number should be an integer.</w:t>
       </w:r>
     </w:p>
@@ -9096,16 +9126,7 @@
           <w:sz w:val="24"/>
           <w:szCs w:val="24"/>
         </w:rPr>
-        <w:t xml:space="preserve">Automation: The program automates banking operations such as depositing, withdrawing, and checking the account balance. By implementing these functionalities, </w:t>
-      </w:r>
-      <w:r>
-        <w:rPr>
-          <w:rFonts w:ascii="Times New Roman" w:hAnsi="Times New Roman" w:cs="Times New Roman"/>
-          <w:sz w:val="24"/>
-          <w:szCs w:val="24"/>
-        </w:rPr>
-        <w:lastRenderedPageBreak/>
-        <w:t>the program simplifies and streamlines banking processes, reducing the need for manual intervention</w:t>
+        <w:t>Automation: The program automates banking operations such as depositing, withdrawing, and checking the account balance. By implementing these functionalities, the program simplifies and streamlines banking processes, reducing the need for manual intervention</w:t>
       </w:r>
     </w:p>
     <w:p>
@@ -9204,25 +9225,7 @@
           <w:sz w:val="24"/>
           <w:szCs w:val="24"/>
         </w:rPr>
-        <w:t xml:space="preserve">The </w:t>
-      </w:r>
-      <w:proofErr w:type="spellStart"/>
-      <w:r>
-        <w:rPr>
-          <w:rFonts w:ascii="Times New Roman" w:hAnsi="Times New Roman" w:cs="Times New Roman"/>
-          <w:sz w:val="24"/>
-          <w:szCs w:val="24"/>
-        </w:rPr>
-        <w:t>BankAccount</w:t>
-      </w:r>
-      <w:proofErr w:type="spellEnd"/>
-      <w:r>
-        <w:rPr>
-          <w:rFonts w:ascii="Times New Roman" w:hAnsi="Times New Roman" w:cs="Times New Roman"/>
-          <w:sz w:val="24"/>
-          <w:szCs w:val="24"/>
-        </w:rPr>
-        <w:t xml:space="preserve"> class is defined, which will represent a bank account. It has two attributes, </w:t>
+        <w:t xml:space="preserve">The BankAccount class is defined, which will represent a bank account. It has two attributes, </w:t>
       </w:r>
       <w:proofErr w:type="spellStart"/>
       <w:r>
@@ -9312,25 +9315,7 @@
           <w:sz w:val="24"/>
           <w:szCs w:val="24"/>
         </w:rPr>
-        <w:t xml:space="preserve">__ method is the constructor of the </w:t>
-      </w:r>
-      <w:proofErr w:type="spellStart"/>
-      <w:r>
-        <w:rPr>
-          <w:rFonts w:ascii="Times New Roman" w:hAnsi="Times New Roman" w:cs="Times New Roman"/>
-          <w:sz w:val="24"/>
-          <w:szCs w:val="24"/>
-        </w:rPr>
-        <w:t>BankAccount</w:t>
-      </w:r>
-      <w:proofErr w:type="spellEnd"/>
-      <w:r>
-        <w:rPr>
-          <w:rFonts w:ascii="Times New Roman" w:hAnsi="Times New Roman" w:cs="Times New Roman"/>
-          <w:sz w:val="24"/>
-          <w:szCs w:val="24"/>
-        </w:rPr>
-        <w:t xml:space="preserve"> class. It takes an </w:t>
+        <w:t xml:space="preserve">__ method is the constructor of the BankAccount class. It takes an </w:t>
       </w:r>
       <w:proofErr w:type="spellStart"/>
       <w:r>
@@ -9662,25 +9647,7 @@
           <w:sz w:val="24"/>
           <w:szCs w:val="24"/>
         </w:rPr>
-        <w:t xml:space="preserve"> with the loop index (i+1). An instance of </w:t>
-      </w:r>
-      <w:proofErr w:type="spellStart"/>
-      <w:r>
-        <w:rPr>
-          <w:rFonts w:ascii="Times New Roman" w:hAnsi="Times New Roman" w:cs="Times New Roman"/>
-          <w:sz w:val="24"/>
-          <w:szCs w:val="24"/>
-        </w:rPr>
-        <w:t>BankAccount</w:t>
-      </w:r>
-      <w:proofErr w:type="spellEnd"/>
-      <w:r>
-        <w:rPr>
-          <w:rFonts w:ascii="Times New Roman" w:hAnsi="Times New Roman" w:cs="Times New Roman"/>
-          <w:sz w:val="24"/>
-          <w:szCs w:val="24"/>
-        </w:rPr>
-        <w:t xml:space="preserve"> is created with the generated account number, and it is appended to the </w:t>
+        <w:t xml:space="preserve"> with the loop index (i+1). An instance of BankAccount is created with the generated account number, and it is appended to the </w:t>
       </w:r>
       <w:proofErr w:type="spellStart"/>
       <w:r>
@@ -9734,7 +9701,6 @@
           <w:sz w:val="24"/>
           <w:szCs w:val="24"/>
         </w:rPr>
-        <w:lastRenderedPageBreak/>
         <w:t>After creating an account, the user is prompted to enter their choice: 1 for deposit, 2 for withdrawal, 3 for checking the balance, or 9 to cancel the transaction.</w:t>
       </w:r>
     </w:p>
@@ -9770,7 +9736,16 @@
           <w:sz w:val="24"/>
           <w:szCs w:val="24"/>
         </w:rPr>
-        <w:t xml:space="preserve">Depending on the user's choice, the corresponding action is performed on the num1 account (the current account being processed in the loop). If the choice is 1, the user is prompted to enter the amount to deposit, and the deposit method of the account is called. If the choice is 2, the user is prompted to enter the amount to withdraw, and the withdraw method of the account is called. If the choice is 3, the </w:t>
+        <w:t xml:space="preserve">Depending on the user's choice, the corresponding action is performed on the num1 account (the current account being processed in the loop). If the choice is 1, the user is prompted to enter the amount to deposit, and the deposit method of the account is called. If the choice is 2, the user is </w:t>
+      </w:r>
+      <w:r>
+        <w:rPr>
+          <w:rFonts w:ascii="Times New Roman" w:hAnsi="Times New Roman" w:cs="Times New Roman"/>
+          <w:sz w:val="24"/>
+          <w:szCs w:val="24"/>
+        </w:rPr>
+        <w:lastRenderedPageBreak/>
+        <w:t xml:space="preserve">prompted to enter the amount to withdraw, and the withdraw method of the account is called. If the choice is 3, the </w:t>
       </w:r>
       <w:proofErr w:type="spellStart"/>
       <w:r>
@@ -9941,7 +9916,7 @@
                     <pic:cNvPicPr/>
                   </pic:nvPicPr>
                   <pic:blipFill>
-                    <a:blip r:embed="rId18">
+                    <a:blip r:embed="rId19">
                       <a:extLst>
                         <a:ext uri="{28A0092B-C50C-407E-A947-70E740481C1C}">
                           <a14:useLocalDpi xmlns:a14="http://schemas.microsoft.com/office/drawing/2010/main" val="0"/>
@@ -10118,6 +10093,7 @@
           <w:sz w:val="34"/>
           <w:szCs w:val="34"/>
         </w:rPr>
+        <w:lastRenderedPageBreak/>
         <w:t>USE CASE-2</w:t>
       </w:r>
     </w:p>
@@ -10370,16 +10346,7 @@
           <w:sz w:val="24"/>
           <w:szCs w:val="24"/>
         </w:rPr>
-        <w:t xml:space="preserve">Smart Transportation: Smart city projects aim to improve transportation systems by integrating intelligent transportation systems, traffic management, and real-time </w:t>
-      </w:r>
-      <w:r>
-        <w:rPr>
-          <w:rFonts w:ascii="Times New Roman" w:hAnsi="Times New Roman" w:cs="Times New Roman"/>
-          <w:sz w:val="24"/>
-          <w:szCs w:val="24"/>
-        </w:rPr>
-        <w:lastRenderedPageBreak/>
-        <w:t>information services. This can include smart parking, intelligent traffic lights, public transportation optimization, and electric vehicle infrastructure.</w:t>
+        <w:t>Smart Transportation: Smart city projects aim to improve transportation systems by integrating intelligent transportation systems, traffic management, and real-time information services. This can include smart parking, intelligent traffic lights, public transportation optimization, and electric vehicle infrastructure.</w:t>
       </w:r>
     </w:p>
     <w:p>
@@ -10417,6 +10384,7 @@
           <w:sz w:val="24"/>
           <w:szCs w:val="24"/>
         </w:rPr>
+        <w:lastRenderedPageBreak/>
         <w:t>Citizen Engagement and Participation: Smart cities prioritize citizen engagement and participation in decision-making processes. Technology platforms and mobile apps enable citizens to access information, provide feedback, and participate in community initiatives.</w:t>
       </w:r>
     </w:p>
@@ -10972,16 +10940,8 @@
           <w:sz w:val="24"/>
           <w:szCs w:val="24"/>
         </w:rPr>
-        <w:t xml:space="preserve">Post-processing: After detection, post-processing steps may be performed to refine the results and remove false detections. This can include techniques like non-maximum </w:t>
-      </w:r>
-      <w:r>
-        <w:rPr>
-          <w:rFonts w:ascii="Times New Roman" w:hAnsi="Times New Roman" w:cs="Times New Roman"/>
-          <w:sz w:val="24"/>
-          <w:szCs w:val="24"/>
-        </w:rPr>
         <w:lastRenderedPageBreak/>
-        <w:t>suppression to eliminate overlapping bounding boxes or applying size or shape constraints to filter out non-face regions.</w:t>
+        <w:t>Post-processing: After detection, post-processing steps may be performed to refine the results and remove false detections. This can include techniques like non-maximum suppression to eliminate overlapping bounding boxes or applying size or shape constraints to filter out non-face regions.</w:t>
       </w:r>
     </w:p>
     <w:p>
@@ -11191,6 +11151,7 @@
           <w:sz w:val="24"/>
           <w:szCs w:val="24"/>
         </w:rPr>
+        <w:lastRenderedPageBreak/>
         <w:t>Biometrics: Face detection forms the basis for facial biometric systems, which use unique facial features for identification and authentication. It is used in applications like unlocking devices, passport control, attendance systems, and secure access to sensitive areas.</w:t>
       </w:r>
     </w:p>
@@ -11229,7 +11190,6 @@
           <w:sz w:val="24"/>
           <w:szCs w:val="24"/>
         </w:rPr>
-        <w:lastRenderedPageBreak/>
         <w:t xml:space="preserve">Surveillance and Security: Face detection is employed in video surveillance systems to detect and track individuals in real-time. It aids in identifying suspicious activities, monitoring crowd </w:t>
       </w:r>
       <w:r>
@@ -11999,6 +11959,7 @@
           <w:sz w:val="24"/>
           <w:szCs w:val="24"/>
         </w:rPr>
+        <w:lastRenderedPageBreak/>
         <w:t>The code enters an infinite while loop to continuously capture frames from the camera and perform face detection.</w:t>
       </w:r>
     </w:p>
@@ -12133,7 +12094,6 @@
           <w:sz w:val="24"/>
           <w:szCs w:val="24"/>
         </w:rPr>
-        <w:lastRenderedPageBreak/>
         <w:t>The captured frame is converted to grayscale using cv2.cvtColor(frame, cv2.COLOR_BGR2GRAY).</w:t>
       </w:r>
     </w:p>
@@ -12535,6 +12495,7 @@
           <w:sz w:val="24"/>
           <w:szCs w:val="24"/>
         </w:rPr>
+        <w:lastRenderedPageBreak/>
         <w:t>datetime.datetime.now</w:t>
       </w:r>
       <w:proofErr w:type="spellEnd"/>
@@ -12735,7 +12696,6 @@
           <w:sz w:val="24"/>
           <w:szCs w:val="24"/>
         </w:rPr>
-        <w:lastRenderedPageBreak/>
         <w:t>%M: Represents the two-digit minute (with leading zero, if necessary).</w:t>
       </w:r>
     </w:p>
@@ -13333,6 +13293,7 @@
           <w:rFonts w:ascii="Times New Roman" w:hAnsi="Times New Roman" w:cs="Times New Roman"/>
           <w:noProof/>
         </w:rPr>
+        <w:lastRenderedPageBreak/>
         <w:drawing>
           <wp:anchor distT="0" distB="0" distL="114300" distR="114300" simplePos="0" relativeHeight="251656704" behindDoc="1" locked="0" layoutInCell="1" allowOverlap="1" wp14:anchorId="51F4ACEA" wp14:editId="68152BFD">
             <wp:simplePos x="0" y="0"/>
@@ -13365,7 +13326,7 @@
                     <pic:cNvPicPr/>
                   </pic:nvPicPr>
                   <pic:blipFill>
-                    <a:blip r:embed="rId19">
+                    <a:blip r:embed="rId20">
                       <a:extLst>
                         <a:ext uri="{28A0092B-C50C-407E-A947-70E740481C1C}">
                           <a14:useLocalDpi xmlns:a14="http://schemas.microsoft.com/office/drawing/2010/main" val="0"/>
@@ -13687,7 +13648,7 @@
                     <pic:cNvPicPr/>
                   </pic:nvPicPr>
                   <pic:blipFill>
-                    <a:blip r:embed="rId20">
+                    <a:blip r:embed="rId21">
                       <a:extLst>
                         <a:ext uri="{28A0092B-C50C-407E-A947-70E740481C1C}">
                           <a14:useLocalDpi xmlns:a14="http://schemas.microsoft.com/office/drawing/2010/main" val="0"/>
@@ -14027,6 +13988,7 @@
           <w:sz w:val="24"/>
           <w:szCs w:val="24"/>
         </w:rPr>
+        <w:lastRenderedPageBreak/>
         <w:t xml:space="preserve">Mobile no: </w:t>
       </w:r>
       <w:r>
@@ -14407,7 +14369,6 @@
           <w:sz w:val="24"/>
           <w:szCs w:val="24"/>
         </w:rPr>
-        <w:lastRenderedPageBreak/>
         <w:t>10</w:t>
       </w:r>
       <w:r>
@@ -14620,9 +14581,9 @@
       </w:pPr>
     </w:p>
     <w:sectPr>
-      <w:footerReference w:type="default" r:id="rId21"/>
+      <w:footerReference w:type="default" r:id="rId22"/>
       <w:pgSz w:w="11906" w:h="16838"/>
-      <w:pgMar w:top="1440" w:right="1440" w:bottom="1440" w:left="1440" w:header="708" w:footer="708" w:gutter="0"/>
+      <w:pgMar w:top="1440" w:right="1701" w:bottom="1440" w:left="2268" w:header="709" w:footer="709" w:gutter="0"/>
       <w:cols w:space="708"/>
       <w:docGrid w:linePitch="360"/>
     </w:sectPr>
@@ -14631,7 +14592,7 @@
 </file>
 
 <file path=word/endnotes.xml><?xml version="1.0" encoding="utf-8"?>
-<w:endnotes xmlns:wpc="http://schemas.microsoft.com/office/word/2010/wordprocessingCanvas" xmlns:cx="http://schemas.microsoft.com/office/drawing/2014/chartex" xmlns:cx1="http://schemas.microsoft.com/office/drawing/2015/9/8/chartex" xmlns:cx2="http://schemas.microsoft.com/office/drawing/2015/10/21/chartex" xmlns:cx3="http://schemas.microsoft.com/office/drawing/2016/5/9/chartex" xmlns:cx4="http://schemas.microsoft.com/office/drawing/2016/5/10/chartex" xmlns:cx5="http://schemas.microsoft.com/office/drawing/2016/5/11/chartex" xmlns:cx6="http://schemas.microsoft.com/office/drawing/2016/5/12/chartex" xmlns:cx7="http://schemas.microsoft.com/office/drawing/2016/5/13/chartex" xmlns:cx8="http://schemas.microsoft.com/office/drawing/2016/5/14/chartex" xmlns:mc="http://schemas.openxmlformats.org/markup-compatibility/2006" xmlns:aink="http://schemas.microsoft.com/office/drawing/2016/ink" xmlns:am3d="http://schemas.microsoft.com/office/drawing/2017/model3d" xmlns:o="urn:schemas-microsoft-com:office:office" xmlns:oel="http://schemas.microsoft.com/office/2019/extlst" xmlns:r="http://schemas.openxmlformats.org/officeDocument/2006/relationships" xmlns:m="http://schemas.openxmlformats.org/officeDocument/2006/math" xmlns:v="urn:schemas-microsoft-com:vml" xmlns:wp14="http://schemas.microsoft.com/office/word/2010/wordprocessingDrawing" xmlns:wp="http://schemas.openxmlformats.org/drawingml/2006/wordprocessingDrawing" xmlns:w10="urn:schemas-microsoft-com:office:word" xmlns:w="http://schemas.openxmlformats.org/wordprocessingml/2006/main" xmlns:w14="http://schemas.microsoft.com/office/word/2010/wordml" xmlns:w15="http://schemas.microsoft.com/office/word/2012/wordml" xmlns:w16cex="http://schemas.microsoft.com/office/word/2018/wordml/cex" xmlns:w16cid="http://schemas.microsoft.com/office/word/2016/wordml/cid" xmlns:w16="http://schemas.microsoft.com/office/word/2018/wordml" xmlns:w16sdtdh="http://schemas.microsoft.com/office/word/2020/wordml/sdtdatahash" xmlns:w16se="http://schemas.microsoft.com/office/word/2015/wordml/symex" xmlns:wpg="http://schemas.microsoft.com/office/word/2010/wordprocessingGroup" xmlns:wpi="http://schemas.microsoft.com/office/word/2010/wordprocessingInk" xmlns:wne="http://schemas.microsoft.com/office/word/2006/wordml" xmlns:wps="http://schemas.microsoft.com/office/word/2010/wordprocessingShape" mc:Ignorable="w14 w15 w16se w16cid w16 w16cex w16sdtdh wp14">
+<w:endnotes xmlns:wpc="http://schemas.microsoft.com/office/word/2010/wordprocessingCanvas" xmlns:cx="http://schemas.microsoft.com/office/drawing/2014/chartex" xmlns:cx1="http://schemas.microsoft.com/office/drawing/2015/9/8/chartex" xmlns:cx2="http://schemas.microsoft.com/office/drawing/2015/10/21/chartex" xmlns:cx3="http://schemas.microsoft.com/office/drawing/2016/5/9/chartex" xmlns:cx4="http://schemas.microsoft.com/office/drawing/2016/5/10/chartex" xmlns:cx5="http://schemas.microsoft.com/office/drawing/2016/5/11/chartex" xmlns:cx6="http://schemas.microsoft.com/office/drawing/2016/5/12/chartex" xmlns:cx7="http://schemas.microsoft.com/office/drawing/2016/5/13/chartex" xmlns:cx8="http://schemas.microsoft.com/office/drawing/2016/5/14/chartex" xmlns:mc="http://schemas.openxmlformats.org/markup-compatibility/2006" xmlns:aink="http://schemas.microsoft.com/office/drawing/2016/ink" xmlns:am3d="http://schemas.microsoft.com/office/drawing/2017/model3d" xmlns:o="urn:schemas-microsoft-com:office:office" xmlns:r="http://schemas.openxmlformats.org/officeDocument/2006/relationships" xmlns:m="http://schemas.openxmlformats.org/officeDocument/2006/math" xmlns:v="urn:schemas-microsoft-com:vml" xmlns:wp14="http://schemas.microsoft.com/office/word/2010/wordprocessingDrawing" xmlns:wp="http://schemas.openxmlformats.org/drawingml/2006/wordprocessingDrawing" xmlns:w10="urn:schemas-microsoft-com:office:word" xmlns:w="http://schemas.openxmlformats.org/wordprocessingml/2006/main" xmlns:w14="http://schemas.microsoft.com/office/word/2010/wordml" xmlns:w15="http://schemas.microsoft.com/office/word/2012/wordml" xmlns:w16cex="http://schemas.microsoft.com/office/word/2018/wordml/cex" xmlns:w16cid="http://schemas.microsoft.com/office/word/2016/wordml/cid" xmlns:w16="http://schemas.microsoft.com/office/word/2018/wordml" xmlns:w16sdtdh="http://schemas.microsoft.com/office/word/2020/wordml/sdtdatahash" xmlns:w16se="http://schemas.microsoft.com/office/word/2015/wordml/symex" xmlns:wpg="http://schemas.microsoft.com/office/word/2010/wordprocessingGroup" xmlns:wpi="http://schemas.microsoft.com/office/word/2010/wordprocessingInk" xmlns:wne="http://schemas.microsoft.com/office/word/2006/wordml" xmlns:wps="http://schemas.microsoft.com/office/word/2010/wordprocessingShape" mc:Ignorable="w14 w15 w16se w16cid w16 w16cex w16sdtdh wp14">
   <w:endnote w:type="separator" w:id="-1">
     <w:p>
       <w:pPr>
@@ -14656,7 +14617,7 @@
 </file>
 
 <file path=word/footer1.xml><?xml version="1.0" encoding="utf-8"?>
-<w:ftr xmlns:wpc="http://schemas.microsoft.com/office/word/2010/wordprocessingCanvas" xmlns:cx="http://schemas.microsoft.com/office/drawing/2014/chartex" xmlns:cx1="http://schemas.microsoft.com/office/drawing/2015/9/8/chartex" xmlns:cx2="http://schemas.microsoft.com/office/drawing/2015/10/21/chartex" xmlns:cx3="http://schemas.microsoft.com/office/drawing/2016/5/9/chartex" xmlns:cx4="http://schemas.microsoft.com/office/drawing/2016/5/10/chartex" xmlns:cx5="http://schemas.microsoft.com/office/drawing/2016/5/11/chartex" xmlns:cx6="http://schemas.microsoft.com/office/drawing/2016/5/12/chartex" xmlns:cx7="http://schemas.microsoft.com/office/drawing/2016/5/13/chartex" xmlns:cx8="http://schemas.microsoft.com/office/drawing/2016/5/14/chartex" xmlns:mc="http://schemas.openxmlformats.org/markup-compatibility/2006" xmlns:aink="http://schemas.microsoft.com/office/drawing/2016/ink" xmlns:am3d="http://schemas.microsoft.com/office/drawing/2017/model3d" xmlns:o="urn:schemas-microsoft-com:office:office" xmlns:oel="http://schemas.microsoft.com/office/2019/extlst" xmlns:r="http://schemas.openxmlformats.org/officeDocument/2006/relationships" xmlns:m="http://schemas.openxmlformats.org/officeDocument/2006/math" xmlns:v="urn:schemas-microsoft-com:vml" xmlns:wp14="http://schemas.microsoft.com/office/word/2010/wordprocessingDrawing" xmlns:wp="http://schemas.openxmlformats.org/drawingml/2006/wordprocessingDrawing" xmlns:w10="urn:schemas-microsoft-com:office:word" xmlns:w="http://schemas.openxmlformats.org/wordprocessingml/2006/main" xmlns:w14="http://schemas.microsoft.com/office/word/2010/wordml" xmlns:w15="http://schemas.microsoft.com/office/word/2012/wordml" xmlns:w16cex="http://schemas.microsoft.com/office/word/2018/wordml/cex" xmlns:w16cid="http://schemas.microsoft.com/office/word/2016/wordml/cid" xmlns:w16="http://schemas.microsoft.com/office/word/2018/wordml" xmlns:w16sdtdh="http://schemas.microsoft.com/office/word/2020/wordml/sdtdatahash" xmlns:w16se="http://schemas.microsoft.com/office/word/2015/wordml/symex" xmlns:wpg="http://schemas.microsoft.com/office/word/2010/wordprocessingGroup" xmlns:wpi="http://schemas.microsoft.com/office/word/2010/wordprocessingInk" xmlns:wne="http://schemas.microsoft.com/office/word/2006/wordml" xmlns:wps="http://schemas.microsoft.com/office/word/2010/wordprocessingShape" mc:Ignorable="w14 w15 w16se w16cid w16 w16cex w16sdtdh wp14">
+<w:ftr xmlns:wpc="http://schemas.microsoft.com/office/word/2010/wordprocessingCanvas" xmlns:cx="http://schemas.microsoft.com/office/drawing/2014/chartex" xmlns:cx1="http://schemas.microsoft.com/office/drawing/2015/9/8/chartex" xmlns:cx2="http://schemas.microsoft.com/office/drawing/2015/10/21/chartex" xmlns:cx3="http://schemas.microsoft.com/office/drawing/2016/5/9/chartex" xmlns:cx4="http://schemas.microsoft.com/office/drawing/2016/5/10/chartex" xmlns:cx5="http://schemas.microsoft.com/office/drawing/2016/5/11/chartex" xmlns:cx6="http://schemas.microsoft.com/office/drawing/2016/5/12/chartex" xmlns:cx7="http://schemas.microsoft.com/office/drawing/2016/5/13/chartex" xmlns:cx8="http://schemas.microsoft.com/office/drawing/2016/5/14/chartex" xmlns:mc="http://schemas.openxmlformats.org/markup-compatibility/2006" xmlns:aink="http://schemas.microsoft.com/office/drawing/2016/ink" xmlns:am3d="http://schemas.microsoft.com/office/drawing/2017/model3d" xmlns:o="urn:schemas-microsoft-com:office:office" xmlns:r="http://schemas.openxmlformats.org/officeDocument/2006/relationships" xmlns:m="http://schemas.openxmlformats.org/officeDocument/2006/math" xmlns:v="urn:schemas-microsoft-com:vml" xmlns:wp14="http://schemas.microsoft.com/office/word/2010/wordprocessingDrawing" xmlns:wp="http://schemas.openxmlformats.org/drawingml/2006/wordprocessingDrawing" xmlns:w10="urn:schemas-microsoft-com:office:word" xmlns:w="http://schemas.openxmlformats.org/wordprocessingml/2006/main" xmlns:w14="http://schemas.microsoft.com/office/word/2010/wordml" xmlns:w15="http://schemas.microsoft.com/office/word/2012/wordml" xmlns:w16cex="http://schemas.microsoft.com/office/word/2018/wordml/cex" xmlns:w16cid="http://schemas.microsoft.com/office/word/2016/wordml/cid" xmlns:w16="http://schemas.microsoft.com/office/word/2018/wordml" xmlns:w16sdtdh="http://schemas.microsoft.com/office/word/2020/wordml/sdtdatahash" xmlns:w16se="http://schemas.microsoft.com/office/word/2015/wordml/symex" xmlns:wpg="http://schemas.microsoft.com/office/word/2010/wordprocessingGroup" xmlns:wpi="http://schemas.microsoft.com/office/word/2010/wordprocessingInk" xmlns:wne="http://schemas.microsoft.com/office/word/2006/wordml" xmlns:wps="http://schemas.microsoft.com/office/word/2010/wordprocessingShape" mc:Ignorable="w14 w15 w16se w16cid w16 w16cex w16sdtdh wp14">
   <w:p>
     <w:pPr>
       <w:pStyle w:val="Footer"/>
@@ -14714,7 +14675,7 @@
 </file>
 
 <file path=word/footnotes.xml><?xml version="1.0" encoding="utf-8"?>
-<w:footnotes xmlns:wpc="http://schemas.microsoft.com/office/word/2010/wordprocessingCanvas" xmlns:cx="http://schemas.microsoft.com/office/drawing/2014/chartex" xmlns:cx1="http://schemas.microsoft.com/office/drawing/2015/9/8/chartex" xmlns:cx2="http://schemas.microsoft.com/office/drawing/2015/10/21/chartex" xmlns:cx3="http://schemas.microsoft.com/office/drawing/2016/5/9/chartex" xmlns:cx4="http://schemas.microsoft.com/office/drawing/2016/5/10/chartex" xmlns:cx5="http://schemas.microsoft.com/office/drawing/2016/5/11/chartex" xmlns:cx6="http://schemas.microsoft.com/office/drawing/2016/5/12/chartex" xmlns:cx7="http://schemas.microsoft.com/office/drawing/2016/5/13/chartex" xmlns:cx8="http://schemas.microsoft.com/office/drawing/2016/5/14/chartex" xmlns:mc="http://schemas.openxmlformats.org/markup-compatibility/2006" xmlns:aink="http://schemas.microsoft.com/office/drawing/2016/ink" xmlns:am3d="http://schemas.microsoft.com/office/drawing/2017/model3d" xmlns:o="urn:schemas-microsoft-com:office:office" xmlns:oel="http://schemas.microsoft.com/office/2019/extlst" xmlns:r="http://schemas.openxmlformats.org/officeDocument/2006/relationships" xmlns:m="http://schemas.openxmlformats.org/officeDocument/2006/math" xmlns:v="urn:schemas-microsoft-com:vml" xmlns:wp14="http://schemas.microsoft.com/office/word/2010/wordprocessingDrawing" xmlns:wp="http://schemas.openxmlformats.org/drawingml/2006/wordprocessingDrawing" xmlns:w10="urn:schemas-microsoft-com:office:word" xmlns:w="http://schemas.openxmlformats.org/wordprocessingml/2006/main" xmlns:w14="http://schemas.microsoft.com/office/word/2010/wordml" xmlns:w15="http://schemas.microsoft.com/office/word/2012/wordml" xmlns:w16cex="http://schemas.microsoft.com/office/word/2018/wordml/cex" xmlns:w16cid="http://schemas.microsoft.com/office/word/2016/wordml/cid" xmlns:w16="http://schemas.microsoft.com/office/word/2018/wordml" xmlns:w16sdtdh="http://schemas.microsoft.com/office/word/2020/wordml/sdtdatahash" xmlns:w16se="http://schemas.microsoft.com/office/word/2015/wordml/symex" xmlns:wpg="http://schemas.microsoft.com/office/word/2010/wordprocessingGroup" xmlns:wpi="http://schemas.microsoft.com/office/word/2010/wordprocessingInk" xmlns:wne="http://schemas.microsoft.com/office/word/2006/wordml" xmlns:wps="http://schemas.microsoft.com/office/word/2010/wordprocessingShape" mc:Ignorable="w14 w15 w16se w16cid w16 w16cex w16sdtdh wp14">
+<w:footnotes xmlns:wpc="http://schemas.microsoft.com/office/word/2010/wordprocessingCanvas" xmlns:cx="http://schemas.microsoft.com/office/drawing/2014/chartex" xmlns:cx1="http://schemas.microsoft.com/office/drawing/2015/9/8/chartex" xmlns:cx2="http://schemas.microsoft.com/office/drawing/2015/10/21/chartex" xmlns:cx3="http://schemas.microsoft.com/office/drawing/2016/5/9/chartex" xmlns:cx4="http://schemas.microsoft.com/office/drawing/2016/5/10/chartex" xmlns:cx5="http://schemas.microsoft.com/office/drawing/2016/5/11/chartex" xmlns:cx6="http://schemas.microsoft.com/office/drawing/2016/5/12/chartex" xmlns:cx7="http://schemas.microsoft.com/office/drawing/2016/5/13/chartex" xmlns:cx8="http://schemas.microsoft.com/office/drawing/2016/5/14/chartex" xmlns:mc="http://schemas.openxmlformats.org/markup-compatibility/2006" xmlns:aink="http://schemas.microsoft.com/office/drawing/2016/ink" xmlns:am3d="http://schemas.microsoft.com/office/drawing/2017/model3d" xmlns:o="urn:schemas-microsoft-com:office:office" xmlns:r="http://schemas.openxmlformats.org/officeDocument/2006/relationships" xmlns:m="http://schemas.openxmlformats.org/officeDocument/2006/math" xmlns:v="urn:schemas-microsoft-com:vml" xmlns:wp14="http://schemas.microsoft.com/office/word/2010/wordprocessingDrawing" xmlns:wp="http://schemas.openxmlformats.org/drawingml/2006/wordprocessingDrawing" xmlns:w10="urn:schemas-microsoft-com:office:word" xmlns:w="http://schemas.openxmlformats.org/wordprocessingml/2006/main" xmlns:w14="http://schemas.microsoft.com/office/word/2010/wordml" xmlns:w15="http://schemas.microsoft.com/office/word/2012/wordml" xmlns:w16cex="http://schemas.microsoft.com/office/word/2018/wordml/cex" xmlns:w16cid="http://schemas.microsoft.com/office/word/2016/wordml/cid" xmlns:w16="http://schemas.microsoft.com/office/word/2018/wordml" xmlns:w16sdtdh="http://schemas.microsoft.com/office/word/2020/wordml/sdtdatahash" xmlns:w16se="http://schemas.microsoft.com/office/word/2015/wordml/symex" xmlns:wpg="http://schemas.microsoft.com/office/word/2010/wordprocessingGroup" xmlns:wpi="http://schemas.microsoft.com/office/word/2010/wordprocessingInk" xmlns:wne="http://schemas.microsoft.com/office/word/2006/wordml" xmlns:wps="http://schemas.microsoft.com/office/word/2010/wordprocessingShape" mc:Ignorable="w14 w15 w16se w16cid w16 w16cex w16sdtdh wp14">
   <w:footnote w:type="separator" w:id="-1">
     <w:p>
       <w:pPr>
@@ -14739,7 +14700,7 @@
 </file>
 
 <file path=word/numbering.xml><?xml version="1.0" encoding="utf-8"?>
-<w:numbering xmlns:wpc="http://schemas.microsoft.com/office/word/2010/wordprocessingCanvas" xmlns:cx="http://schemas.microsoft.com/office/drawing/2014/chartex" xmlns:cx1="http://schemas.microsoft.com/office/drawing/2015/9/8/chartex" xmlns:cx2="http://schemas.microsoft.com/office/drawing/2015/10/21/chartex" xmlns:cx3="http://schemas.microsoft.com/office/drawing/2016/5/9/chartex" xmlns:cx4="http://schemas.microsoft.com/office/drawing/2016/5/10/chartex" xmlns:cx5="http://schemas.microsoft.com/office/drawing/2016/5/11/chartex" xmlns:cx6="http://schemas.microsoft.com/office/drawing/2016/5/12/chartex" xmlns:cx7="http://schemas.microsoft.com/office/drawing/2016/5/13/chartex" xmlns:cx8="http://schemas.microsoft.com/office/drawing/2016/5/14/chartex" xmlns:mc="http://schemas.openxmlformats.org/markup-compatibility/2006" xmlns:aink="http://schemas.microsoft.com/office/drawing/2016/ink" xmlns:am3d="http://schemas.microsoft.com/office/drawing/2017/model3d" xmlns:o="urn:schemas-microsoft-com:office:office" xmlns:oel="http://schemas.microsoft.com/office/2019/extlst" xmlns:r="http://schemas.openxmlformats.org/officeDocument/2006/relationships" xmlns:m="http://schemas.openxmlformats.org/officeDocument/2006/math" xmlns:v="urn:schemas-microsoft-com:vml" xmlns:wp14="http://schemas.microsoft.com/office/word/2010/wordprocessingDrawing" xmlns:wp="http://schemas.openxmlformats.org/drawingml/2006/wordprocessingDrawing" xmlns:w10="urn:schemas-microsoft-com:office:word" xmlns:w="http://schemas.openxmlformats.org/wordprocessingml/2006/main" xmlns:w14="http://schemas.microsoft.com/office/word/2010/wordml" xmlns:w15="http://schemas.microsoft.com/office/word/2012/wordml" xmlns:w16cex="http://schemas.microsoft.com/office/word/2018/wordml/cex" xmlns:w16cid="http://schemas.microsoft.com/office/word/2016/wordml/cid" xmlns:w16="http://schemas.microsoft.com/office/word/2018/wordml" xmlns:w16sdtdh="http://schemas.microsoft.com/office/word/2020/wordml/sdtdatahash" xmlns:w16se="http://schemas.microsoft.com/office/word/2015/wordml/symex" xmlns:wpg="http://schemas.microsoft.com/office/word/2010/wordprocessingGroup" xmlns:wpi="http://schemas.microsoft.com/office/word/2010/wordprocessingInk" xmlns:wne="http://schemas.microsoft.com/office/word/2006/wordml" xmlns:wps="http://schemas.microsoft.com/office/word/2010/wordprocessingShape" mc:Ignorable="w14 w15 w16se w16cid w16 w16cex w16sdtdh wp14">
+<w:numbering xmlns:wpc="http://schemas.microsoft.com/office/word/2010/wordprocessingCanvas" xmlns:cx="http://schemas.microsoft.com/office/drawing/2014/chartex" xmlns:cx1="http://schemas.microsoft.com/office/drawing/2015/9/8/chartex" xmlns:cx2="http://schemas.microsoft.com/office/drawing/2015/10/21/chartex" xmlns:cx3="http://schemas.microsoft.com/office/drawing/2016/5/9/chartex" xmlns:cx4="http://schemas.microsoft.com/office/drawing/2016/5/10/chartex" xmlns:cx5="http://schemas.microsoft.com/office/drawing/2016/5/11/chartex" xmlns:cx6="http://schemas.microsoft.com/office/drawing/2016/5/12/chartex" xmlns:cx7="http://schemas.microsoft.com/office/drawing/2016/5/13/chartex" xmlns:cx8="http://schemas.microsoft.com/office/drawing/2016/5/14/chartex" xmlns:mc="http://schemas.openxmlformats.org/markup-compatibility/2006" xmlns:aink="http://schemas.microsoft.com/office/drawing/2016/ink" xmlns:am3d="http://schemas.microsoft.com/office/drawing/2017/model3d" xmlns:o="urn:schemas-microsoft-com:office:office" xmlns:r="http://schemas.openxmlformats.org/officeDocument/2006/relationships" xmlns:m="http://schemas.openxmlformats.org/officeDocument/2006/math" xmlns:v="urn:schemas-microsoft-com:vml" xmlns:wp14="http://schemas.microsoft.com/office/word/2010/wordprocessingDrawing" xmlns:wp="http://schemas.openxmlformats.org/drawingml/2006/wordprocessingDrawing" xmlns:w10="urn:schemas-microsoft-com:office:word" xmlns:w="http://schemas.openxmlformats.org/wordprocessingml/2006/main" xmlns:w14="http://schemas.microsoft.com/office/word/2010/wordml" xmlns:w15="http://schemas.microsoft.com/office/word/2012/wordml" xmlns:w16cex="http://schemas.microsoft.com/office/word/2018/wordml/cex" xmlns:w16cid="http://schemas.microsoft.com/office/word/2016/wordml/cid" xmlns:w16="http://schemas.microsoft.com/office/word/2018/wordml" xmlns:w16sdtdh="http://schemas.microsoft.com/office/word/2020/wordml/sdtdatahash" xmlns:w16se="http://schemas.microsoft.com/office/word/2015/wordml/symex" xmlns:wpg="http://schemas.microsoft.com/office/word/2010/wordprocessingGroup" xmlns:wpi="http://schemas.microsoft.com/office/word/2010/wordprocessingInk" xmlns:wne="http://schemas.microsoft.com/office/word/2006/wordml" xmlns:wps="http://schemas.microsoft.com/office/word/2010/wordprocessingShape" mc:Ignorable="w14 w15 w16se w16cid w16 w16cex w16sdtdh wp14">
   <w:abstractNum w:abstractNumId="0" w15:restartNumberingAfterBreak="0">
     <w:nsid w:val="04573145"/>
     <w:multiLevelType w:val="multilevel"/>
@@ -19535,136 +19496,136 @@
       </w:pPr>
     </w:lvl>
   </w:abstractNum>
-  <w:num w:numId="1" w16cid:durableId="477767530">
+  <w:num w:numId="1">
     <w:abstractNumId w:val="12"/>
   </w:num>
-  <w:num w:numId="2" w16cid:durableId="972711585">
+  <w:num w:numId="2">
     <w:abstractNumId w:val="41"/>
   </w:num>
-  <w:num w:numId="3" w16cid:durableId="1938948507">
+  <w:num w:numId="3">
     <w:abstractNumId w:val="40"/>
   </w:num>
-  <w:num w:numId="4" w16cid:durableId="1466237854">
+  <w:num w:numId="4">
     <w:abstractNumId w:val="42"/>
   </w:num>
-  <w:num w:numId="5" w16cid:durableId="111751011">
+  <w:num w:numId="5">
     <w:abstractNumId w:val="11"/>
   </w:num>
-  <w:num w:numId="6" w16cid:durableId="932668568">
+  <w:num w:numId="6">
     <w:abstractNumId w:val="0"/>
   </w:num>
-  <w:num w:numId="7" w16cid:durableId="1628704452">
+  <w:num w:numId="7">
     <w:abstractNumId w:val="21"/>
   </w:num>
-  <w:num w:numId="8" w16cid:durableId="633369605">
+  <w:num w:numId="8">
     <w:abstractNumId w:val="20"/>
   </w:num>
-  <w:num w:numId="9" w16cid:durableId="815031604">
+  <w:num w:numId="9">
     <w:abstractNumId w:val="34"/>
   </w:num>
-  <w:num w:numId="10" w16cid:durableId="1494951941">
+  <w:num w:numId="10">
     <w:abstractNumId w:val="7"/>
   </w:num>
-  <w:num w:numId="11" w16cid:durableId="1879005746">
+  <w:num w:numId="11">
     <w:abstractNumId w:val="3"/>
   </w:num>
-  <w:num w:numId="12" w16cid:durableId="86274227">
+  <w:num w:numId="12">
     <w:abstractNumId w:val="10"/>
   </w:num>
-  <w:num w:numId="13" w16cid:durableId="1410617529">
+  <w:num w:numId="13">
     <w:abstractNumId w:val="6"/>
   </w:num>
-  <w:num w:numId="14" w16cid:durableId="136924788">
+  <w:num w:numId="14">
     <w:abstractNumId w:val="23"/>
   </w:num>
-  <w:num w:numId="15" w16cid:durableId="2124380605">
+  <w:num w:numId="15">
     <w:abstractNumId w:val="38"/>
   </w:num>
-  <w:num w:numId="16" w16cid:durableId="487327117">
+  <w:num w:numId="16">
     <w:abstractNumId w:val="8"/>
   </w:num>
-  <w:num w:numId="17" w16cid:durableId="1454396355">
+  <w:num w:numId="17">
     <w:abstractNumId w:val="14"/>
   </w:num>
-  <w:num w:numId="18" w16cid:durableId="402334917">
+  <w:num w:numId="18">
     <w:abstractNumId w:val="17"/>
   </w:num>
-  <w:num w:numId="19" w16cid:durableId="1260337196">
+  <w:num w:numId="19">
     <w:abstractNumId w:val="13"/>
   </w:num>
-  <w:num w:numId="20" w16cid:durableId="568462851">
+  <w:num w:numId="20">
     <w:abstractNumId w:val="5"/>
   </w:num>
-  <w:num w:numId="21" w16cid:durableId="1213035179">
+  <w:num w:numId="21">
     <w:abstractNumId w:val="19"/>
   </w:num>
-  <w:num w:numId="22" w16cid:durableId="1356730191">
+  <w:num w:numId="22">
     <w:abstractNumId w:val="1"/>
   </w:num>
-  <w:num w:numId="23" w16cid:durableId="1948810615">
+  <w:num w:numId="23">
     <w:abstractNumId w:val="9"/>
   </w:num>
-  <w:num w:numId="24" w16cid:durableId="340276223">
+  <w:num w:numId="24">
     <w:abstractNumId w:val="27"/>
   </w:num>
-  <w:num w:numId="25" w16cid:durableId="1773932223">
+  <w:num w:numId="25">
     <w:abstractNumId w:val="43"/>
   </w:num>
-  <w:num w:numId="26" w16cid:durableId="1797794378">
+  <w:num w:numId="26">
     <w:abstractNumId w:val="32"/>
   </w:num>
-  <w:num w:numId="27" w16cid:durableId="565576968">
+  <w:num w:numId="27">
     <w:abstractNumId w:val="24"/>
   </w:num>
-  <w:num w:numId="28" w16cid:durableId="632105256">
+  <w:num w:numId="28">
     <w:abstractNumId w:val="22"/>
   </w:num>
-  <w:num w:numId="29" w16cid:durableId="445781425">
+  <w:num w:numId="29">
     <w:abstractNumId w:val="4"/>
   </w:num>
-  <w:num w:numId="30" w16cid:durableId="1643850717">
+  <w:num w:numId="30">
     <w:abstractNumId w:val="29"/>
   </w:num>
-  <w:num w:numId="31" w16cid:durableId="1551915298">
+  <w:num w:numId="31">
     <w:abstractNumId w:val="37"/>
   </w:num>
-  <w:num w:numId="32" w16cid:durableId="697464163">
+  <w:num w:numId="32">
     <w:abstractNumId w:val="36"/>
   </w:num>
-  <w:num w:numId="33" w16cid:durableId="665287142">
+  <w:num w:numId="33">
     <w:abstractNumId w:val="25"/>
   </w:num>
-  <w:num w:numId="34" w16cid:durableId="1219320137">
+  <w:num w:numId="34">
     <w:abstractNumId w:val="18"/>
   </w:num>
-  <w:num w:numId="35" w16cid:durableId="1527207832">
+  <w:num w:numId="35">
     <w:abstractNumId w:val="28"/>
   </w:num>
-  <w:num w:numId="36" w16cid:durableId="1956935510">
+  <w:num w:numId="36">
     <w:abstractNumId w:val="39"/>
   </w:num>
-  <w:num w:numId="37" w16cid:durableId="524636009">
+  <w:num w:numId="37">
     <w:abstractNumId w:val="26"/>
   </w:num>
-  <w:num w:numId="38" w16cid:durableId="1189757770">
+  <w:num w:numId="38">
     <w:abstractNumId w:val="15"/>
   </w:num>
-  <w:num w:numId="39" w16cid:durableId="1556550832">
+  <w:num w:numId="39">
     <w:abstractNumId w:val="30"/>
   </w:num>
-  <w:num w:numId="40" w16cid:durableId="1663391207">
+  <w:num w:numId="40">
     <w:abstractNumId w:val="16"/>
   </w:num>
-  <w:num w:numId="41" w16cid:durableId="1188442779">
+  <w:num w:numId="41">
     <w:abstractNumId w:val="31"/>
   </w:num>
-  <w:num w:numId="42" w16cid:durableId="638731511">
+  <w:num w:numId="42">
     <w:abstractNumId w:val="35"/>
   </w:num>
-  <w:num w:numId="43" w16cid:durableId="1151285914">
+  <w:num w:numId="43">
     <w:abstractNumId w:val="2"/>
   </w:num>
-  <w:num w:numId="44" w16cid:durableId="119996629">
+  <w:num w:numId="44">
     <w:abstractNumId w:val="33"/>
   </w:num>
 </w:numbering>
@@ -20286,6 +20247,23 @@
       <w:lang w:eastAsia="en-IN"/>
     </w:rPr>
   </w:style>
+  <w:style w:type="paragraph" w:styleId="NoSpacing">
+    <w:name w:val="No Spacing"/>
+    <w:uiPriority w:val="1"/>
+    <w:qFormat/>
+    <w:rsid w:val="003149D4"/>
+    <w:pPr>
+      <w:spacing w:after="0" w:line="240" w:lineRule="auto"/>
+    </w:pPr>
+    <w:rPr>
+      <w:color w:val="44546A" w:themeColor="text2"/>
+      <w:kern w:val="0"/>
+      <w:sz w:val="20"/>
+      <w:szCs w:val="20"/>
+      <w:lang w:val="en-US"/>
+      <w14:ligatures w14:val="none"/>
+    </w:rPr>
+  </w:style>
 </w:styles>
 </file>
 
@@ -20582,4 +20560,16 @@
     </a:ext>
   </a:extLst>
 </a:theme>
+</file>
+
+<file path=customXml/item1.xml><?xml version="1.0" encoding="utf-8"?>
+<b:Sources xmlns:b="http://schemas.openxmlformats.org/officeDocument/2006/bibliography" xmlns="http://schemas.openxmlformats.org/officeDocument/2006/bibliography" SelectedStyle="\APASixthEditionOfficeOnline.xsl" StyleName="APA" Version="6"/>
+</file>
+
+<file path=customXml/itemProps1.xml><?xml version="1.0" encoding="utf-8"?>
+<ds:datastoreItem xmlns:ds="http://schemas.openxmlformats.org/officeDocument/2006/customXml" ds:itemID="{A5B99064-9512-4B82-9EF1-AF19062EB5D2}">
+  <ds:schemaRefs>
+    <ds:schemaRef ds:uri="http://schemas.openxmlformats.org/officeDocument/2006/bibliography"/>
+  </ds:schemaRefs>
+</ds:datastoreItem>
 </file>